--- a/lib/docs_templates/шаблон.docx
+++ b/lib/docs_templates/шаблон.docx
@@ -1,6 +1,6 @@
 
 <file path=word/document.xml><?xml version="1.0" encoding="utf-8"?>
-<w:document xmlns:wpc="http://schemas.microsoft.com/office/word/2010/wordprocessingCanvas" xmlns:cx="http://schemas.microsoft.com/office/drawing/2014/chartex" xmlns:cx1="http://schemas.microsoft.com/office/drawing/2015/9/8/chartex" xmlns:cx2="http://schemas.microsoft.com/office/drawing/2015/10/21/chartex" xmlns:cx3="http://schemas.microsoft.com/office/drawing/2016/5/9/chartex" xmlns:cx4="http://schemas.microsoft.com/office/drawing/2016/5/10/chartex" xmlns:cx5="http://schemas.microsoft.com/office/drawing/2016/5/11/chartex" xmlns:cx6="http://schemas.microsoft.com/office/drawing/2016/5/12/chartex" xmlns:cx7="http://schemas.microsoft.com/office/drawing/2016/5/13/chartex" xmlns:cx8="http://schemas.microsoft.com/office/drawing/2016/5/14/chartex" xmlns:mc="http://schemas.openxmlformats.org/markup-compatibility/2006" xmlns:aink="http://schemas.microsoft.com/office/drawing/2016/ink" xmlns:am3d="http://schemas.microsoft.com/office/drawing/2017/model3d" xmlns:o="urn:schemas-microsoft-com:office:office" xmlns:r="http://schemas.openxmlformats.org/officeDocument/2006/relationships" xmlns:m="http://schemas.openxmlformats.org/officeDocument/2006/math" xmlns:v="urn:schemas-microsoft-com:vml" xmlns:wp14="http://schemas.microsoft.com/office/word/2010/wordprocessingDrawing" xmlns:wp="http://schemas.openxmlformats.org/drawingml/2006/wordprocessingDrawing" xmlns:w10="urn:schemas-microsoft-com:office:word" xmlns:w="http://schemas.openxmlformats.org/wordprocessingml/2006/main" xmlns:w14="http://schemas.microsoft.com/office/word/2010/wordml" xmlns:w15="http://schemas.microsoft.com/office/word/2012/wordml" xmlns:w16cid="http://schemas.microsoft.com/office/word/2016/wordml/cid" xmlns:w16se="http://schemas.microsoft.com/office/word/2015/wordml/symex" xmlns:wpg="http://schemas.microsoft.com/office/word/2010/wordprocessingGroup" xmlns:wpi="http://schemas.microsoft.com/office/word/2010/wordprocessingInk" xmlns:wne="http://schemas.microsoft.com/office/word/2006/wordml" xmlns:wps="http://schemas.microsoft.com/office/word/2010/wordprocessingShape" mc:Ignorable="w14 w15 w16se w16cid wp14">
+<w:document xmlns:ve="http://schemas.openxmlformats.org/markup-compatibility/2006" xmlns:o="urn:schemas-microsoft-com:office:office" xmlns:r="http://schemas.openxmlformats.org/officeDocument/2006/relationships" xmlns:m="http://schemas.openxmlformats.org/officeDocument/2006/math" xmlns:v="urn:schemas-microsoft-com:vml" xmlns:wp="http://schemas.openxmlformats.org/drawingml/2006/wordprocessingDrawing" xmlns:w10="urn:schemas-microsoft-com:office:word" xmlns:w="http://schemas.openxmlformats.org/wordprocessingml/2006/main" xmlns:wne="http://schemas.microsoft.com/office/word/2006/wordml">
   <w:background w:color="FFFFFF"/>
   <w:body>
     <w:p>
@@ -42,7 +42,6 @@
         </w:rPr>
         <w:t>_</w:t>
       </w:r>
-      <w:proofErr w:type="spellStart"/>
       <w:r>
         <w:rPr>
           <w:b/>
@@ -50,7 +49,6 @@
         </w:rPr>
         <w:t>num</w:t>
       </w:r>
-      <w:proofErr w:type="spellEnd"/>
       <w:r>
         <w:rPr>
           <w:b/>
@@ -170,24 +168,42 @@
         <w:t xml:space="preserve">Генерального директора Акимовой А.Н., действующей на основании Устава, с одной стороны, и </w:t>
       </w:r>
       <w:r>
-        <w:rPr>
-          <w:b/>
+        <w:t>%Contractor_Name%</w:t>
+      </w:r>
+      <w:r>
+        <w:rPr>
+          <w:lang w:val="en-US"/>
+        </w:rPr>
+        <w:t xml:space="preserve">, </w:t>
+      </w:r>
+      <w:r>
+        <w:rPr>
+          <w:rFonts w:eastAsia="Times-Roman"/>
           <w:color w:val="000000" w:themeColor="text1"/>
         </w:rPr>
+        <w:t xml:space="preserve">именуемое в дальнейшем «Заказчик», в лице </w:t>
+      </w:r>
+      <w:r>
+        <w:rPr>
+          <w:rFonts w:eastAsia="Times-Roman"/>
+          <w:b/>
+          <w:color w:val="000000" w:themeColor="text1"/>
+        </w:rPr>
         <w:t>%</w:t>
       </w:r>
       <w:r>
         <w:rPr>
           <w:b/>
           <w:color w:val="000000" w:themeColor="text1"/>
-          <w:lang w:val="en-US"/>
-        </w:rPr>
-        <w:t>Contractor</w:t>
+          <w:shd w:val="clear" w:color="auto" w:fill="FFFFFF"/>
+        </w:rPr>
+        <w:t>ExBody</w:t>
       </w:r>
       <w:r>
         <w:rPr>
           <w:b/>
           <w:color w:val="000000" w:themeColor="text1"/>
+          <w:shd w:val="clear" w:color="auto" w:fill="FFFFFF"/>
         </w:rPr>
         <w:t>_</w:t>
       </w:r>
@@ -195,12 +211,14 @@
         <w:rPr>
           <w:b/>
           <w:color w:val="000000" w:themeColor="text1"/>
-          <w:lang w:val="en-US"/>
-        </w:rPr>
-        <w:t>name</w:t>
-      </w:r>
-      <w:r>
-        <w:rPr>
+          <w:shd w:val="clear" w:color="auto" w:fill="FFFFFF"/>
+          <w:lang w:val="en-US"/>
+        </w:rPr>
+        <w:t>roditelnij</w:t>
+      </w:r>
+      <w:r>
+        <w:rPr>
+          <w:rFonts w:eastAsia="Times-Roman"/>
           <w:b/>
           <w:color w:val="000000" w:themeColor="text1"/>
         </w:rPr>
@@ -208,242 +226,160 @@
       </w:r>
       <w:r>
         <w:rPr>
+          <w:rFonts w:eastAsia="Times-Roman"/>
+          <w:b/>
+          <w:color w:val="000000" w:themeColor="text1"/>
+        </w:rPr>
+        <w:t xml:space="preserve"> </w:t>
+      </w:r>
+      <w:r>
+        <w:rPr>
+          <w:rFonts w:eastAsia="Times-Roman"/>
+          <w:b/>
+          <w:color w:val="000000" w:themeColor="text1"/>
+        </w:rPr>
+        <w:t>%</w:t>
+      </w:r>
+      <w:r>
+        <w:rPr>
+          <w:b/>
+          <w:color w:val="000000" w:themeColor="text1"/>
+          <w:shd w:val="clear" w:color="auto" w:fill="FFFFFF"/>
+        </w:rPr>
+        <w:t>ExBody_Surname</w:t>
+      </w:r>
+      <w:r>
+        <w:rPr>
+          <w:b/>
+          <w:color w:val="000000" w:themeColor="text1"/>
+          <w:shd w:val="clear" w:color="auto" w:fill="FFFFFF"/>
+        </w:rPr>
+        <w:t>_</w:t>
+      </w:r>
+      <w:r>
+        <w:rPr>
+          <w:b/>
+          <w:color w:val="000000" w:themeColor="text1"/>
+          <w:shd w:val="clear" w:color="auto" w:fill="FFFFFF"/>
+          <w:lang w:val="en-US"/>
+        </w:rPr>
+        <w:t>roditelnij</w:t>
+      </w:r>
+      <w:r>
+        <w:rPr>
+          <w:rFonts w:eastAsia="Times-Roman"/>
+          <w:b/>
+          <w:color w:val="000000" w:themeColor="text1"/>
+        </w:rPr>
+        <w:t>%</w:t>
+      </w:r>
+      <w:r>
+        <w:rPr>
+          <w:rFonts w:eastAsia="Times-Roman"/>
+          <w:b/>
+          <w:color w:val="000000" w:themeColor="text1"/>
+        </w:rPr>
+        <w:t xml:space="preserve"> %</w:t>
+      </w:r>
+      <w:r>
+        <w:rPr>
+          <w:b/>
+          <w:color w:val="000000" w:themeColor="text1"/>
+          <w:shd w:val="clear" w:color="auto" w:fill="FFFFFF"/>
+        </w:rPr>
+        <w:t>ExBody_Name</w:t>
+      </w:r>
+      <w:r>
+        <w:rPr>
+          <w:b/>
+          <w:color w:val="000000" w:themeColor="text1"/>
+        </w:rPr>
+        <w:t>% %</w:t>
+      </w:r>
+      <w:r>
+        <w:rPr>
+          <w:b/>
+          <w:color w:val="000000" w:themeColor="text1"/>
+          <w:shd w:val="clear" w:color="auto" w:fill="FFFFFF"/>
+        </w:rPr>
+        <w:t>ExBody_</w:t>
+      </w:r>
+      <w:r>
+        <w:rPr>
+          <w:b/>
+          <w:color w:val="000000" w:themeColor="text1"/>
+          <w:shd w:val="clear" w:color="auto" w:fill="FFFFFF"/>
+          <w:lang w:val="en-US"/>
+        </w:rPr>
+        <w:t>F</w:t>
+      </w:r>
+      <w:r>
+        <w:rPr>
+          <w:b/>
+          <w:color w:val="000000" w:themeColor="text1"/>
+          <w:shd w:val="clear" w:color="auto" w:fill="FFFFFF"/>
+        </w:rPr>
+        <w:t>Name</w:t>
+      </w:r>
+      <w:r>
+        <w:rPr>
+          <w:b/>
+          <w:color w:val="000000" w:themeColor="text1"/>
+        </w:rPr>
+        <w:t>%</w:t>
+      </w:r>
+      <w:r>
+        <w:rPr>
+          <w:rFonts w:eastAsia="Times-Roman"/>
+          <w:color w:val="000000" w:themeColor="text1"/>
+        </w:rPr>
+        <w:t>,</w:t>
+      </w:r>
+      <w:r>
+        <w:rPr>
           <w:rFonts w:eastAsia="Times-Bold"/>
+          <w:b/>
           <w:bCs/>
           <w:color w:val="000000" w:themeColor="text1"/>
         </w:rPr>
-        <w:t xml:space="preserve">, </w:t>
+        <w:t xml:space="preserve"> </w:t>
       </w:r>
       <w:r>
         <w:rPr>
           <w:rFonts w:eastAsia="Times-Roman"/>
           <w:color w:val="000000" w:themeColor="text1"/>
         </w:rPr>
-        <w:t xml:space="preserve">именуемое в дальнейшем «Заказчик», в лице </w:t>
-      </w:r>
-      <w:r>
-        <w:rPr>
-          <w:rFonts w:eastAsia="Times-Roman"/>
-          <w:b/>
-          <w:color w:val="000000" w:themeColor="text1"/>
-        </w:rPr>
-        <w:t>%</w:t>
-      </w:r>
-      <w:proofErr w:type="spellStart"/>
-      <w:r>
-        <w:rPr>
-          <w:b/>
+        <w:t xml:space="preserve">действующего на основании </w:t>
+      </w:r>
+      <w:r>
+        <w:rPr>
           <w:color w:val="000000" w:themeColor="text1"/>
           <w:shd w:val="clear" w:color="auto" w:fill="FFFFFF"/>
         </w:rPr>
-        <w:t>ExBody</w:t>
-      </w:r>
-      <w:proofErr w:type="spellEnd"/>
-      <w:r>
-        <w:rPr>
-          <w:b/>
+        <w:t>%</w:t>
+      </w:r>
+      <w:r>
+        <w:rPr>
           <w:color w:val="000000" w:themeColor="text1"/>
           <w:shd w:val="clear" w:color="auto" w:fill="FFFFFF"/>
         </w:rPr>
-        <w:t>_</w:t>
-      </w:r>
-      <w:proofErr w:type="spellStart"/>
-      <w:r>
-        <w:rPr>
-          <w:b/>
+        <w:t>ActionBasis</w:t>
+      </w:r>
+      <w:r>
+        <w:rPr>
           <w:color w:val="000000" w:themeColor="text1"/>
           <w:shd w:val="clear" w:color="auto" w:fill="FFFFFF"/>
-          <w:lang w:val="en-US"/>
-        </w:rPr>
-        <w:t>roditelnij</w:t>
-      </w:r>
-      <w:proofErr w:type="spellEnd"/>
-      <w:r>
-        <w:rPr>
-          <w:rFonts w:eastAsia="Times-Roman"/>
-          <w:b/>
-          <w:color w:val="000000" w:themeColor="text1"/>
-        </w:rPr>
-        <w:t>%</w:t>
-      </w:r>
-      <w:r>
-        <w:rPr>
-          <w:rFonts w:eastAsia="Times-Roman"/>
-          <w:b/>
-          <w:color w:val="000000" w:themeColor="text1"/>
-        </w:rPr>
-        <w:t xml:space="preserve"> </w:t>
-      </w:r>
-      <w:r>
-        <w:rPr>
-          <w:rFonts w:eastAsia="Times-Roman"/>
-          <w:b/>
-          <w:color w:val="000000" w:themeColor="text1"/>
-        </w:rPr>
-        <w:t>%</w:t>
-      </w:r>
-      <w:proofErr w:type="spellStart"/>
-      <w:r>
-        <w:rPr>
-          <w:b/>
+        </w:rPr>
+        <w:t>_</w:t>
+      </w:r>
+      <w:r>
+        <w:rPr>
           <w:color w:val="000000" w:themeColor="text1"/>
           <w:shd w:val="clear" w:color="auto" w:fill="FFFFFF"/>
-        </w:rPr>
-        <w:t>ExBody_Surname</w:t>
-      </w:r>
-      <w:proofErr w:type="spellEnd"/>
-      <w:r>
-        <w:rPr>
-          <w:b/>
-          <w:color w:val="000000" w:themeColor="text1"/>
-          <w:shd w:val="clear" w:color="auto" w:fill="FFFFFF"/>
-        </w:rPr>
-        <w:t>_</w:t>
-      </w:r>
-      <w:proofErr w:type="spellStart"/>
-      <w:r>
-        <w:rPr>
-          <w:b/>
-          <w:color w:val="000000" w:themeColor="text1"/>
-          <w:shd w:val="clear" w:color="auto" w:fill="FFFFFF"/>
           <w:lang w:val="en-US"/>
         </w:rPr>
         <w:t>roditelnij</w:t>
       </w:r>
-      <w:proofErr w:type="spellEnd"/>
-      <w:r>
-        <w:rPr>
-          <w:rFonts w:eastAsia="Times-Roman"/>
-          <w:b/>
-          <w:color w:val="000000" w:themeColor="text1"/>
-        </w:rPr>
-        <w:t>%</w:t>
-      </w:r>
-      <w:r>
-        <w:rPr>
-          <w:rFonts w:eastAsia="Times-Roman"/>
-          <w:b/>
-          <w:color w:val="000000" w:themeColor="text1"/>
-        </w:rPr>
-        <w:t xml:space="preserve"> %</w:t>
-      </w:r>
-      <w:proofErr w:type="spellStart"/>
-      <w:r>
-        <w:rPr>
-          <w:b/>
-          <w:color w:val="000000" w:themeColor="text1"/>
-          <w:shd w:val="clear" w:color="auto" w:fill="FFFFFF"/>
-        </w:rPr>
-        <w:t>ExBody_Name</w:t>
-      </w:r>
-      <w:proofErr w:type="spellEnd"/>
-      <w:r>
-        <w:rPr>
-          <w:b/>
-          <w:color w:val="000000" w:themeColor="text1"/>
-        </w:rPr>
-        <w:t>% %</w:t>
-      </w:r>
-      <w:proofErr w:type="spellStart"/>
-      <w:r>
-        <w:rPr>
-          <w:b/>
-          <w:color w:val="000000" w:themeColor="text1"/>
-          <w:shd w:val="clear" w:color="auto" w:fill="FFFFFF"/>
-        </w:rPr>
-        <w:t>ExBody</w:t>
-      </w:r>
-      <w:proofErr w:type="spellEnd"/>
-      <w:r>
-        <w:rPr>
-          <w:b/>
-          <w:color w:val="000000" w:themeColor="text1"/>
-          <w:shd w:val="clear" w:color="auto" w:fill="FFFFFF"/>
-        </w:rPr>
-        <w:t>_</w:t>
-      </w:r>
-      <w:r>
-        <w:rPr>
-          <w:b/>
-          <w:color w:val="000000" w:themeColor="text1"/>
-          <w:shd w:val="clear" w:color="auto" w:fill="FFFFFF"/>
-          <w:lang w:val="en-US"/>
-        </w:rPr>
-        <w:t>F</w:t>
-      </w:r>
-      <w:proofErr w:type="spellStart"/>
-      <w:r>
-        <w:rPr>
-          <w:b/>
-          <w:color w:val="000000" w:themeColor="text1"/>
-          <w:shd w:val="clear" w:color="auto" w:fill="FFFFFF"/>
-        </w:rPr>
-        <w:t>Name</w:t>
-      </w:r>
-      <w:proofErr w:type="spellEnd"/>
-      <w:r>
-        <w:rPr>
-          <w:b/>
-          <w:color w:val="000000" w:themeColor="text1"/>
-        </w:rPr>
-        <w:t>%</w:t>
-      </w:r>
-      <w:r>
-        <w:rPr>
-          <w:rFonts w:eastAsia="Times-Roman"/>
-          <w:color w:val="000000" w:themeColor="text1"/>
-        </w:rPr>
-        <w:t>,</w:t>
-      </w:r>
-      <w:r>
-        <w:rPr>
-          <w:rFonts w:eastAsia="Times-Bold"/>
-          <w:b/>
-          <w:bCs/>
-          <w:color w:val="000000" w:themeColor="text1"/>
-        </w:rPr>
-        <w:t xml:space="preserve"> </w:t>
-      </w:r>
-      <w:r>
-        <w:rPr>
-          <w:rFonts w:eastAsia="Times-Roman"/>
-          <w:color w:val="000000" w:themeColor="text1"/>
-        </w:rPr>
-        <w:t xml:space="preserve">действующего на основании </w:t>
-      </w:r>
-      <w:r>
-        <w:rPr>
-          <w:color w:val="000000" w:themeColor="text1"/>
-          <w:shd w:val="clear" w:color="auto" w:fill="FFFFFF"/>
-        </w:rPr>
-        <w:t>%</w:t>
-      </w:r>
-      <w:proofErr w:type="spellStart"/>
-      <w:r>
-        <w:rPr>
-          <w:color w:val="000000" w:themeColor="text1"/>
-          <w:shd w:val="clear" w:color="auto" w:fill="FFFFFF"/>
-        </w:rPr>
-        <w:t>ActionBasis</w:t>
-      </w:r>
-      <w:proofErr w:type="spellEnd"/>
-      <w:r>
-        <w:rPr>
-          <w:color w:val="000000" w:themeColor="text1"/>
-          <w:shd w:val="clear" w:color="auto" w:fill="FFFFFF"/>
-        </w:rPr>
-        <w:t>_</w:t>
-      </w:r>
-      <w:proofErr w:type="spellStart"/>
-      <w:r>
-        <w:rPr>
-          <w:color w:val="000000" w:themeColor="text1"/>
-          <w:shd w:val="clear" w:color="auto" w:fill="FFFFFF"/>
-          <w:lang w:val="en-US"/>
-        </w:rPr>
-        <w:t>roditelnij</w:t>
-      </w:r>
-      <w:proofErr w:type="spellEnd"/>
       <w:r>
         <w:rPr>
           <w:color w:val="000000" w:themeColor="text1"/>
@@ -981,7 +917,6 @@
         </w:rPr>
         <w:t>term</w:t>
       </w:r>
-      <w:proofErr w:type="gramStart"/>
       <w:r>
         <w:rPr>
           <w:b/>
@@ -992,11 +927,7 @@
         <w:t xml:space="preserve"> </w:t>
       </w:r>
       <w:r>
-        <w:t xml:space="preserve"> рабочих</w:t>
-      </w:r>
-      <w:proofErr w:type="gramEnd"/>
-      <w:r>
-        <w:t xml:space="preserve"> дней с момента предоставления Заказчиком необходимых документов предоставляет Заказчику </w:t>
+        <w:t xml:space="preserve"> рабочих дней с момента предоставления Заказчиком необходимых документов предоставляет Заказчику </w:t>
       </w:r>
       <w:r>
         <w:lastRenderedPageBreak/>
@@ -1211,11 +1142,11 @@
           <w:insideH w:val="single" w:sz="4" w:space="0" w:color="auto"/>
           <w:insideV w:val="single" w:sz="4" w:space="0" w:color="auto"/>
         </w:tblBorders>
-        <w:tblLook w:val="01E0" w:firstRow="1" w:lastRow="1" w:firstColumn="1" w:lastColumn="1" w:noHBand="0" w:noVBand="0"/>
+        <w:tblLook w:val="01E0"/>
       </w:tblPr>
       <w:tblGrid>
-        <w:gridCol w:w="2333"/>
-        <w:gridCol w:w="6978"/>
+        <w:gridCol w:w="2343"/>
+        <w:gridCol w:w="7194"/>
       </w:tblGrid>
       <w:tr>
         <w:tc>
@@ -1512,7 +1443,6 @@
               </w:rPr>
               <w:t>insurance</w:t>
             </w:r>
-            <w:proofErr w:type="gramStart"/>
             <w:r>
               <w:rPr>
                 <w:b/>
@@ -1523,11 +1453,7 @@
               <w:t xml:space="preserve"> </w:t>
             </w:r>
             <w:r>
-              <w:t xml:space="preserve"> (</w:t>
-            </w:r>
-            <w:proofErr w:type="gramEnd"/>
-            <w:r>
-              <w:t>Приложение №2 к настоящему договору)</w:t>
+              <w:t xml:space="preserve"> (Приложение №2 к настоящему договору)</w:t>
             </w:r>
           </w:p>
           <w:p>
@@ -1719,14 +1645,7 @@
           <w:b/>
           <w:lang w:val="en-US"/>
         </w:rPr>
-        <w:t>er</w:t>
-      </w:r>
-      <w:r>
-        <w:rPr>
-          <w:b/>
-          <w:lang w:val="en-US"/>
-        </w:rPr>
-        <w:t>2</w:t>
+        <w:t>er2</w:t>
       </w:r>
       <w:r>
         <w:rPr>
@@ -1763,11 +1682,11 @@
           <w:insideH w:val="single" w:sz="4" w:space="0" w:color="auto"/>
           <w:insideV w:val="single" w:sz="4" w:space="0" w:color="auto"/>
         </w:tblBorders>
-        <w:tblLook w:val="01E0" w:firstRow="1" w:lastRow="1" w:firstColumn="1" w:lastColumn="1" w:noHBand="0" w:noVBand="0"/>
+        <w:tblLook w:val="01E0"/>
       </w:tblPr>
       <w:tblGrid>
-        <w:gridCol w:w="2333"/>
-        <w:gridCol w:w="6978"/>
+        <w:gridCol w:w="2343"/>
+        <w:gridCol w:w="7194"/>
       </w:tblGrid>
       <w:tr>
         <w:tc>
@@ -1831,14 +1750,7 @@
                 <w:b/>
                 <w:lang w:val="en-US"/>
               </w:rPr>
-              <w:t>er</w:t>
-            </w:r>
-            <w:r>
-              <w:rPr>
-                <w:b/>
-                <w:lang w:val="en-US"/>
-              </w:rPr>
-              <w:t>2</w:t>
+              <w:t>er2</w:t>
             </w:r>
             <w:r>
               <w:rPr>
@@ -1911,13 +1823,7 @@
               <w:rPr>
                 <w:b/>
               </w:rPr>
-              <w:t>2</w:t>
-            </w:r>
-            <w:r>
-              <w:rPr>
-                <w:b/>
-              </w:rPr>
-              <w:t>_</w:t>
+              <w:t>2_</w:t>
             </w:r>
             <w:r>
               <w:rPr>
@@ -1945,6 +1851,7 @@
           </w:tcPr>
           <w:p>
             <w:r>
+              <w:lastRenderedPageBreak/>
               <w:t>Информация о членстве в саморегулируемой организации оценщиков</w:t>
             </w:r>
           </w:p>
@@ -1982,13 +1889,7 @@
               <w:rPr>
                 <w:b/>
               </w:rPr>
-              <w:t>2</w:t>
-            </w:r>
-            <w:r>
-              <w:rPr>
-                <w:b/>
-              </w:rPr>
-              <w:t>_</w:t>
+              <w:t>2_</w:t>
             </w:r>
             <w:r>
               <w:rPr>
@@ -2079,13 +1980,7 @@
               <w:rPr>
                 <w:b/>
               </w:rPr>
-              <w:t>2</w:t>
-            </w:r>
-            <w:r>
-              <w:rPr>
-                <w:b/>
-              </w:rPr>
-              <w:t>_</w:t>
+              <w:t>2_</w:t>
             </w:r>
             <w:r>
               <w:rPr>
@@ -2094,7 +1989,6 @@
               </w:rPr>
               <w:t>insurance</w:t>
             </w:r>
-            <w:proofErr w:type="gramStart"/>
             <w:r>
               <w:rPr>
                 <w:b/>
@@ -2105,11 +1999,7 @@
               <w:t xml:space="preserve"> </w:t>
             </w:r>
             <w:r>
-              <w:t xml:space="preserve"> (</w:t>
-            </w:r>
-            <w:proofErr w:type="gramEnd"/>
-            <w:r>
-              <w:t>Приложение №2 к настоящему договору)</w:t>
+              <w:t xml:space="preserve"> (Приложение №2 к настоящему договору)</w:t>
             </w:r>
           </w:p>
           <w:p>
@@ -2191,14 +2081,7 @@
                 <w:b/>
                 <w:lang w:val="en-US"/>
               </w:rPr>
-              <w:t>er</w:t>
-            </w:r>
-            <w:r>
-              <w:rPr>
-                <w:b/>
-                <w:lang w:val="en-US"/>
-              </w:rPr>
-              <w:t>2</w:t>
+              <w:t>er2</w:t>
             </w:r>
             <w:r>
               <w:rPr>
@@ -2311,14 +2194,7 @@
           <w:b/>
           <w:lang w:val="en-US"/>
         </w:rPr>
-        <w:t>er</w:t>
-      </w:r>
-      <w:r>
-        <w:rPr>
-          <w:b/>
-          <w:lang w:val="en-US"/>
-        </w:rPr>
-        <w:t>1</w:t>
+        <w:t>er1</w:t>
       </w:r>
       <w:r>
         <w:rPr>
@@ -2381,14 +2257,7 @@
           <w:b/>
           <w:lang w:val="en-US"/>
         </w:rPr>
-        <w:t>er</w:t>
-      </w:r>
-      <w:r>
-        <w:rPr>
-          <w:b/>
-          <w:lang w:val="en-US"/>
-        </w:rPr>
-        <w:t>2</w:t>
+        <w:t>er2</w:t>
       </w:r>
       <w:r>
         <w:rPr>
@@ -2957,7 +2826,6 @@
           <w:color w:val="auto"/>
           <w:sz w:val="24"/>
           <w:szCs w:val="24"/>
-          <w:lang w:val="en-US"/>
         </w:rPr>
         <w:t>_</w:t>
       </w:r>
@@ -3185,22 +3053,13 @@
         </w:rPr>
         <w:t>_</w:t>
       </w:r>
-      <w:proofErr w:type="spellStart"/>
-      <w:r>
-        <w:rPr>
-          <w:b/>
-          <w:lang w:val="en-US"/>
-        </w:rPr>
-        <w:t>final</w:t>
-      </w:r>
-      <w:r>
-        <w:rPr>
-          <w:b/>
-          <w:lang w:val="en-US"/>
-        </w:rPr>
-        <w:t>payment</w:t>
-      </w:r>
-      <w:proofErr w:type="spellEnd"/>
+      <w:r>
+        <w:rPr>
+          <w:b/>
+          <w:lang w:val="en-US"/>
+        </w:rPr>
+        <w:t>finalpayment</w:t>
+      </w:r>
       <w:r>
         <w:rPr>
           <w:b/>
@@ -3473,6 +3332,7 @@
         <w:jc w:val="both"/>
       </w:pPr>
       <w:r>
+        <w:lastRenderedPageBreak/>
         <w:t>7.5. Исполнитель не отвечает по убыткам и упущенной выгоде Заказчика, если они явились следствием нарушения Заказчиком своих обязанностей по настоящему Договору.</w:t>
       </w:r>
     </w:p>
@@ -3482,7 +3342,6 @@
         <w:jc w:val="both"/>
       </w:pPr>
       <w:r>
-        <w:lastRenderedPageBreak/>
         <w:t xml:space="preserve">7.6. В случае непредставления письменного отчета об определении рыночной стоимости Объекта оценки и Акта оказанных услуг в течение </w:t>
       </w:r>
       <w:r>
@@ -4366,22 +4225,22 @@
         <w:jc w:val="both"/>
       </w:pPr>
       <w:r>
-        <w:t>9</w:t>
-      </w:r>
-      <w:r>
-        <w:t>.1. Все возможные споры и разногласия, которые могут возникнуть в процессе реализации настоящего Договора, Стороны будут стремиться разрешить путем переговоров.</w:t>
-      </w:r>
-    </w:p>
-    <w:p>
-      <w:pPr>
-        <w:ind w:firstLine="708"/>
-        <w:jc w:val="both"/>
-      </w:pPr>
-      <w:r>
         <w:lastRenderedPageBreak/>
         <w:t>9</w:t>
       </w:r>
       <w:r>
+        <w:t>.1. Все возможные споры и разногласия, которые могут возникнуть в процессе реализации настоящего Договора, Стороны будут стремиться разрешить путем переговоров.</w:t>
+      </w:r>
+    </w:p>
+    <w:p>
+      <w:pPr>
+        <w:ind w:firstLine="708"/>
+        <w:jc w:val="both"/>
+      </w:pPr>
+      <w:r>
+        <w:t>9</w:t>
+      </w:r>
+      <w:r>
         <w:t>.2. В случае невозможности достижения компромисса, спор будет передан на рассмотрение в Арбитражный суд г. Москвы.</w:t>
       </w:r>
     </w:p>
@@ -4632,7 +4491,11 @@
         <w:t>2</w:t>
       </w:r>
       <w:r>
-        <w:t>.3. Каждая из Сторон имеет право немедленно прервать действие настоящего Договора путем письменного уведомления другой Стороны, если другая Сторона совершит какое-либо нарушение положений настоящего Договора, и такое нарушение не будет устранено в течение десяти дней после подачи письменного уведомления о данном нарушении.</w:t>
+        <w:t xml:space="preserve">.3. Каждая из Сторон имеет право немедленно прервать действие настоящего Договора путем письменного уведомления другой Стороны, если другая Сторона </w:t>
+      </w:r>
+      <w:r>
+        <w:lastRenderedPageBreak/>
+        <w:t>совершит какое-либо нарушение положений настоящего Договора, и такое нарушение не будет устранено в течение десяти дней после подачи письменного уведомления о данном нарушении.</w:t>
       </w:r>
     </w:p>
     <w:p>
@@ -4641,7 +4504,6 @@
         <w:jc w:val="both"/>
       </w:pPr>
       <w:r>
-        <w:lastRenderedPageBreak/>
         <w:t>1</w:t>
       </w:r>
       <w:r>
@@ -4828,7 +4690,7 @@
           <w:insideH w:val="single" w:sz="4" w:space="0" w:color="auto"/>
           <w:insideV w:val="single" w:sz="4" w:space="0" w:color="auto"/>
         </w:tblBorders>
-        <w:tblLook w:val="0000" w:firstRow="0" w:lastRow="0" w:firstColumn="0" w:lastColumn="0" w:noHBand="0" w:noVBand="0"/>
+        <w:tblLook w:val="0000"/>
       </w:tblPr>
       <w:tblGrid>
         <w:gridCol w:w="2977"/>
@@ -5009,22 +4871,13 @@
               </w:rPr>
               <w:t>_</w:t>
             </w:r>
-            <w:proofErr w:type="spellStart"/>
             <w:r>
               <w:rPr>
                 <w:b/>
                 <w:lang w:val="en-US"/>
               </w:rPr>
-              <w:t>value</w:t>
-            </w:r>
-            <w:r>
-              <w:rPr>
-                <w:b/>
-                <w:lang w:val="en-US"/>
-              </w:rPr>
-              <w:t>_roditelnij</w:t>
-            </w:r>
-            <w:proofErr w:type="spellEnd"/>
+              <w:t>value_roditelnij</w:t>
+            </w:r>
             <w:r>
               <w:rPr>
                 <w:b/>
@@ -5386,7 +5239,6 @@
         <w:rPr>
           <w:b/>
         </w:rPr>
-        <w:lastRenderedPageBreak/>
         <w:t>1</w:t>
       </w:r>
       <w:r>
@@ -5428,7 +5280,7 @@
           <w:left w:w="70" w:type="dxa"/>
           <w:right w:w="70" w:type="dxa"/>
         </w:tblCellMar>
-        <w:tblLook w:val="0000" w:firstRow="0" w:lastRow="0" w:firstColumn="0" w:lastColumn="0" w:noHBand="0" w:noVBand="0"/>
+        <w:tblLook w:val="0000"/>
       </w:tblPr>
       <w:tblGrid>
         <w:gridCol w:w="4606"/>
@@ -5586,11 +5438,9 @@
                 <w:color w:val="000000" w:themeColor="text1"/>
                 <w:sz w:val="20"/>
                 <w:szCs w:val="20"/>
-                <w:lang w:val="en-US"/>
               </w:rPr>
               <w:t>%</w:t>
             </w:r>
-            <w:proofErr w:type="spellStart"/>
             <w:r>
               <w:rPr>
                 <w:color w:val="000000" w:themeColor="text1"/>
@@ -5599,9 +5449,8 @@
                 <w:shd w:val="clear" w:color="auto" w:fill="FFFFFF"/>
                 <w:lang w:val="en-US"/>
               </w:rPr>
-              <w:t>Adress_L</w:t>
-            </w:r>
-            <w:proofErr w:type="spellEnd"/>
+              <w:t>Adress</w:t>
+            </w:r>
             <w:r>
               <w:rPr>
                 <w:color w:val="000000" w:themeColor="text1"/>
@@ -5609,84 +5458,44 @@
                 <w:szCs w:val="20"/>
                 <w:shd w:val="clear" w:color="auto" w:fill="FFFFFF"/>
               </w:rPr>
-              <w:t>%</w:t>
-            </w:r>
-          </w:p>
-          <w:p>
-            <w:pPr>
-              <w:rPr>
-                <w:color w:val="000000" w:themeColor="text1"/>
-                <w:sz w:val="20"/>
-                <w:szCs w:val="20"/>
-                <w:lang w:val="en-US"/>
-              </w:rPr>
-            </w:pPr>
-            <w:r>
-              <w:rPr>
-                <w:color w:val="000000" w:themeColor="text1"/>
-                <w:sz w:val="20"/>
-                <w:szCs w:val="20"/>
-              </w:rPr>
-              <w:t>р</w:t>
-            </w:r>
-            <w:r>
-              <w:rPr>
-                <w:color w:val="000000" w:themeColor="text1"/>
-                <w:sz w:val="20"/>
-                <w:szCs w:val="20"/>
-                <w:lang w:val="en-US"/>
-              </w:rPr>
-              <w:t>/</w:t>
-            </w:r>
-            <w:r>
-              <w:rPr>
-                <w:color w:val="000000" w:themeColor="text1"/>
-                <w:sz w:val="20"/>
-                <w:szCs w:val="20"/>
-              </w:rPr>
-              <w:t>с</w:t>
-            </w:r>
-            <w:r>
-              <w:rPr>
-                <w:color w:val="000000" w:themeColor="text1"/>
-                <w:sz w:val="20"/>
-                <w:szCs w:val="20"/>
-                <w:lang w:val="en-US"/>
-              </w:rPr>
-              <w:t xml:space="preserve"> </w:t>
-            </w:r>
-            <w:r>
-              <w:rPr>
-                <w:b/>
-                <w:color w:val="000000" w:themeColor="text1"/>
-                <w:sz w:val="20"/>
-                <w:szCs w:val="20"/>
-                <w:lang w:val="en-US"/>
-              </w:rPr>
-              <w:t>%</w:t>
-            </w:r>
-            <w:proofErr w:type="spellStart"/>
-            <w:r>
-              <w:rPr>
-                <w:b/>
+              <w:t>_</w:t>
+            </w:r>
+            <w:r>
+              <w:rPr>
                 <w:color w:val="000000" w:themeColor="text1"/>
                 <w:sz w:val="20"/>
                 <w:szCs w:val="20"/>
                 <w:shd w:val="clear" w:color="auto" w:fill="FFFFFF"/>
                 <w:lang w:val="en-US"/>
               </w:rPr>
-              <w:t>AccNumber</w:t>
-            </w:r>
-            <w:proofErr w:type="spellEnd"/>
-            <w:r>
-              <w:rPr>
-                <w:b/>
+              <w:t>L</w:t>
+            </w:r>
+            <w:r>
+              <w:rPr>
+                <w:color w:val="000000" w:themeColor="text1"/>
+                <w:sz w:val="20"/>
+                <w:szCs w:val="20"/>
+                <w:shd w:val="clear" w:color="auto" w:fill="FFFFFF"/>
+              </w:rPr>
+              <w:t>%</w:t>
+            </w:r>
+          </w:p>
+          <w:p>
+            <w:pPr>
+              <w:rPr>
                 <w:color w:val="000000" w:themeColor="text1"/>
                 <w:sz w:val="20"/>
                 <w:szCs w:val="20"/>
                 <w:lang w:val="en-US"/>
               </w:rPr>
-              <w:t>%</w:t>
+            </w:pPr>
+            <w:r>
+              <w:rPr>
+                <w:color w:val="000000" w:themeColor="text1"/>
+                <w:sz w:val="20"/>
+                <w:szCs w:val="20"/>
+              </w:rPr>
+              <w:t>р</w:t>
             </w:r>
             <w:r>
               <w:rPr>
@@ -5695,7 +5504,7 @@
                 <w:szCs w:val="20"/>
                 <w:lang w:val="en-US"/>
               </w:rPr>
-              <w:t xml:space="preserve"> </w:t>
+              <w:t>/</w:t>
             </w:r>
             <w:r>
               <w:rPr>
@@ -5703,7 +5512,7 @@
                 <w:sz w:val="20"/>
                 <w:szCs w:val="20"/>
               </w:rPr>
-              <w:t>в</w:t>
+              <w:t>с</w:t>
             </w:r>
             <w:r>
               <w:rPr>
@@ -5724,7 +5533,6 @@
               </w:rPr>
               <w:t>%</w:t>
             </w:r>
-            <w:proofErr w:type="spellStart"/>
             <w:r>
               <w:rPr>
                 <w:b/>
@@ -5734,9 +5542,54 @@
                 <w:shd w:val="clear" w:color="auto" w:fill="FFFFFF"/>
                 <w:lang w:val="en-US"/>
               </w:rPr>
-              <w:t>BankName</w:t>
-            </w:r>
-            <w:proofErr w:type="spellEnd"/>
+              <w:t>AccNumber</w:t>
+            </w:r>
+            <w:r>
+              <w:rPr>
+                <w:b/>
+                <w:color w:val="000000" w:themeColor="text1"/>
+                <w:sz w:val="20"/>
+                <w:szCs w:val="20"/>
+                <w:lang w:val="en-US"/>
+              </w:rPr>
+              <w:t>%</w:t>
+            </w:r>
+            <w:r>
+              <w:rPr>
+                <w:color w:val="000000" w:themeColor="text1"/>
+                <w:sz w:val="20"/>
+                <w:szCs w:val="20"/>
+                <w:lang w:val="en-US"/>
+              </w:rPr>
+              <w:t xml:space="preserve"> </w:t>
+            </w:r>
+            <w:r>
+              <w:rPr>
+                <w:color w:val="000000" w:themeColor="text1"/>
+                <w:sz w:val="20"/>
+                <w:szCs w:val="20"/>
+              </w:rPr>
+              <w:t>в</w:t>
+            </w:r>
+            <w:r>
+              <w:rPr>
+                <w:color w:val="000000" w:themeColor="text1"/>
+                <w:sz w:val="20"/>
+                <w:szCs w:val="20"/>
+                <w:lang w:val="en-US"/>
+              </w:rPr>
+              <w:t xml:space="preserve"> </w:t>
+            </w:r>
+            <w:r>
+              <w:rPr>
+                <w:b/>
+                <w:color w:val="000000" w:themeColor="text1"/>
+                <w:sz w:val="20"/>
+                <w:szCs w:val="20"/>
+                <w:lang w:val="en-US"/>
+              </w:rPr>
+              <w:t>%</w:t>
+            </w:r>
             <w:r>
               <w:rPr>
                 <w:b/>
@@ -5746,7 +5599,7 @@
                 <w:shd w:val="clear" w:color="auto" w:fill="FFFFFF"/>
                 <w:lang w:val="en-US"/>
               </w:rPr>
-              <w:t>%</w:t>
+              <w:t>BankName%</w:t>
             </w:r>
             <w:r>
               <w:rPr>
@@ -5793,7 +5646,6 @@
               </w:rPr>
               <w:t>%</w:t>
             </w:r>
-            <w:proofErr w:type="spellStart"/>
             <w:r>
               <w:rPr>
                 <w:b/>
@@ -5802,9 +5654,42 @@
                 <w:szCs w:val="20"/>
                 <w:shd w:val="clear" w:color="auto" w:fill="FFFFFF"/>
               </w:rPr>
-              <w:t>CorAcc</w:t>
-            </w:r>
-            <w:proofErr w:type="spellEnd"/>
+              <w:t>CorAcc%</w:t>
+            </w:r>
+            <w:r>
+              <w:rPr>
+                <w:color w:val="000000" w:themeColor="text1"/>
+                <w:sz w:val="20"/>
+                <w:szCs w:val="20"/>
+              </w:rPr>
+              <w:t>,</w:t>
+            </w:r>
+          </w:p>
+          <w:p>
+            <w:pPr>
+              <w:rPr>
+                <w:color w:val="000000" w:themeColor="text1"/>
+                <w:sz w:val="20"/>
+                <w:szCs w:val="20"/>
+              </w:rPr>
+            </w:pPr>
+            <w:r>
+              <w:rPr>
+                <w:color w:val="000000" w:themeColor="text1"/>
+                <w:sz w:val="20"/>
+                <w:szCs w:val="20"/>
+              </w:rPr>
+              <w:t xml:space="preserve">БИК </w:t>
+            </w:r>
+            <w:r>
+              <w:rPr>
+                <w:b/>
+                <w:color w:val="000000" w:themeColor="text1"/>
+                <w:sz w:val="20"/>
+                <w:szCs w:val="20"/>
+              </w:rPr>
+              <w:t>%</w:t>
+            </w:r>
             <w:r>
               <w:rPr>
                 <w:b/>
@@ -5813,61 +5698,7 @@
                 <w:szCs w:val="20"/>
                 <w:shd w:val="clear" w:color="auto" w:fill="FFFFFF"/>
               </w:rPr>
-              <w:t>%</w:t>
-            </w:r>
-            <w:r>
-              <w:rPr>
-                <w:color w:val="000000" w:themeColor="text1"/>
-                <w:sz w:val="20"/>
-                <w:szCs w:val="20"/>
-              </w:rPr>
-              <w:t>,</w:t>
-            </w:r>
-          </w:p>
-          <w:p>
-            <w:pPr>
-              <w:rPr>
-                <w:color w:val="000000" w:themeColor="text1"/>
-                <w:sz w:val="20"/>
-                <w:szCs w:val="20"/>
-              </w:rPr>
-            </w:pPr>
-            <w:r>
-              <w:rPr>
-                <w:color w:val="000000" w:themeColor="text1"/>
-                <w:sz w:val="20"/>
-                <w:szCs w:val="20"/>
-              </w:rPr>
-              <w:t xml:space="preserve">БИК </w:t>
-            </w:r>
-            <w:r>
-              <w:rPr>
-                <w:b/>
-                <w:color w:val="000000" w:themeColor="text1"/>
-                <w:sz w:val="20"/>
-                <w:szCs w:val="20"/>
-              </w:rPr>
-              <w:t>%</w:t>
-            </w:r>
-            <w:r>
-              <w:rPr>
-                <w:b/>
-                <w:color w:val="000000" w:themeColor="text1"/>
-                <w:sz w:val="20"/>
-                <w:szCs w:val="20"/>
-                <w:shd w:val="clear" w:color="auto" w:fill="FFFFFF"/>
-              </w:rPr>
-              <w:t>BIC</w:t>
-            </w:r>
-            <w:r>
-              <w:rPr>
-                <w:b/>
-                <w:color w:val="000000" w:themeColor="text1"/>
-                <w:sz w:val="20"/>
-                <w:szCs w:val="20"/>
-                <w:shd w:val="clear" w:color="auto" w:fill="FFFFFF"/>
-              </w:rPr>
-              <w:t>%</w:t>
+              <w:t>BIC%</w:t>
             </w:r>
           </w:p>
           <w:p>
@@ -5917,7 +5748,7 @@
           <w:left w:w="70" w:type="dxa"/>
           <w:right w:w="70" w:type="dxa"/>
         </w:tblCellMar>
-        <w:tblLook w:val="0000" w:firstRow="0" w:lastRow="0" w:firstColumn="0" w:lastColumn="0" w:noHBand="0" w:noVBand="0"/>
+        <w:tblLook w:val="0000"/>
       </w:tblPr>
       <w:tblGrid>
         <w:gridCol w:w="4606"/>
@@ -5996,16 +5827,7 @@
                 <w:sz w:val="24"/>
                 <w:szCs w:val="24"/>
               </w:rPr>
-              <w:t xml:space="preserve">______________ </w:t>
-            </w:r>
-            <w:r>
-              <w:rPr>
-                <w:b/>
-                <w:color w:val="000000" w:themeColor="text1"/>
-                <w:sz w:val="24"/>
-                <w:szCs w:val="24"/>
-              </w:rPr>
-              <w:t>А</w:t>
+              <w:t>______________ А</w:t>
             </w:r>
             <w:r>
               <w:rPr>
@@ -6055,36 +5877,31 @@
             <w:pPr>
               <w:rPr>
                 <w:color w:val="000000" w:themeColor="text1"/>
+                <w:lang w:val="en-US"/>
               </w:rPr>
             </w:pPr>
             <w:r>
               <w:rPr>
                 <w:rFonts w:eastAsia="Times-Roman"/>
                 <w:color w:val="000000" w:themeColor="text1"/>
+                <w:lang w:val="en-US"/>
               </w:rPr>
               <w:t>%</w:t>
             </w:r>
-            <w:proofErr w:type="spellStart"/>
             <w:r>
               <w:rPr>
                 <w:color w:val="000000" w:themeColor="text1"/>
                 <w:shd w:val="clear" w:color="auto" w:fill="FFFFFF"/>
-              </w:rPr>
-              <w:t>ExBody</w:t>
-            </w:r>
-            <w:proofErr w:type="spellEnd"/>
-            <w:r>
-              <w:rPr>
-                <w:color w:val="000000" w:themeColor="text1"/>
-                <w:shd w:val="clear" w:color="auto" w:fill="FFFFFF"/>
-              </w:rPr>
-              <w:t>%</w:t>
+                <w:lang w:val="en-US"/>
+              </w:rPr>
+              <w:t>ExBody%</w:t>
             </w:r>
           </w:p>
           <w:p>
             <w:pPr>
               <w:rPr>
                 <w:color w:val="000000" w:themeColor="text1"/>
+                <w:lang w:val="en-US"/>
               </w:rPr>
             </w:pPr>
             <w:r>
@@ -6093,7 +5910,50 @@
                 <w:color w:val="000000" w:themeColor="text1"/>
                 <w:highlight w:val="yellow"/>
               </w:rPr>
-              <w:t>ООО «АОРА-К»</w:t>
+              <w:t>ООО</w:t>
+            </w:r>
+            <w:r>
+              <w:rPr>
+                <w:b/>
+                <w:color w:val="000000" w:themeColor="text1"/>
+                <w:highlight w:val="yellow"/>
+                <w:lang w:val="en-US"/>
+              </w:rPr>
+              <w:t xml:space="preserve"> «</w:t>
+            </w:r>
+            <w:r>
+              <w:rPr>
+                <w:b/>
+                <w:color w:val="000000" w:themeColor="text1"/>
+                <w:highlight w:val="yellow"/>
+              </w:rPr>
+              <w:t>АОРА</w:t>
+            </w:r>
+            <w:r>
+              <w:rPr>
+                <w:b/>
+                <w:color w:val="000000" w:themeColor="text1"/>
+                <w:highlight w:val="yellow"/>
+                <w:lang w:val="en-US"/>
+              </w:rPr>
+              <w:t>-</w:t>
+            </w:r>
+            <w:r>
+              <w:rPr>
+                <w:b/>
+                <w:color w:val="000000" w:themeColor="text1"/>
+                <w:highlight w:val="yellow"/>
+              </w:rPr>
+              <w:t>К</w:t>
+            </w:r>
+            <w:r>
+              <w:rPr>
+                <w:b/>
+                <w:color w:val="000000" w:themeColor="text1"/>
+                <w:highlight w:val="yellow"/>
+                <w:lang w:val="en-US"/>
+              </w:rPr>
+              <w:t>»</w:t>
             </w:r>
           </w:p>
           <w:p>
@@ -6104,6 +5964,7 @@
                 <w:color w:val="000000" w:themeColor="text1"/>
                 <w:sz w:val="24"/>
                 <w:szCs w:val="24"/>
+                <w:lang w:val="en-US"/>
               </w:rPr>
             </w:pPr>
           </w:p>
@@ -6115,6 +5976,7 @@
                 <w:color w:val="000000" w:themeColor="text1"/>
                 <w:sz w:val="24"/>
                 <w:szCs w:val="24"/>
+                <w:lang w:val="en-US"/>
               </w:rPr>
             </w:pPr>
           </w:p>
@@ -6150,7 +6012,6 @@
               </w:rPr>
               <w:t>%</w:t>
             </w:r>
-            <w:proofErr w:type="spellStart"/>
             <w:r>
               <w:rPr>
                 <w:b/>
@@ -6160,67 +6021,7 @@
                 <w:shd w:val="clear" w:color="auto" w:fill="FFFFFF"/>
                 <w:lang w:val="en-US"/>
               </w:rPr>
-              <w:t>ExBody_Name</w:t>
-            </w:r>
-            <w:proofErr w:type="spellEnd"/>
-            <w:r>
-              <w:rPr>
-                <w:b/>
-                <w:color w:val="000000" w:themeColor="text1"/>
-                <w:sz w:val="24"/>
-                <w:szCs w:val="24"/>
-                <w:shd w:val="clear" w:color="auto" w:fill="FFFFFF"/>
-                <w:lang w:val="en-US"/>
-              </w:rPr>
-              <w:t>%%</w:t>
-            </w:r>
-            <w:proofErr w:type="spellStart"/>
-            <w:r>
-              <w:rPr>
-                <w:b/>
-                <w:color w:val="000000" w:themeColor="text1"/>
-                <w:sz w:val="24"/>
-                <w:szCs w:val="24"/>
-                <w:shd w:val="clear" w:color="auto" w:fill="FFFFFF"/>
-                <w:lang w:val="en-US"/>
-              </w:rPr>
-              <w:t>ExBody_FName</w:t>
-            </w:r>
-            <w:proofErr w:type="spellEnd"/>
-            <w:r>
-              <w:rPr>
-                <w:b/>
-                <w:color w:val="000000" w:themeColor="text1"/>
-                <w:sz w:val="24"/>
-                <w:szCs w:val="24"/>
-                <w:shd w:val="clear" w:color="auto" w:fill="FFFFFF"/>
-                <w:lang w:val="en-US"/>
-              </w:rPr>
-              <w:t>% %</w:t>
-            </w:r>
-            <w:proofErr w:type="spellStart"/>
-            <w:r>
-              <w:rPr>
-                <w:b/>
-                <w:color w:val="000000" w:themeColor="text1"/>
-                <w:sz w:val="24"/>
-                <w:szCs w:val="24"/>
-                <w:shd w:val="clear" w:color="auto" w:fill="FFFFFF"/>
-                <w:lang w:val="en-US"/>
-              </w:rPr>
-              <w:t>ExBody_Surname</w:t>
-            </w:r>
-            <w:proofErr w:type="spellEnd"/>
-            <w:r>
-              <w:rPr>
-                <w:b/>
-                <w:color w:val="000000" w:themeColor="text1"/>
-                <w:sz w:val="24"/>
-                <w:szCs w:val="24"/>
-                <w:shd w:val="clear" w:color="auto" w:fill="FFFFFF"/>
-                <w:lang w:val="en-US"/>
-              </w:rPr>
-              <w:t>%</w:t>
+              <w:t>ExBody_Name%%ExBody_FName% %ExBody_Surname%</w:t>
             </w:r>
           </w:p>
           <w:p>
@@ -6297,6 +6098,7 @@
           <w:rFonts w:ascii="Times New Roman" w:hAnsi="Times New Roman" w:cs="Times New Roman"/>
           <w:sz w:val="24"/>
           <w:szCs w:val="24"/>
+          <w:lang w:val="en-US"/>
         </w:rPr>
       </w:pPr>
       <w:r>
@@ -6305,6 +6107,7 @@
           <w:i w:val="0"/>
           <w:sz w:val="24"/>
           <w:szCs w:val="24"/>
+          <w:lang w:val="en-US"/>
         </w:rPr>
         <w:t>%</w:t>
       </w:r>
@@ -6313,21 +6116,37 @@
       <w:pPr>
         <w:rPr>
           <w:b/>
-        </w:rPr>
-      </w:pPr>
-      <w:r>
+          <w:lang w:val="en-US"/>
+        </w:rPr>
+      </w:pPr>
+      <w:r>
+        <w:rPr>
+          <w:lang w:val="en-US"/>
+        </w:rPr>
         <w:tab/>
       </w:r>
       <w:r>
+        <w:rPr>
+          <w:lang w:val="en-US"/>
+        </w:rPr>
         <w:tab/>
       </w:r>
       <w:r>
+        <w:rPr>
+          <w:lang w:val="en-US"/>
+        </w:rPr>
         <w:tab/>
       </w:r>
       <w:r>
+        <w:rPr>
+          <w:lang w:val="en-US"/>
+        </w:rPr>
         <w:tab/>
       </w:r>
       <w:r>
+        <w:rPr>
+          <w:lang w:val="en-US"/>
+        </w:rPr>
         <w:tab/>
       </w:r>
     </w:p>
@@ -6339,38 +6158,43 @@
           <w:rFonts w:ascii="Times New Roman" w:hAnsi="Times New Roman" w:cs="Times New Roman"/>
           <w:sz w:val="24"/>
           <w:szCs w:val="24"/>
-        </w:rPr>
-      </w:pPr>
-    </w:p>
-    <w:p>
-      <w:pPr>
-        <w:jc w:val="both"/>
-        <w:rPr>
-          <w:b/>
-        </w:rPr>
-      </w:pPr>
-    </w:p>
-    <w:p>
-      <w:pPr>
-        <w:jc w:val="both"/>
-        <w:rPr>
-          <w:b/>
-        </w:rPr>
-      </w:pPr>
-    </w:p>
-    <w:p>
-      <w:pPr>
-        <w:jc w:val="both"/>
-        <w:rPr>
-          <w:b/>
-        </w:rPr>
-      </w:pPr>
-    </w:p>
-    <w:p>
-      <w:pPr>
-        <w:jc w:val="both"/>
-        <w:rPr>
-          <w:b/>
+          <w:lang w:val="en-US"/>
+        </w:rPr>
+      </w:pPr>
+    </w:p>
+    <w:p>
+      <w:pPr>
+        <w:jc w:val="both"/>
+        <w:rPr>
+          <w:b/>
+          <w:lang w:val="en-US"/>
+        </w:rPr>
+      </w:pPr>
+    </w:p>
+    <w:p>
+      <w:pPr>
+        <w:jc w:val="both"/>
+        <w:rPr>
+          <w:b/>
+          <w:lang w:val="en-US"/>
+        </w:rPr>
+      </w:pPr>
+    </w:p>
+    <w:p>
+      <w:pPr>
+        <w:jc w:val="both"/>
+        <w:rPr>
+          <w:b/>
+          <w:lang w:val="en-US"/>
+        </w:rPr>
+      </w:pPr>
+    </w:p>
+    <w:p>
+      <w:pPr>
+        <w:jc w:val="both"/>
+        <w:rPr>
+          <w:b/>
+          <w:lang w:val="en-US"/>
         </w:rPr>
       </w:pPr>
     </w:p>
@@ -6418,7 +6242,6 @@
         </w:rPr>
         <w:t>%</w:t>
       </w:r>
-      <w:proofErr w:type="spellStart"/>
       <w:r>
         <w:rPr>
           <w:rFonts w:ascii="Consolas" w:hAnsi="Consolas" w:cs="Consolas"/>
@@ -6429,84 +6252,7 @@
           <w:shd w:val="clear" w:color="auto" w:fill="FFFFFF"/>
           <w:lang w:val="en-US"/>
         </w:rPr>
-        <w:t>ExBody_Name</w:t>
-      </w:r>
-      <w:proofErr w:type="spellEnd"/>
-      <w:r>
-        <w:rPr>
-          <w:rFonts w:ascii="Consolas" w:hAnsi="Consolas" w:cs="Consolas"/>
-          <w:b/>
-          <w:color w:val="032F62"/>
-          <w:sz w:val="18"/>
-          <w:szCs w:val="18"/>
-          <w:shd w:val="clear" w:color="auto" w:fill="FFFFFF"/>
-          <w:lang w:val="en-US"/>
-        </w:rPr>
-        <w:t>%</w:t>
-      </w:r>
-      <w:r>
-        <w:rPr>
-          <w:rFonts w:ascii="Consolas" w:hAnsi="Consolas" w:cs="Consolas"/>
-          <w:b/>
-          <w:color w:val="032F62"/>
-          <w:sz w:val="18"/>
-          <w:szCs w:val="18"/>
-          <w:shd w:val="clear" w:color="auto" w:fill="FFFFFF"/>
-          <w:lang w:val="en-US"/>
-        </w:rPr>
-        <w:t>%</w:t>
-      </w:r>
-      <w:proofErr w:type="spellStart"/>
-      <w:r>
-        <w:rPr>
-          <w:rFonts w:ascii="Consolas" w:hAnsi="Consolas" w:cs="Consolas"/>
-          <w:b/>
-          <w:color w:val="032F62"/>
-          <w:sz w:val="18"/>
-          <w:szCs w:val="18"/>
-          <w:shd w:val="clear" w:color="auto" w:fill="FFFFFF"/>
-          <w:lang w:val="en-US"/>
-        </w:rPr>
-        <w:t>ExBody_FName</w:t>
-      </w:r>
-      <w:proofErr w:type="spellEnd"/>
-      <w:r>
-        <w:rPr>
-          <w:rFonts w:ascii="Consolas" w:hAnsi="Consolas" w:cs="Consolas"/>
-          <w:b/>
-          <w:color w:val="032F62"/>
-          <w:sz w:val="18"/>
-          <w:szCs w:val="18"/>
-          <w:shd w:val="clear" w:color="auto" w:fill="FFFFFF"/>
-          <w:lang w:val="en-US"/>
-        </w:rPr>
-        <w:t>% %</w:t>
-      </w:r>
-      <w:proofErr w:type="spellStart"/>
-      <w:r>
-        <w:rPr>
-          <w:rFonts w:ascii="Consolas" w:hAnsi="Consolas" w:cs="Consolas"/>
-          <w:b/>
-          <w:color w:val="032F62"/>
-          <w:sz w:val="18"/>
-          <w:szCs w:val="18"/>
-          <w:shd w:val="clear" w:color="auto" w:fill="FFFFFF"/>
-          <w:lang w:val="en-US"/>
-        </w:rPr>
-        <w:t>ExBody_Surname</w:t>
-      </w:r>
-      <w:proofErr w:type="spellEnd"/>
-      <w:r>
-        <w:rPr>
-          <w:rFonts w:ascii="Consolas" w:hAnsi="Consolas" w:cs="Consolas"/>
-          <w:b/>
-          <w:color w:val="032F62"/>
-          <w:sz w:val="18"/>
-          <w:szCs w:val="18"/>
-          <w:shd w:val="clear" w:color="auto" w:fill="FFFFFF"/>
-          <w:lang w:val="en-US"/>
-        </w:rPr>
-        <w:t>%</w:t>
+        <w:t>ExBody_Name%%ExBody_FName% %ExBody_Surname%</w:t>
       </w:r>
     </w:p>
     <w:p>
@@ -6558,7 +6304,7 @@
 </file>
 
 <file path=word/endnotes.xml><?xml version="1.0" encoding="utf-8"?>
-<w:endnotes xmlns:wpc="http://schemas.microsoft.com/office/word/2010/wordprocessingCanvas" xmlns:cx="http://schemas.microsoft.com/office/drawing/2014/chartex" xmlns:cx1="http://schemas.microsoft.com/office/drawing/2015/9/8/chartex" xmlns:cx2="http://schemas.microsoft.com/office/drawing/2015/10/21/chartex" xmlns:cx3="http://schemas.microsoft.com/office/drawing/2016/5/9/chartex" xmlns:cx4="http://schemas.microsoft.com/office/drawing/2016/5/10/chartex" xmlns:cx5="http://schemas.microsoft.com/office/drawing/2016/5/11/chartex" xmlns:cx6="http://schemas.microsoft.com/office/drawing/2016/5/12/chartex" xmlns:cx7="http://schemas.microsoft.com/office/drawing/2016/5/13/chartex" xmlns:cx8="http://schemas.microsoft.com/office/drawing/2016/5/14/chartex" xmlns:mc="http://schemas.openxmlformats.org/markup-compatibility/2006" xmlns:aink="http://schemas.microsoft.com/office/drawing/2016/ink" xmlns:am3d="http://schemas.microsoft.com/office/drawing/2017/model3d" xmlns:o="urn:schemas-microsoft-com:office:office" xmlns:r="http://schemas.openxmlformats.org/officeDocument/2006/relationships" xmlns:m="http://schemas.openxmlformats.org/officeDocument/2006/math" xmlns:v="urn:schemas-microsoft-com:vml" xmlns:wp14="http://schemas.microsoft.com/office/word/2010/wordprocessingDrawing" xmlns:wp="http://schemas.openxmlformats.org/drawingml/2006/wordprocessingDrawing" xmlns:w10="urn:schemas-microsoft-com:office:word" xmlns:w="http://schemas.openxmlformats.org/wordprocessingml/2006/main" xmlns:w14="http://schemas.microsoft.com/office/word/2010/wordml" xmlns:w15="http://schemas.microsoft.com/office/word/2012/wordml" xmlns:w16cid="http://schemas.microsoft.com/office/word/2016/wordml/cid" xmlns:w16se="http://schemas.microsoft.com/office/word/2015/wordml/symex" xmlns:wpg="http://schemas.microsoft.com/office/word/2010/wordprocessingGroup" xmlns:wpi="http://schemas.microsoft.com/office/word/2010/wordprocessingInk" xmlns:wne="http://schemas.microsoft.com/office/word/2006/wordml" xmlns:wps="http://schemas.microsoft.com/office/word/2010/wordprocessingShape" mc:Ignorable="w14 w15 w16se w16cid wp14">
+<w:endnotes xmlns:ve="http://schemas.openxmlformats.org/markup-compatibility/2006" xmlns:o="urn:schemas-microsoft-com:office:office" xmlns:r="http://schemas.openxmlformats.org/officeDocument/2006/relationships" xmlns:m="http://schemas.openxmlformats.org/officeDocument/2006/math" xmlns:v="urn:schemas-microsoft-com:vml" xmlns:wp="http://schemas.openxmlformats.org/drawingml/2006/wordprocessingDrawing" xmlns:w10="urn:schemas-microsoft-com:office:word" xmlns:w="http://schemas.openxmlformats.org/wordprocessingml/2006/main" xmlns:wne="http://schemas.microsoft.com/office/word/2006/wordml">
   <w:endnote w:type="separator" w:id="-1">
     <w:p>
       <w:r>
@@ -6577,7 +6323,7 @@
 </file>
 
 <file path=word/footer1.xml><?xml version="1.0" encoding="utf-8"?>
-<w:ftr xmlns:wpc="http://schemas.microsoft.com/office/word/2010/wordprocessingCanvas" xmlns:cx="http://schemas.microsoft.com/office/drawing/2014/chartex" xmlns:cx1="http://schemas.microsoft.com/office/drawing/2015/9/8/chartex" xmlns:cx2="http://schemas.microsoft.com/office/drawing/2015/10/21/chartex" xmlns:cx3="http://schemas.microsoft.com/office/drawing/2016/5/9/chartex" xmlns:cx4="http://schemas.microsoft.com/office/drawing/2016/5/10/chartex" xmlns:cx5="http://schemas.microsoft.com/office/drawing/2016/5/11/chartex" xmlns:cx6="http://schemas.microsoft.com/office/drawing/2016/5/12/chartex" xmlns:cx7="http://schemas.microsoft.com/office/drawing/2016/5/13/chartex" xmlns:cx8="http://schemas.microsoft.com/office/drawing/2016/5/14/chartex" xmlns:mc="http://schemas.openxmlformats.org/markup-compatibility/2006" xmlns:aink="http://schemas.microsoft.com/office/drawing/2016/ink" xmlns:am3d="http://schemas.microsoft.com/office/drawing/2017/model3d" xmlns:o="urn:schemas-microsoft-com:office:office" xmlns:r="http://schemas.openxmlformats.org/officeDocument/2006/relationships" xmlns:m="http://schemas.openxmlformats.org/officeDocument/2006/math" xmlns:v="urn:schemas-microsoft-com:vml" xmlns:wp14="http://schemas.microsoft.com/office/word/2010/wordprocessingDrawing" xmlns:wp="http://schemas.openxmlformats.org/drawingml/2006/wordprocessingDrawing" xmlns:w10="urn:schemas-microsoft-com:office:word" xmlns:w="http://schemas.openxmlformats.org/wordprocessingml/2006/main" xmlns:w14="http://schemas.microsoft.com/office/word/2010/wordml" xmlns:w15="http://schemas.microsoft.com/office/word/2012/wordml" xmlns:w16cid="http://schemas.microsoft.com/office/word/2016/wordml/cid" xmlns:w16se="http://schemas.microsoft.com/office/word/2015/wordml/symex" xmlns:wpg="http://schemas.microsoft.com/office/word/2010/wordprocessingGroup" xmlns:wpi="http://schemas.microsoft.com/office/word/2010/wordprocessingInk" xmlns:wne="http://schemas.microsoft.com/office/word/2006/wordml" xmlns:wps="http://schemas.microsoft.com/office/word/2010/wordprocessingShape" mc:Ignorable="w14 w15 w16se w16cid wp14">
+<w:ftr xmlns:ve="http://schemas.openxmlformats.org/markup-compatibility/2006" xmlns:o="urn:schemas-microsoft-com:office:office" xmlns:r="http://schemas.openxmlformats.org/officeDocument/2006/relationships" xmlns:m="http://schemas.openxmlformats.org/officeDocument/2006/math" xmlns:v="urn:schemas-microsoft-com:vml" xmlns:wp="http://schemas.openxmlformats.org/drawingml/2006/wordprocessingDrawing" xmlns:w10="urn:schemas-microsoft-com:office:word" xmlns:w="http://schemas.openxmlformats.org/wordprocessingml/2006/main" xmlns:wne="http://schemas.microsoft.com/office/word/2006/wordml">
   <w:p>
     <w:pPr>
       <w:pStyle w:val="ac"/>
@@ -6587,7 +6333,7 @@
 </file>
 
 <file path=word/footer2.xml><?xml version="1.0" encoding="utf-8"?>
-<w:ftr xmlns:wpc="http://schemas.microsoft.com/office/word/2010/wordprocessingCanvas" xmlns:cx="http://schemas.microsoft.com/office/drawing/2014/chartex" xmlns:cx1="http://schemas.microsoft.com/office/drawing/2015/9/8/chartex" xmlns:cx2="http://schemas.microsoft.com/office/drawing/2015/10/21/chartex" xmlns:cx3="http://schemas.microsoft.com/office/drawing/2016/5/9/chartex" xmlns:cx4="http://schemas.microsoft.com/office/drawing/2016/5/10/chartex" xmlns:cx5="http://schemas.microsoft.com/office/drawing/2016/5/11/chartex" xmlns:cx6="http://schemas.microsoft.com/office/drawing/2016/5/12/chartex" xmlns:cx7="http://schemas.microsoft.com/office/drawing/2016/5/13/chartex" xmlns:cx8="http://schemas.microsoft.com/office/drawing/2016/5/14/chartex" xmlns:mc="http://schemas.openxmlformats.org/markup-compatibility/2006" xmlns:aink="http://schemas.microsoft.com/office/drawing/2016/ink" xmlns:am3d="http://schemas.microsoft.com/office/drawing/2017/model3d" xmlns:o="urn:schemas-microsoft-com:office:office" xmlns:r="http://schemas.openxmlformats.org/officeDocument/2006/relationships" xmlns:m="http://schemas.openxmlformats.org/officeDocument/2006/math" xmlns:v="urn:schemas-microsoft-com:vml" xmlns:wp14="http://schemas.microsoft.com/office/word/2010/wordprocessingDrawing" xmlns:wp="http://schemas.openxmlformats.org/drawingml/2006/wordprocessingDrawing" xmlns:w10="urn:schemas-microsoft-com:office:word" xmlns:w="http://schemas.openxmlformats.org/wordprocessingml/2006/main" xmlns:w14="http://schemas.microsoft.com/office/word/2010/wordml" xmlns:w15="http://schemas.microsoft.com/office/word/2012/wordml" xmlns:w16cid="http://schemas.microsoft.com/office/word/2016/wordml/cid" xmlns:w16se="http://schemas.microsoft.com/office/word/2015/wordml/symex" xmlns:wpg="http://schemas.microsoft.com/office/word/2010/wordprocessingGroup" xmlns:wpi="http://schemas.microsoft.com/office/word/2010/wordprocessingInk" xmlns:wne="http://schemas.microsoft.com/office/word/2006/wordml" xmlns:wps="http://schemas.microsoft.com/office/word/2010/wordprocessingShape" mc:Ignorable="w14 w15 w16se w16cid wp14">
+<w:ftr xmlns:ve="http://schemas.openxmlformats.org/markup-compatibility/2006" xmlns:o="urn:schemas-microsoft-com:office:office" xmlns:r="http://schemas.openxmlformats.org/officeDocument/2006/relationships" xmlns:m="http://schemas.openxmlformats.org/officeDocument/2006/math" xmlns:v="urn:schemas-microsoft-com:vml" xmlns:wp="http://schemas.openxmlformats.org/drawingml/2006/wordprocessingDrawing" xmlns:w10="urn:schemas-microsoft-com:office:word" xmlns:w="http://schemas.openxmlformats.org/wordprocessingml/2006/main" xmlns:wne="http://schemas.microsoft.com/office/word/2006/wordml">
   <w:p>
     <w:pPr>
       <w:pStyle w:val="ac"/>
@@ -6598,160 +6344,60 @@
         <w:noProof/>
         <w:lang w:eastAsia="ru-RU"/>
       </w:rPr>
-      <mc:AlternateContent>
-        <mc:Choice Requires="wps">
-          <w:drawing>
-            <wp:anchor distT="0" distB="0" distL="0" distR="0" simplePos="0" relativeHeight="251658240" behindDoc="0" locked="0" layoutInCell="1" allowOverlap="1" wp14:anchorId="61FF6BBD" wp14:editId="61FF6BBE">
-              <wp:simplePos x="0" y="0"/>
-              <wp:positionH relativeFrom="page">
-                <wp:posOffset>6452235</wp:posOffset>
-              </wp:positionH>
-              <wp:positionV relativeFrom="paragraph">
-                <wp:posOffset>635</wp:posOffset>
-              </wp:positionV>
-              <wp:extent cx="205105" cy="144780"/>
-              <wp:effectExtent l="3810" t="635" r="635" b="6985"/>
-              <wp:wrapSquare wrapText="largest"/>
-              <wp:docPr id="1" name="Text Box 1"/>
-              <wp:cNvGraphicFramePr>
-                <a:graphicFrameLocks xmlns:a="http://schemas.openxmlformats.org/drawingml/2006/main"/>
-              </wp:cNvGraphicFramePr>
-              <a:graphic xmlns:a="http://schemas.openxmlformats.org/drawingml/2006/main">
-                <a:graphicData uri="http://schemas.microsoft.com/office/word/2010/wordprocessingShape">
-                  <wps:wsp>
-                    <wps:cNvSpPr txBox="1">
-                      <a:spLocks noChangeArrowheads="1"/>
-                    </wps:cNvSpPr>
-                    <wps:spPr bwMode="auto">
-                      <a:xfrm>
-                        <a:off x="0" y="0"/>
-                        <a:ext cx="205105" cy="144780"/>
-                      </a:xfrm>
-                      <a:prstGeom prst="rect">
-                        <a:avLst/>
-                      </a:prstGeom>
-                      <a:solidFill>
-                        <a:srgbClr val="FFFFFF">
-                          <a:alpha val="0"/>
-                        </a:srgbClr>
-                      </a:solidFill>
-                      <a:ln>
-                        <a:noFill/>
-                      </a:ln>
-                      <a:extLst>
-                        <a:ext uri="{91240B29-F687-4F45-9708-019B960494DF}">
-                          <a14:hiddenLine xmlns:a14="http://schemas.microsoft.com/office/drawing/2010/main" w="9525">
-                            <a:solidFill>
-                              <a:srgbClr val="000000"/>
-                            </a:solidFill>
-                            <a:miter lim="800000"/>
-                            <a:headEnd/>
-                            <a:tailEnd/>
-                          </a14:hiddenLine>
-                        </a:ext>
-                      </a:extLst>
-                    </wps:spPr>
-                    <wps:txbx>
-                      <w:txbxContent>
-                        <w:p>
-                          <w:r>
-                            <w:rPr>
-                              <w:rStyle w:val="a3"/>
-                            </w:rPr>
-                            <w:fldChar w:fldCharType="begin"/>
-                          </w:r>
-                          <w:r>
-                            <w:rPr>
-                              <w:rStyle w:val="a3"/>
-                            </w:rPr>
-                            <w:instrText xml:space="preserve"> PAGE </w:instrText>
-                          </w:r>
-                          <w:r>
-                            <w:rPr>
-                              <w:rStyle w:val="a3"/>
-                            </w:rPr>
-                            <w:fldChar w:fldCharType="separate"/>
-                          </w:r>
-                          <w:r>
-                            <w:rPr>
-                              <w:rStyle w:val="a3"/>
-                              <w:noProof/>
-                            </w:rPr>
-                            <w:t>1</w:t>
-                          </w:r>
-                          <w:r>
-                            <w:rPr>
-                              <w:rStyle w:val="a3"/>
-                            </w:rPr>
-                            <w:fldChar w:fldCharType="end"/>
-                          </w:r>
-                        </w:p>
-                      </w:txbxContent>
-                    </wps:txbx>
-                    <wps:bodyPr rot="0" vert="horz" wrap="square" lIns="0" tIns="0" rIns="0" bIns="0" anchor="t" anchorCtr="0" upright="1"/>
-                  </wps:wsp>
-                </a:graphicData>
-              </a:graphic>
-            </wp:anchor>
-          </w:drawing>
-        </mc:Choice>
-        <mc:Fallback>
-          <w:pict>
-            <v:shapetype w14:anchorId="61FF6BBD" id="_x0000_t202" coordsize="21600,21600" o:spt="202" path="m,l,21600r21600,l21600,xe">
-              <v:stroke joinstyle="miter"/>
-              <v:path gradientshapeok="t" o:connecttype="rect"/>
-            </v:shapetype>
-            <v:shape id="Text Box 1" o:spid="_x0000_s1026" type="#_x0000_t202" style="position:absolute;margin-left:508.05pt;margin-top:.05pt;width:16.15pt;height:11.4pt;z-index:251658240;visibility:visible;mso-wrap-style:square;mso-wrap-distance-left:0;mso-wrap-distance-top:0;mso-wrap-distance-right:0;mso-wrap-distance-bottom:0;mso-position-horizontal:absolute;mso-position-horizontal-relative:page;mso-position-vertical:absolute;mso-position-vertical-relative:text;v-text-anchor:top" o:gfxdata="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" stroked="f">
-              <v:fill opacity="0"/>
-              <v:textbox inset="0,0,0,0">
-                <w:txbxContent>
-                  <w:p>
-                    <w:r>
-                      <w:rPr>
-                        <w:rStyle w:val="a3"/>
-                      </w:rPr>
-                      <w:fldChar w:fldCharType="begin"/>
-                    </w:r>
-                    <w:r>
-                      <w:rPr>
-                        <w:rStyle w:val="a3"/>
-                      </w:rPr>
-                      <w:instrText xml:space="preserve"> PAGE </w:instrText>
-                    </w:r>
-                    <w:r>
-                      <w:rPr>
-                        <w:rStyle w:val="a3"/>
-                      </w:rPr>
-                      <w:fldChar w:fldCharType="separate"/>
-                    </w:r>
-                    <w:r>
-                      <w:rPr>
-                        <w:rStyle w:val="a3"/>
-                        <w:noProof/>
-                      </w:rPr>
-                      <w:t>1</w:t>
-                    </w:r>
-                    <w:r>
-                      <w:rPr>
-                        <w:rStyle w:val="a3"/>
-                      </w:rPr>
-                      <w:fldChar w:fldCharType="end"/>
-                    </w:r>
-                  </w:p>
-                </w:txbxContent>
-              </v:textbox>
-              <w10:wrap type="square" side="largest" anchorx="page"/>
-            </v:shape>
-          </w:pict>
-        </mc:Fallback>
-      </mc:AlternateContent>
+      <w:pict>
+        <v:shapetype id="_x0000_t202" coordsize="21600,21600" o:spt="202" path="m,l,21600r21600,l21600,xe">
+          <v:stroke joinstyle="miter"/>
+          <v:path gradientshapeok="t" o:connecttype="rect"/>
+        </v:shapetype>
+        <v:shape id="Text Box 1" o:spid="_x0000_s4097" type="#_x0000_t202" style="position:absolute;margin-left:508.05pt;margin-top:.05pt;width:16.15pt;height:11.4pt;z-index:251658240;visibility:visible;mso-wrap-distance-left:0;mso-wrap-distance-right:0;mso-position-horizontal-relative:page" o:gfxdata="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" stroked="f">
+          <v:fill opacity="0"/>
+          <v:textbox inset="0,0,0,0">
+            <w:txbxContent>
+              <w:p>
+                <w:r>
+                  <w:rPr>
+                    <w:rStyle w:val="a3"/>
+                  </w:rPr>
+                  <w:fldChar w:fldCharType="begin"/>
+                </w:r>
+                <w:r>
+                  <w:rPr>
+                    <w:rStyle w:val="a3"/>
+                  </w:rPr>
+                  <w:instrText xml:space="preserve"> PAGE </w:instrText>
+                </w:r>
+                <w:r>
+                  <w:rPr>
+                    <w:rStyle w:val="a3"/>
+                  </w:rPr>
+                  <w:fldChar w:fldCharType="separate"/>
+                </w:r>
+                <w:r>
+                  <w:rPr>
+                    <w:rStyle w:val="a3"/>
+                    <w:noProof/>
+                  </w:rPr>
+                  <w:t>1</w:t>
+                </w:r>
+                <w:r>
+                  <w:rPr>
+                    <w:rStyle w:val="a3"/>
+                  </w:rPr>
+                  <w:fldChar w:fldCharType="end"/>
+                </w:r>
+              </w:p>
+            </w:txbxContent>
+          </v:textbox>
+          <w10:wrap type="square" side="largest" anchorx="page"/>
+        </v:shape>
+      </w:pict>
     </w:r>
   </w:p>
 </w:ftr>
 </file>
 
 <file path=word/footer3.xml><?xml version="1.0" encoding="utf-8"?>
-<w:ftr xmlns:wpc="http://schemas.microsoft.com/office/word/2010/wordprocessingCanvas" xmlns:cx="http://schemas.microsoft.com/office/drawing/2014/chartex" xmlns:cx1="http://schemas.microsoft.com/office/drawing/2015/9/8/chartex" xmlns:cx2="http://schemas.microsoft.com/office/drawing/2015/10/21/chartex" xmlns:cx3="http://schemas.microsoft.com/office/drawing/2016/5/9/chartex" xmlns:cx4="http://schemas.microsoft.com/office/drawing/2016/5/10/chartex" xmlns:cx5="http://schemas.microsoft.com/office/drawing/2016/5/11/chartex" xmlns:cx6="http://schemas.microsoft.com/office/drawing/2016/5/12/chartex" xmlns:cx7="http://schemas.microsoft.com/office/drawing/2016/5/13/chartex" xmlns:cx8="http://schemas.microsoft.com/office/drawing/2016/5/14/chartex" xmlns:mc="http://schemas.openxmlformats.org/markup-compatibility/2006" xmlns:aink="http://schemas.microsoft.com/office/drawing/2016/ink" xmlns:am3d="http://schemas.microsoft.com/office/drawing/2017/model3d" xmlns:o="urn:schemas-microsoft-com:office:office" xmlns:r="http://schemas.openxmlformats.org/officeDocument/2006/relationships" xmlns:m="http://schemas.openxmlformats.org/officeDocument/2006/math" xmlns:v="urn:schemas-microsoft-com:vml" xmlns:wp14="http://schemas.microsoft.com/office/word/2010/wordprocessingDrawing" xmlns:wp="http://schemas.openxmlformats.org/drawingml/2006/wordprocessingDrawing" xmlns:w10="urn:schemas-microsoft-com:office:word" xmlns:w="http://schemas.openxmlformats.org/wordprocessingml/2006/main" xmlns:w14="http://schemas.microsoft.com/office/word/2010/wordml" xmlns:w15="http://schemas.microsoft.com/office/word/2012/wordml" xmlns:w16cid="http://schemas.microsoft.com/office/word/2016/wordml/cid" xmlns:w16se="http://schemas.microsoft.com/office/word/2015/wordml/symex" xmlns:wpg="http://schemas.microsoft.com/office/word/2010/wordprocessingGroup" xmlns:wpi="http://schemas.microsoft.com/office/word/2010/wordprocessingInk" xmlns:wne="http://schemas.microsoft.com/office/word/2006/wordml" xmlns:wps="http://schemas.microsoft.com/office/word/2010/wordprocessingShape" mc:Ignorable="w14 w15 w16se w16cid wp14">
+<w:ftr xmlns:ve="http://schemas.openxmlformats.org/markup-compatibility/2006" xmlns:o="urn:schemas-microsoft-com:office:office" xmlns:r="http://schemas.openxmlformats.org/officeDocument/2006/relationships" xmlns:m="http://schemas.openxmlformats.org/officeDocument/2006/math" xmlns:v="urn:schemas-microsoft-com:vml" xmlns:wp="http://schemas.openxmlformats.org/drawingml/2006/wordprocessingDrawing" xmlns:w10="urn:schemas-microsoft-com:office:word" xmlns:w="http://schemas.openxmlformats.org/wordprocessingml/2006/main" xmlns:wne="http://schemas.microsoft.com/office/word/2006/wordml">
   <w:p>
     <w:pPr>
       <w:pStyle w:val="ac"/>
@@ -6761,7 +6407,7 @@
 </file>
 
 <file path=word/footnotes.xml><?xml version="1.0" encoding="utf-8"?>
-<w:footnotes xmlns:wpc="http://schemas.microsoft.com/office/word/2010/wordprocessingCanvas" xmlns:cx="http://schemas.microsoft.com/office/drawing/2014/chartex" xmlns:cx1="http://schemas.microsoft.com/office/drawing/2015/9/8/chartex" xmlns:cx2="http://schemas.microsoft.com/office/drawing/2015/10/21/chartex" xmlns:cx3="http://schemas.microsoft.com/office/drawing/2016/5/9/chartex" xmlns:cx4="http://schemas.microsoft.com/office/drawing/2016/5/10/chartex" xmlns:cx5="http://schemas.microsoft.com/office/drawing/2016/5/11/chartex" xmlns:cx6="http://schemas.microsoft.com/office/drawing/2016/5/12/chartex" xmlns:cx7="http://schemas.microsoft.com/office/drawing/2016/5/13/chartex" xmlns:cx8="http://schemas.microsoft.com/office/drawing/2016/5/14/chartex" xmlns:mc="http://schemas.openxmlformats.org/markup-compatibility/2006" xmlns:aink="http://schemas.microsoft.com/office/drawing/2016/ink" xmlns:am3d="http://schemas.microsoft.com/office/drawing/2017/model3d" xmlns:o="urn:schemas-microsoft-com:office:office" xmlns:r="http://schemas.openxmlformats.org/officeDocument/2006/relationships" xmlns:m="http://schemas.openxmlformats.org/officeDocument/2006/math" xmlns:v="urn:schemas-microsoft-com:vml" xmlns:wp14="http://schemas.microsoft.com/office/word/2010/wordprocessingDrawing" xmlns:wp="http://schemas.openxmlformats.org/drawingml/2006/wordprocessingDrawing" xmlns:w10="urn:schemas-microsoft-com:office:word" xmlns:w="http://schemas.openxmlformats.org/wordprocessingml/2006/main" xmlns:w14="http://schemas.microsoft.com/office/word/2010/wordml" xmlns:w15="http://schemas.microsoft.com/office/word/2012/wordml" xmlns:w16cid="http://schemas.microsoft.com/office/word/2016/wordml/cid" xmlns:w16se="http://schemas.microsoft.com/office/word/2015/wordml/symex" xmlns:wpg="http://schemas.microsoft.com/office/word/2010/wordprocessingGroup" xmlns:wpi="http://schemas.microsoft.com/office/word/2010/wordprocessingInk" xmlns:wne="http://schemas.microsoft.com/office/word/2006/wordml" xmlns:wps="http://schemas.microsoft.com/office/word/2010/wordprocessingShape" mc:Ignorable="w14 w15 w16se w16cid wp14">
+<w:footnotes xmlns:ve="http://schemas.openxmlformats.org/markup-compatibility/2006" xmlns:o="urn:schemas-microsoft-com:office:office" xmlns:r="http://schemas.openxmlformats.org/officeDocument/2006/relationships" xmlns:m="http://schemas.openxmlformats.org/officeDocument/2006/math" xmlns:v="urn:schemas-microsoft-com:vml" xmlns:wp="http://schemas.openxmlformats.org/drawingml/2006/wordprocessingDrawing" xmlns:w10="urn:schemas-microsoft-com:office:word" xmlns:w="http://schemas.openxmlformats.org/wordprocessingml/2006/main" xmlns:wne="http://schemas.microsoft.com/office/word/2006/wordml">
   <w:footnote w:type="separator" w:id="-1">
     <w:p>
       <w:r>
@@ -6780,7 +6426,7 @@
 </file>
 
 <file path=word/header1.xml><?xml version="1.0" encoding="utf-8"?>
-<w:hdr xmlns:wpc="http://schemas.microsoft.com/office/word/2010/wordprocessingCanvas" xmlns:cx="http://schemas.microsoft.com/office/drawing/2014/chartex" xmlns:cx1="http://schemas.microsoft.com/office/drawing/2015/9/8/chartex" xmlns:cx2="http://schemas.microsoft.com/office/drawing/2015/10/21/chartex" xmlns:cx3="http://schemas.microsoft.com/office/drawing/2016/5/9/chartex" xmlns:cx4="http://schemas.microsoft.com/office/drawing/2016/5/10/chartex" xmlns:cx5="http://schemas.microsoft.com/office/drawing/2016/5/11/chartex" xmlns:cx6="http://schemas.microsoft.com/office/drawing/2016/5/12/chartex" xmlns:cx7="http://schemas.microsoft.com/office/drawing/2016/5/13/chartex" xmlns:cx8="http://schemas.microsoft.com/office/drawing/2016/5/14/chartex" xmlns:mc="http://schemas.openxmlformats.org/markup-compatibility/2006" xmlns:aink="http://schemas.microsoft.com/office/drawing/2016/ink" xmlns:am3d="http://schemas.microsoft.com/office/drawing/2017/model3d" xmlns:o="urn:schemas-microsoft-com:office:office" xmlns:r="http://schemas.openxmlformats.org/officeDocument/2006/relationships" xmlns:m="http://schemas.openxmlformats.org/officeDocument/2006/math" xmlns:v="urn:schemas-microsoft-com:vml" xmlns:wp14="http://schemas.microsoft.com/office/word/2010/wordprocessingDrawing" xmlns:wp="http://schemas.openxmlformats.org/drawingml/2006/wordprocessingDrawing" xmlns:w10="urn:schemas-microsoft-com:office:word" xmlns:w="http://schemas.openxmlformats.org/wordprocessingml/2006/main" xmlns:w14="http://schemas.microsoft.com/office/word/2010/wordml" xmlns:w15="http://schemas.microsoft.com/office/word/2012/wordml" xmlns:w16cid="http://schemas.microsoft.com/office/word/2016/wordml/cid" xmlns:w16se="http://schemas.microsoft.com/office/word/2015/wordml/symex" xmlns:wpg="http://schemas.microsoft.com/office/word/2010/wordprocessingGroup" xmlns:wpi="http://schemas.microsoft.com/office/word/2010/wordprocessingInk" xmlns:wne="http://schemas.microsoft.com/office/word/2006/wordml" xmlns:wps="http://schemas.microsoft.com/office/word/2010/wordprocessingShape" mc:Ignorable="w14 w15 w16se w16cid wp14">
+<w:hdr xmlns:ve="http://schemas.openxmlformats.org/markup-compatibility/2006" xmlns:o="urn:schemas-microsoft-com:office:office" xmlns:r="http://schemas.openxmlformats.org/officeDocument/2006/relationships" xmlns:m="http://schemas.openxmlformats.org/officeDocument/2006/math" xmlns:v="urn:schemas-microsoft-com:vml" xmlns:wp="http://schemas.openxmlformats.org/drawingml/2006/wordprocessingDrawing" xmlns:w10="urn:schemas-microsoft-com:office:word" xmlns:w="http://schemas.openxmlformats.org/wordprocessingml/2006/main" xmlns:wne="http://schemas.microsoft.com/office/word/2006/wordml">
   <w:p>
     <w:pPr>
       <w:pStyle w:val="af4"/>
@@ -6790,7 +6436,7 @@
 </file>
 
 <file path=word/header2.xml><?xml version="1.0" encoding="utf-8"?>
-<w:hdr xmlns:wpc="http://schemas.microsoft.com/office/word/2010/wordprocessingCanvas" xmlns:cx="http://schemas.microsoft.com/office/drawing/2014/chartex" xmlns:cx1="http://schemas.microsoft.com/office/drawing/2015/9/8/chartex" xmlns:cx2="http://schemas.microsoft.com/office/drawing/2015/10/21/chartex" xmlns:cx3="http://schemas.microsoft.com/office/drawing/2016/5/9/chartex" xmlns:cx4="http://schemas.microsoft.com/office/drawing/2016/5/10/chartex" xmlns:cx5="http://schemas.microsoft.com/office/drawing/2016/5/11/chartex" xmlns:cx6="http://schemas.microsoft.com/office/drawing/2016/5/12/chartex" xmlns:cx7="http://schemas.microsoft.com/office/drawing/2016/5/13/chartex" xmlns:cx8="http://schemas.microsoft.com/office/drawing/2016/5/14/chartex" xmlns:mc="http://schemas.openxmlformats.org/markup-compatibility/2006" xmlns:aink="http://schemas.microsoft.com/office/drawing/2016/ink" xmlns:am3d="http://schemas.microsoft.com/office/drawing/2017/model3d" xmlns:o="urn:schemas-microsoft-com:office:office" xmlns:r="http://schemas.openxmlformats.org/officeDocument/2006/relationships" xmlns:m="http://schemas.openxmlformats.org/officeDocument/2006/math" xmlns:v="urn:schemas-microsoft-com:vml" xmlns:wp14="http://schemas.microsoft.com/office/word/2010/wordprocessingDrawing" xmlns:wp="http://schemas.openxmlformats.org/drawingml/2006/wordprocessingDrawing" xmlns:w10="urn:schemas-microsoft-com:office:word" xmlns:w="http://schemas.openxmlformats.org/wordprocessingml/2006/main" xmlns:w14="http://schemas.microsoft.com/office/word/2010/wordml" xmlns:w15="http://schemas.microsoft.com/office/word/2012/wordml" xmlns:w16cid="http://schemas.microsoft.com/office/word/2016/wordml/cid" xmlns:w16se="http://schemas.microsoft.com/office/word/2015/wordml/symex" xmlns:wpg="http://schemas.microsoft.com/office/word/2010/wordprocessingGroup" xmlns:wpi="http://schemas.microsoft.com/office/word/2010/wordprocessingInk" xmlns:wne="http://schemas.microsoft.com/office/word/2006/wordml" xmlns:wps="http://schemas.microsoft.com/office/word/2010/wordprocessingShape" mc:Ignorable="w14 w15 w16se w16cid wp14">
+<w:hdr xmlns:ve="http://schemas.openxmlformats.org/markup-compatibility/2006" xmlns:o="urn:schemas-microsoft-com:office:office" xmlns:r="http://schemas.openxmlformats.org/officeDocument/2006/relationships" xmlns:m="http://schemas.openxmlformats.org/officeDocument/2006/math" xmlns:v="urn:schemas-microsoft-com:vml" xmlns:wp="http://schemas.openxmlformats.org/drawingml/2006/wordprocessingDrawing" xmlns:w10="urn:schemas-microsoft-com:office:word" xmlns:w="http://schemas.openxmlformats.org/wordprocessingml/2006/main" xmlns:wne="http://schemas.microsoft.com/office/word/2006/wordml">
   <w:p>
     <w:pPr>
       <w:pStyle w:val="af4"/>
@@ -6800,7 +6446,7 @@
 </file>
 
 <file path=word/header3.xml><?xml version="1.0" encoding="utf-8"?>
-<w:hdr xmlns:wpc="http://schemas.microsoft.com/office/word/2010/wordprocessingCanvas" xmlns:cx="http://schemas.microsoft.com/office/drawing/2014/chartex" xmlns:cx1="http://schemas.microsoft.com/office/drawing/2015/9/8/chartex" xmlns:cx2="http://schemas.microsoft.com/office/drawing/2015/10/21/chartex" xmlns:cx3="http://schemas.microsoft.com/office/drawing/2016/5/9/chartex" xmlns:cx4="http://schemas.microsoft.com/office/drawing/2016/5/10/chartex" xmlns:cx5="http://schemas.microsoft.com/office/drawing/2016/5/11/chartex" xmlns:cx6="http://schemas.microsoft.com/office/drawing/2016/5/12/chartex" xmlns:cx7="http://schemas.microsoft.com/office/drawing/2016/5/13/chartex" xmlns:cx8="http://schemas.microsoft.com/office/drawing/2016/5/14/chartex" xmlns:mc="http://schemas.openxmlformats.org/markup-compatibility/2006" xmlns:aink="http://schemas.microsoft.com/office/drawing/2016/ink" xmlns:am3d="http://schemas.microsoft.com/office/drawing/2017/model3d" xmlns:o="urn:schemas-microsoft-com:office:office" xmlns:r="http://schemas.openxmlformats.org/officeDocument/2006/relationships" xmlns:m="http://schemas.openxmlformats.org/officeDocument/2006/math" xmlns:v="urn:schemas-microsoft-com:vml" xmlns:wp14="http://schemas.microsoft.com/office/word/2010/wordprocessingDrawing" xmlns:wp="http://schemas.openxmlformats.org/drawingml/2006/wordprocessingDrawing" xmlns:w10="urn:schemas-microsoft-com:office:word" xmlns:w="http://schemas.openxmlformats.org/wordprocessingml/2006/main" xmlns:w14="http://schemas.microsoft.com/office/word/2010/wordml" xmlns:w15="http://schemas.microsoft.com/office/word/2012/wordml" xmlns:w16cid="http://schemas.microsoft.com/office/word/2016/wordml/cid" xmlns:w16se="http://schemas.microsoft.com/office/word/2015/wordml/symex" xmlns:wpg="http://schemas.microsoft.com/office/word/2010/wordprocessingGroup" xmlns:wpi="http://schemas.microsoft.com/office/word/2010/wordprocessingInk" xmlns:wne="http://schemas.microsoft.com/office/word/2006/wordml" xmlns:wps="http://schemas.microsoft.com/office/word/2010/wordprocessingShape" mc:Ignorable="w14 w15 w16se w16cid wp14">
+<w:hdr xmlns:ve="http://schemas.openxmlformats.org/markup-compatibility/2006" xmlns:o="urn:schemas-microsoft-com:office:office" xmlns:r="http://schemas.openxmlformats.org/officeDocument/2006/relationships" xmlns:m="http://schemas.openxmlformats.org/officeDocument/2006/math" xmlns:v="urn:schemas-microsoft-com:vml" xmlns:wp="http://schemas.openxmlformats.org/drawingml/2006/wordprocessingDrawing" xmlns:w10="urn:schemas-microsoft-com:office:word" xmlns:w="http://schemas.openxmlformats.org/wordprocessingml/2006/main" xmlns:wne="http://schemas.microsoft.com/office/word/2006/wordml">
   <w:p>
     <w:pPr>
       <w:pStyle w:val="af4"/>
@@ -6810,8 +6456,8 @@
 </file>
 
 <file path=word/numbering.xml><?xml version="1.0" encoding="utf-8"?>
-<w:numbering xmlns:wpc="http://schemas.microsoft.com/office/word/2010/wordprocessingCanvas" xmlns:cx="http://schemas.microsoft.com/office/drawing/2014/chartex" xmlns:cx1="http://schemas.microsoft.com/office/drawing/2015/9/8/chartex" xmlns:cx2="http://schemas.microsoft.com/office/drawing/2015/10/21/chartex" xmlns:cx3="http://schemas.microsoft.com/office/drawing/2016/5/9/chartex" xmlns:cx4="http://schemas.microsoft.com/office/drawing/2016/5/10/chartex" xmlns:cx5="http://schemas.microsoft.com/office/drawing/2016/5/11/chartex" xmlns:cx6="http://schemas.microsoft.com/office/drawing/2016/5/12/chartex" xmlns:cx7="http://schemas.microsoft.com/office/drawing/2016/5/13/chartex" xmlns:cx8="http://schemas.microsoft.com/office/drawing/2016/5/14/chartex" xmlns:mc="http://schemas.openxmlformats.org/markup-compatibility/2006" xmlns:aink="http://schemas.microsoft.com/office/drawing/2016/ink" xmlns:am3d="http://schemas.microsoft.com/office/drawing/2017/model3d" xmlns:o="urn:schemas-microsoft-com:office:office" xmlns:r="http://schemas.openxmlformats.org/officeDocument/2006/relationships" xmlns:m="http://schemas.openxmlformats.org/officeDocument/2006/math" xmlns:v="urn:schemas-microsoft-com:vml" xmlns:wp14="http://schemas.microsoft.com/office/word/2010/wordprocessingDrawing" xmlns:wp="http://schemas.openxmlformats.org/drawingml/2006/wordprocessingDrawing" xmlns:w10="urn:schemas-microsoft-com:office:word" xmlns:w="http://schemas.openxmlformats.org/wordprocessingml/2006/main" xmlns:w14="http://schemas.microsoft.com/office/word/2010/wordml" xmlns:w15="http://schemas.microsoft.com/office/word/2012/wordml" xmlns:w16cid="http://schemas.microsoft.com/office/word/2016/wordml/cid" xmlns:w16se="http://schemas.microsoft.com/office/word/2015/wordml/symex" xmlns:wpg="http://schemas.microsoft.com/office/word/2010/wordprocessingGroup" xmlns:wpi="http://schemas.microsoft.com/office/word/2010/wordprocessingInk" xmlns:wne="http://schemas.microsoft.com/office/word/2006/wordml" xmlns:wps="http://schemas.microsoft.com/office/word/2010/wordprocessingShape" mc:Ignorable="w14 w15 w16se w16cid wp14">
-  <w:abstractNum w:abstractNumId="0" w15:restartNumberingAfterBreak="0">
+<w:numbering xmlns:ve="http://schemas.openxmlformats.org/markup-compatibility/2006" xmlns:o="urn:schemas-microsoft-com:office:office" xmlns:r="http://schemas.openxmlformats.org/officeDocument/2006/relationships" xmlns:m="http://schemas.openxmlformats.org/officeDocument/2006/math" xmlns:v="urn:schemas-microsoft-com:vml" xmlns:wp="http://schemas.openxmlformats.org/drawingml/2006/wordprocessingDrawing" xmlns:w10="urn:schemas-microsoft-com:office:word" xmlns:w="http://schemas.openxmlformats.org/wordprocessingml/2006/main" xmlns:wne="http://schemas.microsoft.com/office/word/2006/wordml">
+  <w:abstractNum w:abstractNumId="0">
     <w:nsid w:val="FFFFFF1D"/>
     <w:multiLevelType w:val="multilevel"/>
     <w:tmpl w:val="2102A928"/>
@@ -6951,7 +6597,7 @@
       </w:rPr>
     </w:lvl>
   </w:abstractNum>
-  <w:abstractNum w:abstractNumId="1" w15:restartNumberingAfterBreak="0">
+  <w:abstractNum w:abstractNumId="1">
     <w:nsid w:val="00000001"/>
     <w:multiLevelType w:val="multilevel"/>
     <w:tmpl w:val="00000001"/>
@@ -7064,7 +6710,7 @@
       </w:pPr>
     </w:lvl>
   </w:abstractNum>
-  <w:abstractNum w:abstractNumId="2" w15:restartNumberingAfterBreak="0">
+  <w:abstractNum w:abstractNumId="2">
     <w:nsid w:val="00000002"/>
     <w:multiLevelType w:val="singleLevel"/>
     <w:tmpl w:val="00000002"/>
@@ -7081,7 +6727,7 @@
       </w:pPr>
     </w:lvl>
   </w:abstractNum>
-  <w:abstractNum w:abstractNumId="3" w15:restartNumberingAfterBreak="0">
+  <w:abstractNum w:abstractNumId="3">
     <w:nsid w:val="00000003"/>
     <w:multiLevelType w:val="multilevel"/>
     <w:tmpl w:val="00000003"/>
@@ -7186,7 +6832,7 @@
       </w:pPr>
     </w:lvl>
   </w:abstractNum>
-  <w:abstractNum w:abstractNumId="4" w15:restartNumberingAfterBreak="0">
+  <w:abstractNum w:abstractNumId="4">
     <w:nsid w:val="0E115C05"/>
     <w:multiLevelType w:val="hybridMultilevel"/>
     <w:tmpl w:val="587E40D0"/>
@@ -7303,7 +6949,7 @@
       </w:pPr>
     </w:lvl>
   </w:abstractNum>
-  <w:abstractNum w:abstractNumId="5" w15:restartNumberingAfterBreak="0">
+  <w:abstractNum w:abstractNumId="5">
     <w:nsid w:val="27356111"/>
     <w:multiLevelType w:val="hybridMultilevel"/>
     <w:tmpl w:val="8B1E6A9A"/>
@@ -7393,7 +7039,7 @@
       </w:pPr>
     </w:lvl>
   </w:abstractNum>
-  <w:abstractNum w:abstractNumId="6" w15:restartNumberingAfterBreak="0">
+  <w:abstractNum w:abstractNumId="6">
     <w:nsid w:val="2DC76B62"/>
     <w:multiLevelType w:val="hybridMultilevel"/>
     <w:tmpl w:val="CAAE0E42"/>
@@ -7533,7 +7179,7 @@
       </w:rPr>
     </w:lvl>
   </w:abstractNum>
-  <w:abstractNum w:abstractNumId="7" w15:restartNumberingAfterBreak="0">
+  <w:abstractNum w:abstractNumId="7">
     <w:nsid w:val="35F07C5F"/>
     <w:multiLevelType w:val="multilevel"/>
     <w:tmpl w:val="5BAC483A"/>
@@ -7646,7 +7292,7 @@
       </w:rPr>
     </w:lvl>
   </w:abstractNum>
-  <w:abstractNum w:abstractNumId="8" w15:restartNumberingAfterBreak="0">
+  <w:abstractNum w:abstractNumId="8">
     <w:nsid w:val="3EAA39A9"/>
     <w:multiLevelType w:val="hybridMultilevel"/>
     <w:tmpl w:val="97F401E4"/>
@@ -7759,7 +7405,7 @@
       </w:rPr>
     </w:lvl>
   </w:abstractNum>
-  <w:abstractNum w:abstractNumId="9" w15:restartNumberingAfterBreak="0">
+  <w:abstractNum w:abstractNumId="9">
     <w:nsid w:val="584646B1"/>
     <w:multiLevelType w:val="hybridMultilevel"/>
     <w:tmpl w:val="67EE9066"/>
@@ -7872,7 +7518,7 @@
       </w:rPr>
     </w:lvl>
   </w:abstractNum>
-  <w:abstractNum w:abstractNumId="10" w15:restartNumberingAfterBreak="0">
+  <w:abstractNum w:abstractNumId="10">
     <w:nsid w:val="7C286F50"/>
     <w:multiLevelType w:val="multilevel"/>
     <w:tmpl w:val="64F0BA24"/>
@@ -8034,7 +7680,7 @@
 </file>
 
 <file path=word/styles.xml><?xml version="1.0" encoding="utf-8"?>
-<w:styles xmlns:mc="http://schemas.openxmlformats.org/markup-compatibility/2006" xmlns:r="http://schemas.openxmlformats.org/officeDocument/2006/relationships" xmlns:w="http://schemas.openxmlformats.org/wordprocessingml/2006/main" xmlns:w14="http://schemas.microsoft.com/office/word/2010/wordml" xmlns:w15="http://schemas.microsoft.com/office/word/2012/wordml" xmlns:w16cid="http://schemas.microsoft.com/office/word/2016/wordml/cid" xmlns:w16se="http://schemas.microsoft.com/office/word/2015/wordml/symex" mc:Ignorable="w14 w15 w16se w16cid">
+<w:styles xmlns:r="http://schemas.openxmlformats.org/officeDocument/2006/relationships" xmlns:w="http://schemas.openxmlformats.org/wordprocessingml/2006/main">
   <w:docDefaults>
     <w:rPrDefault>
       <w:rPr>
@@ -8044,261 +7690,274 @@
     </w:rPrDefault>
     <w:pPrDefault/>
   </w:docDefaults>
-  <w:latentStyles w:defLockedState="0" w:defUIPriority="0" w:defSemiHidden="0" w:defUnhideWhenUsed="0" w:defQFormat="0" w:count="375">
-    <w:lsdException w:name="Normal" w:qFormat="1"/>
-    <w:lsdException w:name="heading 1" w:qFormat="1"/>
-    <w:lsdException w:name="heading 2" w:qFormat="1"/>
-    <w:lsdException w:name="heading 3" w:qFormat="1"/>
-    <w:lsdException w:name="heading 4" w:semiHidden="1" w:unhideWhenUsed="1" w:qFormat="1"/>
-    <w:lsdException w:name="heading 5" w:semiHidden="1" w:unhideWhenUsed="1" w:qFormat="1"/>
-    <w:lsdException w:name="heading 6" w:semiHidden="1" w:unhideWhenUsed="1" w:qFormat="1"/>
-    <w:lsdException w:name="heading 7" w:semiHidden="1" w:unhideWhenUsed="1" w:qFormat="1"/>
-    <w:lsdException w:name="heading 8" w:semiHidden="1" w:unhideWhenUsed="1" w:qFormat="1"/>
-    <w:lsdException w:name="heading 9" w:semiHidden="1" w:unhideWhenUsed="1" w:qFormat="1"/>
-    <w:lsdException w:name="index 1" w:semiHidden="1" w:unhideWhenUsed="1"/>
-    <w:lsdException w:name="index 2" w:semiHidden="1" w:unhideWhenUsed="1"/>
-    <w:lsdException w:name="index 3" w:semiHidden="1" w:unhideWhenUsed="1"/>
-    <w:lsdException w:name="index 4" w:semiHidden="1" w:unhideWhenUsed="1"/>
-    <w:lsdException w:name="index 5" w:semiHidden="1" w:unhideWhenUsed="1"/>
-    <w:lsdException w:name="index 6" w:semiHidden="1" w:unhideWhenUsed="1"/>
-    <w:lsdException w:name="index 7" w:semiHidden="1" w:unhideWhenUsed="1"/>
-    <w:lsdException w:name="index 8" w:semiHidden="1" w:unhideWhenUsed="1"/>
-    <w:lsdException w:name="index 9" w:semiHidden="1" w:unhideWhenUsed="1"/>
-    <w:lsdException w:name="toc 1" w:semiHidden="1" w:unhideWhenUsed="1"/>
-    <w:lsdException w:name="toc 2" w:semiHidden="1" w:unhideWhenUsed="1"/>
-    <w:lsdException w:name="toc 3" w:semiHidden="1" w:unhideWhenUsed="1"/>
-    <w:lsdException w:name="toc 4" w:semiHidden="1" w:unhideWhenUsed="1"/>
-    <w:lsdException w:name="toc 5" w:semiHidden="1" w:unhideWhenUsed="1"/>
-    <w:lsdException w:name="toc 6" w:semiHidden="1" w:unhideWhenUsed="1"/>
-    <w:lsdException w:name="toc 7" w:semiHidden="1" w:unhideWhenUsed="1"/>
-    <w:lsdException w:name="toc 8" w:semiHidden="1" w:unhideWhenUsed="1"/>
-    <w:lsdException w:name="toc 9" w:semiHidden="1" w:unhideWhenUsed="1"/>
-    <w:lsdException w:name="Normal Indent" w:semiHidden="1" w:unhideWhenUsed="1"/>
-    <w:lsdException w:name="footnote text" w:semiHidden="1" w:unhideWhenUsed="1"/>
-    <w:lsdException w:name="annotation text" w:semiHidden="1" w:unhideWhenUsed="1"/>
-    <w:lsdException w:name="header" w:semiHidden="1" w:unhideWhenUsed="1"/>
-    <w:lsdException w:name="footer" w:semiHidden="1" w:unhideWhenUsed="1"/>
-    <w:lsdException w:name="index heading" w:semiHidden="1" w:unhideWhenUsed="1"/>
-    <w:lsdException w:name="caption" w:semiHidden="1" w:unhideWhenUsed="1" w:qFormat="1"/>
-    <w:lsdException w:name="table of figures" w:semiHidden="1" w:unhideWhenUsed="1"/>
-    <w:lsdException w:name="envelope address" w:semiHidden="1" w:unhideWhenUsed="1"/>
-    <w:lsdException w:name="envelope return" w:semiHidden="1" w:unhideWhenUsed="1"/>
-    <w:lsdException w:name="footnote reference" w:semiHidden="1" w:unhideWhenUsed="1"/>
-    <w:lsdException w:name="annotation reference" w:semiHidden="1" w:unhideWhenUsed="1"/>
-    <w:lsdException w:name="line number" w:semiHidden="1" w:unhideWhenUsed="1"/>
-    <w:lsdException w:name="page number" w:semiHidden="1" w:unhideWhenUsed="1"/>
-    <w:lsdException w:name="endnote reference" w:semiHidden="1" w:unhideWhenUsed="1"/>
-    <w:lsdException w:name="endnote text" w:semiHidden="1" w:unhideWhenUsed="1"/>
-    <w:lsdException w:name="table of authorities" w:semiHidden="1" w:unhideWhenUsed="1"/>
-    <w:lsdException w:name="macro" w:semiHidden="1" w:unhideWhenUsed="1"/>
-    <w:lsdException w:name="toa heading" w:semiHidden="1" w:unhideWhenUsed="1"/>
-    <w:lsdException w:name="List" w:semiHidden="1" w:unhideWhenUsed="1"/>
-    <w:lsdException w:name="List Bullet" w:semiHidden="1" w:unhideWhenUsed="1"/>
-    <w:lsdException w:name="List 2" w:semiHidden="1" w:unhideWhenUsed="1"/>
-    <w:lsdException w:name="List 3" w:semiHidden="1" w:unhideWhenUsed="1"/>
-    <w:lsdException w:name="Title" w:qFormat="1"/>
-    <w:lsdException w:name="Closing" w:semiHidden="1" w:unhideWhenUsed="1"/>
-    <w:lsdException w:name="Signature" w:semiHidden="1" w:unhideWhenUsed="1"/>
-    <w:lsdException w:name="Default Paragraph Font" w:semiHidden="1" w:unhideWhenUsed="1"/>
-    <w:lsdException w:name="Body Text" w:semiHidden="1" w:unhideWhenUsed="1"/>
-    <w:lsdException w:name="Body Text Indent" w:semiHidden="1" w:unhideWhenUsed="1"/>
-    <w:lsdException w:name="List Continue" w:semiHidden="1" w:unhideWhenUsed="1"/>
-    <w:lsdException w:name="List Continue 2" w:semiHidden="1" w:unhideWhenUsed="1"/>
-    <w:lsdException w:name="List Continue 3" w:semiHidden="1" w:unhideWhenUsed="1"/>
-    <w:lsdException w:name="List Continue 4" w:semiHidden="1" w:unhideWhenUsed="1"/>
-    <w:lsdException w:name="List Continue 5" w:semiHidden="1" w:unhideWhenUsed="1"/>
-    <w:lsdException w:name="Message Header" w:semiHidden="1" w:unhideWhenUsed="1"/>
-    <w:lsdException w:name="Subtitle" w:qFormat="1"/>
-    <w:lsdException w:name="Salutation" w:semiHidden="1" w:unhideWhenUsed="1"/>
-    <w:lsdException w:name="Date" w:semiHidden="1" w:unhideWhenUsed="1"/>
-    <w:lsdException w:name="Body Text First Indent" w:semiHidden="1" w:unhideWhenUsed="1"/>
-    <w:lsdException w:name="Body Text First Indent 2" w:semiHidden="1" w:unhideWhenUsed="1"/>
-    <w:lsdException w:name="Body Text 2" w:semiHidden="1" w:unhideWhenUsed="1"/>
-    <w:lsdException w:name="Body Text 3" w:semiHidden="1" w:unhideWhenUsed="1"/>
-    <w:lsdException w:name="Body Text Indent 2" w:semiHidden="1" w:unhideWhenUsed="1"/>
-    <w:lsdException w:name="Strong" w:qFormat="1"/>
-    <w:lsdException w:name="Emphasis" w:qFormat="1"/>
-    <w:lsdException w:name="Document Map" w:semiHidden="1" w:unhideWhenUsed="1"/>
-    <w:lsdException w:name="Plain Text" w:semiHidden="1" w:unhideWhenUsed="1"/>
-    <w:lsdException w:name="E-mail Signature" w:semiHidden="1" w:unhideWhenUsed="1"/>
-    <w:lsdException w:name="HTML Top of Form" w:semiHidden="1" w:unhideWhenUsed="1"/>
-    <w:lsdException w:name="HTML Bottom of Form" w:semiHidden="1" w:unhideWhenUsed="1"/>
-    <w:lsdException w:name="Normal (Web)" w:semiHidden="1" w:unhideWhenUsed="1"/>
-    <w:lsdException w:name="HTML Acronym" w:semiHidden="1" w:unhideWhenUsed="1"/>
-    <w:lsdException w:name="HTML Address" w:semiHidden="1" w:unhideWhenUsed="1"/>
-    <w:lsdException w:name="HTML Cite" w:semiHidden="1" w:unhideWhenUsed="1"/>
-    <w:lsdException w:name="HTML Code" w:semiHidden="1" w:unhideWhenUsed="1"/>
-    <w:lsdException w:name="HTML Definition" w:semiHidden="1" w:unhideWhenUsed="1"/>
-    <w:lsdException w:name="HTML Keyboard" w:semiHidden="1" w:unhideWhenUsed="1"/>
-    <w:lsdException w:name="HTML Preformatted" w:semiHidden="1" w:unhideWhenUsed="1"/>
-    <w:lsdException w:name="HTML Sample" w:semiHidden="1" w:unhideWhenUsed="1"/>
-    <w:lsdException w:name="HTML Typewriter" w:semiHidden="1" w:unhideWhenUsed="1"/>
-    <w:lsdException w:name="HTML Variable" w:semiHidden="1" w:unhideWhenUsed="1"/>
-    <w:lsdException w:name="Normal Table" w:semiHidden="1" w:unhideWhenUsed="1"/>
-    <w:lsdException w:name="annotation subject" w:semiHidden="1" w:unhideWhenUsed="1"/>
-    <w:lsdException w:name="No List" w:semiHidden="1" w:unhideWhenUsed="1"/>
-    <w:lsdException w:name="Outline List 1" w:semiHidden="1" w:unhideWhenUsed="1"/>
-    <w:lsdException w:name="Outline List 2" w:semiHidden="1" w:unhideWhenUsed="1"/>
-    <w:lsdException w:name="Outline List 3" w:semiHidden="1" w:unhideWhenUsed="1"/>
-    <w:lsdException w:name="Table Simple 1" w:semiHidden="1" w:unhideWhenUsed="1"/>
-    <w:lsdException w:name="Table Simple 2" w:semiHidden="1" w:unhideWhenUsed="1"/>
-    <w:lsdException w:name="Table Simple 3" w:semiHidden="1" w:unhideWhenUsed="1"/>
-    <w:lsdException w:name="Table Classic 1" w:semiHidden="1" w:unhideWhenUsed="1"/>
-    <w:lsdException w:name="Table Classic 2" w:semiHidden="1" w:unhideWhenUsed="1"/>
-    <w:lsdException w:name="Table Classic 3" w:semiHidden="1" w:unhideWhenUsed="1"/>
-    <w:lsdException w:name="Table Classic 4" w:semiHidden="1" w:unhideWhenUsed="1"/>
-    <w:lsdException w:name="Table Colorful 1" w:semiHidden="1" w:unhideWhenUsed="1"/>
-    <w:lsdException w:name="Table Colorful 2" w:semiHidden="1" w:unhideWhenUsed="1"/>
-    <w:lsdException w:name="Table Colorful 3" w:semiHidden="1" w:unhideWhenUsed="1"/>
-    <w:lsdException w:name="Table Columns 1" w:semiHidden="1" w:unhideWhenUsed="1"/>
-    <w:lsdException w:name="Table Columns 2" w:semiHidden="1" w:unhideWhenUsed="1"/>
-    <w:lsdException w:name="Table Columns 3" w:semiHidden="1" w:unhideWhenUsed="1"/>
-    <w:lsdException w:name="Table Columns 4" w:semiHidden="1" w:unhideWhenUsed="1"/>
-    <w:lsdException w:name="Table Columns 5" w:semiHidden="1" w:unhideWhenUsed="1"/>
-    <w:lsdException w:name="Table Grid 1" w:semiHidden="1" w:unhideWhenUsed="1"/>
-    <w:lsdException w:name="Table Grid 2" w:semiHidden="1" w:unhideWhenUsed="1"/>
-    <w:lsdException w:name="Table Grid 3" w:semiHidden="1" w:unhideWhenUsed="1"/>
-    <w:lsdException w:name="Table Grid 4" w:semiHidden="1" w:unhideWhenUsed="1"/>
-    <w:lsdException w:name="Table Grid 5" w:semiHidden="1" w:unhideWhenUsed="1"/>
-    <w:lsdException w:name="Table Grid 6" w:semiHidden="1" w:unhideWhenUsed="1"/>
-    <w:lsdException w:name="Table Grid 7" w:semiHidden="1" w:unhideWhenUsed="1"/>
-    <w:lsdException w:name="Table Grid 8" w:semiHidden="1" w:unhideWhenUsed="1"/>
-    <w:lsdException w:name="Table List 1" w:semiHidden="1" w:unhideWhenUsed="1"/>
-    <w:lsdException w:name="Table List 2" w:semiHidden="1" w:unhideWhenUsed="1"/>
-    <w:lsdException w:name="Table List 3" w:semiHidden="1" w:unhideWhenUsed="1"/>
-    <w:lsdException w:name="Table List 4" w:semiHidden="1" w:unhideWhenUsed="1"/>
-    <w:lsdException w:name="Table List 5" w:semiHidden="1" w:unhideWhenUsed="1"/>
-    <w:lsdException w:name="Table List 6" w:semiHidden="1" w:unhideWhenUsed="1"/>
-    <w:lsdException w:name="Table List 7" w:semiHidden="1" w:unhideWhenUsed="1"/>
-    <w:lsdException w:name="Table List 8" w:semiHidden="1" w:unhideWhenUsed="1"/>
-    <w:lsdException w:name="Table 3D effects 1" w:semiHidden="1" w:unhideWhenUsed="1"/>
-    <w:lsdException w:name="Table 3D effects 2" w:semiHidden="1" w:unhideWhenUsed="1"/>
-    <w:lsdException w:name="Table 3D effects 3" w:semiHidden="1" w:unhideWhenUsed="1"/>
-    <w:lsdException w:name="Table Contemporary" w:semiHidden="1" w:unhideWhenUsed="1"/>
-    <w:lsdException w:name="Table Elegant" w:semiHidden="1" w:unhideWhenUsed="1"/>
-    <w:lsdException w:name="Table Professional" w:semiHidden="1" w:unhideWhenUsed="1"/>
-    <w:lsdException w:name="Table Subtle 1" w:semiHidden="1" w:unhideWhenUsed="1"/>
-    <w:lsdException w:name="Table Subtle 2" w:semiHidden="1" w:unhideWhenUsed="1"/>
-    <w:lsdException w:name="Table Web 1" w:semiHidden="1" w:unhideWhenUsed="1"/>
-    <w:lsdException w:name="Table Web 2" w:semiHidden="1" w:unhideWhenUsed="1"/>
-    <w:lsdException w:name="Table Web 3" w:semiHidden="1" w:unhideWhenUsed="1"/>
-    <w:lsdException w:name="Balloon Text" w:semiHidden="1" w:unhideWhenUsed="1"/>
-    <w:lsdException w:name="Table Theme" w:semiHidden="1" w:unhideWhenUsed="1"/>
-    <w:lsdException w:name="Placeholder Text" w:semiHidden="1" w:uiPriority="99"/>
-    <w:lsdException w:name="No Spacing" w:uiPriority="1" w:qFormat="1"/>
-    <w:lsdException w:name="Light Shading" w:uiPriority="60"/>
-    <w:lsdException w:name="Light List" w:uiPriority="61"/>
-    <w:lsdException w:name="Light Grid" w:uiPriority="62"/>
-    <w:lsdException w:name="Medium Shading 1" w:uiPriority="63"/>
-    <w:lsdException w:name="Medium Shading 2" w:uiPriority="64"/>
-    <w:lsdException w:name="Medium List 1" w:uiPriority="65"/>
-    <w:lsdException w:name="Medium List 2" w:uiPriority="66"/>
-    <w:lsdException w:name="Medium Grid 1" w:uiPriority="67"/>
-    <w:lsdException w:name="Medium Grid 2" w:uiPriority="68"/>
-    <w:lsdException w:name="Medium Grid 3" w:uiPriority="69"/>
-    <w:lsdException w:name="Dark List" w:uiPriority="70"/>
-    <w:lsdException w:name="Colorful Shading" w:uiPriority="71"/>
-    <w:lsdException w:name="Colorful List" w:uiPriority="72"/>
-    <w:lsdException w:name="Colorful Grid" w:uiPriority="73"/>
-    <w:lsdException w:name="Light Shading Accent 1" w:uiPriority="60"/>
-    <w:lsdException w:name="Light List Accent 1" w:uiPriority="61"/>
-    <w:lsdException w:name="Light Grid Accent 1" w:uiPriority="62"/>
-    <w:lsdException w:name="Medium Shading 1 Accent 1" w:uiPriority="63"/>
-    <w:lsdException w:name="Medium Shading 2 Accent 1" w:uiPriority="64"/>
-    <w:lsdException w:name="Medium List 1 Accent 1" w:uiPriority="65"/>
-    <w:lsdException w:name="Revision" w:semiHidden="1" w:uiPriority="99"/>
-    <w:lsdException w:name="List Paragraph" w:uiPriority="34" w:qFormat="1"/>
-    <w:lsdException w:name="Quote" w:uiPriority="29" w:qFormat="1"/>
-    <w:lsdException w:name="Intense Quote" w:uiPriority="30" w:qFormat="1"/>
-    <w:lsdException w:name="Medium List 2 Accent 1" w:uiPriority="66"/>
-    <w:lsdException w:name="Medium Grid 1 Accent 1" w:uiPriority="67"/>
-    <w:lsdException w:name="Medium Grid 2 Accent 1" w:uiPriority="68"/>
-    <w:lsdException w:name="Medium Grid 3 Accent 1" w:uiPriority="69"/>
-    <w:lsdException w:name="Dark List Accent 1" w:uiPriority="70"/>
-    <w:lsdException w:name="Colorful Shading Accent 1" w:uiPriority="71"/>
-    <w:lsdException w:name="Colorful List Accent 1" w:uiPriority="72"/>
-    <w:lsdException w:name="Colorful Grid Accent 1" w:uiPriority="73"/>
-    <w:lsdException w:name="Light Shading Accent 2" w:uiPriority="60"/>
-    <w:lsdException w:name="Light List Accent 2" w:uiPriority="61"/>
-    <w:lsdException w:name="Light Grid Accent 2" w:uiPriority="62"/>
-    <w:lsdException w:name="Medium Shading 1 Accent 2" w:uiPriority="63"/>
-    <w:lsdException w:name="Medium Shading 2 Accent 2" w:uiPriority="64"/>
-    <w:lsdException w:name="Medium List 1 Accent 2" w:uiPriority="65"/>
-    <w:lsdException w:name="Medium List 2 Accent 2" w:uiPriority="66"/>
-    <w:lsdException w:name="Medium Grid 1 Accent 2" w:uiPriority="67"/>
-    <w:lsdException w:name="Medium Grid 2 Accent 2" w:uiPriority="68"/>
-    <w:lsdException w:name="Medium Grid 3 Accent 2" w:uiPriority="69"/>
-    <w:lsdException w:name="Dark List Accent 2" w:uiPriority="70"/>
-    <w:lsdException w:name="Colorful Shading Accent 2" w:uiPriority="71"/>
-    <w:lsdException w:name="Colorful List Accent 2" w:uiPriority="72"/>
-    <w:lsdException w:name="Colorful Grid Accent 2" w:uiPriority="73"/>
-    <w:lsdException w:name="Light Shading Accent 3" w:uiPriority="60"/>
-    <w:lsdException w:name="Light List Accent 3" w:uiPriority="61"/>
-    <w:lsdException w:name="Light Grid Accent 3" w:uiPriority="62"/>
-    <w:lsdException w:name="Medium Shading 1 Accent 3" w:uiPriority="63"/>
-    <w:lsdException w:name="Medium Shading 2 Accent 3" w:uiPriority="64"/>
-    <w:lsdException w:name="Medium List 1 Accent 3" w:uiPriority="65"/>
-    <w:lsdException w:name="Medium List 2 Accent 3" w:uiPriority="66"/>
-    <w:lsdException w:name="Medium Grid 1 Accent 3" w:uiPriority="67"/>
-    <w:lsdException w:name="Medium Grid 2 Accent 3" w:uiPriority="68"/>
-    <w:lsdException w:name="Medium Grid 3 Accent 3" w:uiPriority="69"/>
-    <w:lsdException w:name="Dark List Accent 3" w:uiPriority="70"/>
-    <w:lsdException w:name="Colorful Shading Accent 3" w:uiPriority="71"/>
-    <w:lsdException w:name="Colorful List Accent 3" w:uiPriority="72"/>
-    <w:lsdException w:name="Colorful Grid Accent 3" w:uiPriority="73"/>
-    <w:lsdException w:name="Light Shading Accent 4" w:uiPriority="60"/>
-    <w:lsdException w:name="Light List Accent 4" w:uiPriority="61"/>
-    <w:lsdException w:name="Light Grid Accent 4" w:uiPriority="62"/>
-    <w:lsdException w:name="Medium Shading 1 Accent 4" w:uiPriority="63"/>
-    <w:lsdException w:name="Medium Shading 2 Accent 4" w:uiPriority="64"/>
-    <w:lsdException w:name="Medium List 1 Accent 4" w:uiPriority="65"/>
-    <w:lsdException w:name="Medium List 2 Accent 4" w:uiPriority="66"/>
-    <w:lsdException w:name="Medium Grid 1 Accent 4" w:uiPriority="67"/>
-    <w:lsdException w:name="Medium Grid 2 Accent 4" w:uiPriority="68"/>
-    <w:lsdException w:name="Medium Grid 3 Accent 4" w:uiPriority="69"/>
-    <w:lsdException w:name="Dark List Accent 4" w:uiPriority="70"/>
-    <w:lsdException w:name="Colorful Shading Accent 4" w:uiPriority="71"/>
-    <w:lsdException w:name="Colorful List Accent 4" w:uiPriority="72"/>
-    <w:lsdException w:name="Colorful Grid Accent 4" w:uiPriority="73"/>
-    <w:lsdException w:name="Light Shading Accent 5" w:uiPriority="60"/>
-    <w:lsdException w:name="Light List Accent 5" w:uiPriority="61"/>
-    <w:lsdException w:name="Light Grid Accent 5" w:uiPriority="62"/>
-    <w:lsdException w:name="Medium Shading 1 Accent 5" w:uiPriority="63"/>
-    <w:lsdException w:name="Medium Shading 2 Accent 5" w:uiPriority="64"/>
-    <w:lsdException w:name="Medium List 1 Accent 5" w:uiPriority="65"/>
-    <w:lsdException w:name="Medium List 2 Accent 5" w:uiPriority="66"/>
-    <w:lsdException w:name="Medium Grid 1 Accent 5" w:uiPriority="67"/>
-    <w:lsdException w:name="Medium Grid 2 Accent 5" w:uiPriority="68"/>
-    <w:lsdException w:name="Medium Grid 3 Accent 5" w:uiPriority="69"/>
-    <w:lsdException w:name="Dark List Accent 5" w:uiPriority="70"/>
-    <w:lsdException w:name="Colorful Shading Accent 5" w:uiPriority="71"/>
-    <w:lsdException w:name="Colorful List Accent 5" w:uiPriority="72"/>
-    <w:lsdException w:name="Colorful Grid Accent 5" w:uiPriority="73"/>
-    <w:lsdException w:name="Light Shading Accent 6" w:uiPriority="60"/>
-    <w:lsdException w:name="Light List Accent 6" w:uiPriority="61"/>
-    <w:lsdException w:name="Light Grid Accent 6" w:uiPriority="62"/>
-    <w:lsdException w:name="Medium Shading 1 Accent 6" w:uiPriority="63"/>
-    <w:lsdException w:name="Medium Shading 2 Accent 6" w:uiPriority="64"/>
-    <w:lsdException w:name="Medium List 1 Accent 6" w:uiPriority="65"/>
-    <w:lsdException w:name="Medium List 2 Accent 6" w:uiPriority="66"/>
-    <w:lsdException w:name="Medium Grid 1 Accent 6" w:uiPriority="67"/>
-    <w:lsdException w:name="Medium Grid 2 Accent 6" w:uiPriority="68"/>
-    <w:lsdException w:name="Medium Grid 3 Accent 6" w:uiPriority="69"/>
-    <w:lsdException w:name="Dark List Accent 6" w:uiPriority="70"/>
-    <w:lsdException w:name="Colorful Shading Accent 6" w:uiPriority="71"/>
-    <w:lsdException w:name="Colorful List Accent 6" w:uiPriority="72"/>
-    <w:lsdException w:name="Colorful Grid Accent 6" w:uiPriority="73"/>
-    <w:lsdException w:name="Subtle Emphasis" w:uiPriority="19" w:qFormat="1"/>
-    <w:lsdException w:name="Intense Emphasis" w:uiPriority="21" w:qFormat="1"/>
-    <w:lsdException w:name="Subtle Reference" w:uiPriority="31" w:qFormat="1"/>
-    <w:lsdException w:name="Intense Reference" w:uiPriority="32" w:qFormat="1"/>
-    <w:lsdException w:name="Book Title" w:uiPriority="33" w:qFormat="1"/>
-    <w:lsdException w:name="Bibliography" w:semiHidden="1" w:uiPriority="37" w:unhideWhenUsed="1"/>
-    <w:lsdException w:name="TOC Heading" w:semiHidden="1" w:uiPriority="39" w:unhideWhenUsed="1" w:qFormat="1"/>
-    <w:lsdException w:name="Mention" w:semiHidden="1" w:uiPriority="99" w:unhideWhenUsed="1"/>
-    <w:lsdException w:name="Smart Hyperlink" w:semiHidden="1" w:uiPriority="99" w:unhideWhenUsed="1"/>
-    <w:lsdException w:name="Hashtag" w:semiHidden="1" w:uiPriority="99" w:unhideWhenUsed="1"/>
-    <w:lsdException w:name="Unresolved Mention" w:semiHidden="1" w:uiPriority="99" w:unhideWhenUsed="1"/>
+  <w:latentStyles w:defLockedState="0" w:defUIPriority="0" w:defSemiHidden="1" w:defUnhideWhenUsed="0" w:defQFormat="0" w:count="267">
+    <w:lsdException w:name="Normal" w:semiHidden="0" w:qFormat="1"/>
+    <w:lsdException w:name="heading 1" w:semiHidden="0" w:qFormat="1"/>
+    <w:lsdException w:name="heading 2" w:semiHidden="0" w:qFormat="1"/>
+    <w:lsdException w:name="heading 3" w:semiHidden="0" w:qFormat="1"/>
+    <w:lsdException w:name="heading 4" w:unhideWhenUsed="1" w:qFormat="1"/>
+    <w:lsdException w:name="heading 5" w:unhideWhenUsed="1" w:qFormat="1"/>
+    <w:lsdException w:name="heading 6" w:unhideWhenUsed="1" w:qFormat="1"/>
+    <w:lsdException w:name="heading 7" w:unhideWhenUsed="1" w:qFormat="1"/>
+    <w:lsdException w:name="heading 8" w:unhideWhenUsed="1" w:qFormat="1"/>
+    <w:lsdException w:name="heading 9" w:unhideWhenUsed="1" w:qFormat="1"/>
+    <w:lsdException w:name="index 1" w:unhideWhenUsed="1"/>
+    <w:lsdException w:name="index 2" w:unhideWhenUsed="1"/>
+    <w:lsdException w:name="index 3" w:unhideWhenUsed="1"/>
+    <w:lsdException w:name="index 4" w:unhideWhenUsed="1"/>
+    <w:lsdException w:name="index 5" w:unhideWhenUsed="1"/>
+    <w:lsdException w:name="index 6" w:unhideWhenUsed="1"/>
+    <w:lsdException w:name="index 7" w:unhideWhenUsed="1"/>
+    <w:lsdException w:name="index 8" w:unhideWhenUsed="1"/>
+    <w:lsdException w:name="index 9" w:unhideWhenUsed="1"/>
+    <w:lsdException w:name="toc 1" w:unhideWhenUsed="1"/>
+    <w:lsdException w:name="toc 2" w:unhideWhenUsed="1"/>
+    <w:lsdException w:name="toc 3" w:unhideWhenUsed="1"/>
+    <w:lsdException w:name="toc 4" w:unhideWhenUsed="1"/>
+    <w:lsdException w:name="toc 5" w:unhideWhenUsed="1"/>
+    <w:lsdException w:name="toc 6" w:unhideWhenUsed="1"/>
+    <w:lsdException w:name="toc 7" w:unhideWhenUsed="1"/>
+    <w:lsdException w:name="toc 8" w:unhideWhenUsed="1"/>
+    <w:lsdException w:name="toc 9" w:unhideWhenUsed="1"/>
+    <w:lsdException w:name="Normal Indent" w:unhideWhenUsed="1"/>
+    <w:lsdException w:name="footnote text" w:unhideWhenUsed="1"/>
+    <w:lsdException w:name="annotation text" w:unhideWhenUsed="1"/>
+    <w:lsdException w:name="header" w:unhideWhenUsed="1"/>
+    <w:lsdException w:name="footer" w:unhideWhenUsed="1"/>
+    <w:lsdException w:name="index heading" w:unhideWhenUsed="1"/>
+    <w:lsdException w:name="caption" w:unhideWhenUsed="1" w:qFormat="1"/>
+    <w:lsdException w:name="table of figures" w:unhideWhenUsed="1"/>
+    <w:lsdException w:name="envelope address" w:unhideWhenUsed="1"/>
+    <w:lsdException w:name="envelope return" w:unhideWhenUsed="1"/>
+    <w:lsdException w:name="footnote reference" w:unhideWhenUsed="1"/>
+    <w:lsdException w:name="annotation reference" w:unhideWhenUsed="1"/>
+    <w:lsdException w:name="line number" w:unhideWhenUsed="1"/>
+    <w:lsdException w:name="page number" w:unhideWhenUsed="1"/>
+    <w:lsdException w:name="endnote reference" w:unhideWhenUsed="1"/>
+    <w:lsdException w:name="endnote text" w:unhideWhenUsed="1"/>
+    <w:lsdException w:name="table of authorities" w:unhideWhenUsed="1"/>
+    <w:lsdException w:name="macro" w:unhideWhenUsed="1"/>
+    <w:lsdException w:name="toa heading" w:unhideWhenUsed="1"/>
+    <w:lsdException w:name="List" w:unhideWhenUsed="1"/>
+    <w:lsdException w:name="List Bullet" w:unhideWhenUsed="1"/>
+    <w:lsdException w:name="List Number" w:semiHidden="0"/>
+    <w:lsdException w:name="List 2" w:unhideWhenUsed="1"/>
+    <w:lsdException w:name="List 3" w:unhideWhenUsed="1"/>
+    <w:lsdException w:name="List 4" w:semiHidden="0"/>
+    <w:lsdException w:name="List 5" w:semiHidden="0"/>
+    <w:lsdException w:name="List Bullet 2" w:semiHidden="0"/>
+    <w:lsdException w:name="List Bullet 3" w:semiHidden="0"/>
+    <w:lsdException w:name="List Bullet 4" w:semiHidden="0"/>
+    <w:lsdException w:name="List Bullet 5" w:semiHidden="0"/>
+    <w:lsdException w:name="List Number 2" w:semiHidden="0"/>
+    <w:lsdException w:name="List Number 3" w:semiHidden="0"/>
+    <w:lsdException w:name="List Number 4" w:semiHidden="0"/>
+    <w:lsdException w:name="List Number 5" w:semiHidden="0"/>
+    <w:lsdException w:name="Title" w:semiHidden="0" w:qFormat="1"/>
+    <w:lsdException w:name="Closing" w:unhideWhenUsed="1"/>
+    <w:lsdException w:name="Signature" w:unhideWhenUsed="1"/>
+    <w:lsdException w:name="Default Paragraph Font" w:unhideWhenUsed="1"/>
+    <w:lsdException w:name="Body Text" w:unhideWhenUsed="1"/>
+    <w:lsdException w:name="Body Text Indent" w:unhideWhenUsed="1"/>
+    <w:lsdException w:name="List Continue" w:unhideWhenUsed="1"/>
+    <w:lsdException w:name="List Continue 2" w:unhideWhenUsed="1"/>
+    <w:lsdException w:name="List Continue 3" w:unhideWhenUsed="1"/>
+    <w:lsdException w:name="List Continue 4" w:unhideWhenUsed="1"/>
+    <w:lsdException w:name="List Continue 5" w:unhideWhenUsed="1"/>
+    <w:lsdException w:name="Message Header" w:unhideWhenUsed="1"/>
+    <w:lsdException w:name="Subtitle" w:semiHidden="0" w:qFormat="1"/>
+    <w:lsdException w:name="Salutation" w:unhideWhenUsed="1"/>
+    <w:lsdException w:name="Date" w:unhideWhenUsed="1"/>
+    <w:lsdException w:name="Body Text First Indent" w:unhideWhenUsed="1"/>
+    <w:lsdException w:name="Body Text First Indent 2" w:unhideWhenUsed="1"/>
+    <w:lsdException w:name="Note Heading" w:semiHidden="0"/>
+    <w:lsdException w:name="Body Text 2" w:unhideWhenUsed="1"/>
+    <w:lsdException w:name="Body Text 3" w:unhideWhenUsed="1"/>
+    <w:lsdException w:name="Body Text Indent 2" w:unhideWhenUsed="1"/>
+    <w:lsdException w:name="Body Text Indent 3" w:semiHidden="0"/>
+    <w:lsdException w:name="Block Text" w:semiHidden="0"/>
+    <w:lsdException w:name="Hyperlink" w:semiHidden="0"/>
+    <w:lsdException w:name="FollowedHyperlink" w:semiHidden="0"/>
+    <w:lsdException w:name="Strong" w:semiHidden="0" w:qFormat="1"/>
+    <w:lsdException w:name="Emphasis" w:semiHidden="0" w:qFormat="1"/>
+    <w:lsdException w:name="Document Map" w:unhideWhenUsed="1"/>
+    <w:lsdException w:name="Plain Text" w:unhideWhenUsed="1"/>
+    <w:lsdException w:name="E-mail Signature" w:unhideWhenUsed="1"/>
+    <w:lsdException w:name="HTML Top of Form" w:unhideWhenUsed="1"/>
+    <w:lsdException w:name="HTML Bottom of Form" w:unhideWhenUsed="1"/>
+    <w:lsdException w:name="Normal (Web)" w:unhideWhenUsed="1"/>
+    <w:lsdException w:name="HTML Acronym" w:unhideWhenUsed="1"/>
+    <w:lsdException w:name="HTML Address" w:unhideWhenUsed="1"/>
+    <w:lsdException w:name="HTML Cite" w:unhideWhenUsed="1"/>
+    <w:lsdException w:name="HTML Code" w:unhideWhenUsed="1"/>
+    <w:lsdException w:name="HTML Definition" w:unhideWhenUsed="1"/>
+    <w:lsdException w:name="HTML Keyboard" w:unhideWhenUsed="1"/>
+    <w:lsdException w:name="HTML Preformatted" w:unhideWhenUsed="1"/>
+    <w:lsdException w:name="HTML Sample" w:unhideWhenUsed="1"/>
+    <w:lsdException w:name="HTML Typewriter" w:unhideWhenUsed="1"/>
+    <w:lsdException w:name="HTML Variable" w:unhideWhenUsed="1"/>
+    <w:lsdException w:name="Normal Table" w:unhideWhenUsed="1"/>
+    <w:lsdException w:name="annotation subject" w:unhideWhenUsed="1"/>
+    <w:lsdException w:name="No List" w:unhideWhenUsed="1"/>
+    <w:lsdException w:name="Outline List 1" w:unhideWhenUsed="1"/>
+    <w:lsdException w:name="Outline List 2" w:unhideWhenUsed="1"/>
+    <w:lsdException w:name="Outline List 3" w:unhideWhenUsed="1"/>
+    <w:lsdException w:name="Table Simple 1" w:unhideWhenUsed="1"/>
+    <w:lsdException w:name="Table Simple 2" w:unhideWhenUsed="1"/>
+    <w:lsdException w:name="Table Simple 3" w:unhideWhenUsed="1"/>
+    <w:lsdException w:name="Table Classic 1" w:unhideWhenUsed="1"/>
+    <w:lsdException w:name="Table Classic 2" w:unhideWhenUsed="1"/>
+    <w:lsdException w:name="Table Classic 3" w:unhideWhenUsed="1"/>
+    <w:lsdException w:name="Table Classic 4" w:unhideWhenUsed="1"/>
+    <w:lsdException w:name="Table Colorful 1" w:unhideWhenUsed="1"/>
+    <w:lsdException w:name="Table Colorful 2" w:unhideWhenUsed="1"/>
+    <w:lsdException w:name="Table Colorful 3" w:unhideWhenUsed="1"/>
+    <w:lsdException w:name="Table Columns 1" w:unhideWhenUsed="1"/>
+    <w:lsdException w:name="Table Columns 2" w:unhideWhenUsed="1"/>
+    <w:lsdException w:name="Table Columns 3" w:unhideWhenUsed="1"/>
+    <w:lsdException w:name="Table Columns 4" w:unhideWhenUsed="1"/>
+    <w:lsdException w:name="Table Columns 5" w:unhideWhenUsed="1"/>
+    <w:lsdException w:name="Table Grid 1" w:unhideWhenUsed="1"/>
+    <w:lsdException w:name="Table Grid 2" w:unhideWhenUsed="1"/>
+    <w:lsdException w:name="Table Grid 3" w:unhideWhenUsed="1"/>
+    <w:lsdException w:name="Table Grid 4" w:unhideWhenUsed="1"/>
+    <w:lsdException w:name="Table Grid 5" w:unhideWhenUsed="1"/>
+    <w:lsdException w:name="Table Grid 6" w:unhideWhenUsed="1"/>
+    <w:lsdException w:name="Table Grid 7" w:unhideWhenUsed="1"/>
+    <w:lsdException w:name="Table Grid 8" w:unhideWhenUsed="1"/>
+    <w:lsdException w:name="Table List 1" w:unhideWhenUsed="1"/>
+    <w:lsdException w:name="Table List 2" w:unhideWhenUsed="1"/>
+    <w:lsdException w:name="Table List 3" w:unhideWhenUsed="1"/>
+    <w:lsdException w:name="Table List 4" w:unhideWhenUsed="1"/>
+    <w:lsdException w:name="Table List 5" w:unhideWhenUsed="1"/>
+    <w:lsdException w:name="Table List 6" w:unhideWhenUsed="1"/>
+    <w:lsdException w:name="Table List 7" w:unhideWhenUsed="1"/>
+    <w:lsdException w:name="Table List 8" w:unhideWhenUsed="1"/>
+    <w:lsdException w:name="Table 3D effects 1" w:unhideWhenUsed="1"/>
+    <w:lsdException w:name="Table 3D effects 2" w:unhideWhenUsed="1"/>
+    <w:lsdException w:name="Table 3D effects 3" w:unhideWhenUsed="1"/>
+    <w:lsdException w:name="Table Contemporary" w:unhideWhenUsed="1"/>
+    <w:lsdException w:name="Table Elegant" w:unhideWhenUsed="1"/>
+    <w:lsdException w:name="Table Professional" w:unhideWhenUsed="1"/>
+    <w:lsdException w:name="Table Subtle 1" w:unhideWhenUsed="1"/>
+    <w:lsdException w:name="Table Subtle 2" w:unhideWhenUsed="1"/>
+    <w:lsdException w:name="Table Web 1" w:unhideWhenUsed="1"/>
+    <w:lsdException w:name="Table Web 2" w:unhideWhenUsed="1"/>
+    <w:lsdException w:name="Table Web 3" w:unhideWhenUsed="1"/>
+    <w:lsdException w:name="Balloon Text" w:unhideWhenUsed="1"/>
+    <w:lsdException w:name="Table Grid" w:semiHidden="0"/>
+    <w:lsdException w:name="Table Theme" w:unhideWhenUsed="1"/>
+    <w:lsdException w:name="Placeholder Text" w:uiPriority="99"/>
+    <w:lsdException w:name="No Spacing" w:semiHidden="0" w:uiPriority="1" w:qFormat="1"/>
+    <w:lsdException w:name="Light Shading" w:semiHidden="0" w:uiPriority="60"/>
+    <w:lsdException w:name="Light List" w:semiHidden="0" w:uiPriority="61"/>
+    <w:lsdException w:name="Light Grid" w:semiHidden="0" w:uiPriority="62"/>
+    <w:lsdException w:name="Medium Shading 1" w:semiHidden="0" w:uiPriority="63"/>
+    <w:lsdException w:name="Medium Shading 2" w:semiHidden="0" w:uiPriority="64"/>
+    <w:lsdException w:name="Medium List 1" w:semiHidden="0" w:uiPriority="65"/>
+    <w:lsdException w:name="Medium List 2" w:semiHidden="0" w:uiPriority="66"/>
+    <w:lsdException w:name="Medium Grid 1" w:semiHidden="0" w:uiPriority="67"/>
+    <w:lsdException w:name="Medium Grid 2" w:semiHidden="0" w:uiPriority="68"/>
+    <w:lsdException w:name="Medium Grid 3" w:semiHidden="0" w:uiPriority="69"/>
+    <w:lsdException w:name="Dark List" w:semiHidden="0" w:uiPriority="70"/>
+    <w:lsdException w:name="Colorful Shading" w:semiHidden="0" w:uiPriority="71"/>
+    <w:lsdException w:name="Colorful List" w:semiHidden="0" w:uiPriority="72"/>
+    <w:lsdException w:name="Colorful Grid" w:semiHidden="0" w:uiPriority="73"/>
+    <w:lsdException w:name="Light Shading Accent 1" w:semiHidden="0" w:uiPriority="60"/>
+    <w:lsdException w:name="Light List Accent 1" w:semiHidden="0" w:uiPriority="61"/>
+    <w:lsdException w:name="Light Grid Accent 1" w:semiHidden="0" w:uiPriority="62"/>
+    <w:lsdException w:name="Medium Shading 1 Accent 1" w:semiHidden="0" w:uiPriority="63"/>
+    <w:lsdException w:name="Medium Shading 2 Accent 1" w:semiHidden="0" w:uiPriority="64"/>
+    <w:lsdException w:name="Medium List 1 Accent 1" w:semiHidden="0" w:uiPriority="65"/>
+    <w:lsdException w:name="Revision" w:uiPriority="99"/>
+    <w:lsdException w:name="List Paragraph" w:semiHidden="0" w:uiPriority="34" w:qFormat="1"/>
+    <w:lsdException w:name="Quote" w:semiHidden="0" w:uiPriority="29" w:qFormat="1"/>
+    <w:lsdException w:name="Intense Quote" w:semiHidden="0" w:uiPriority="30" w:qFormat="1"/>
+    <w:lsdException w:name="Medium List 2 Accent 1" w:semiHidden="0" w:uiPriority="66"/>
+    <w:lsdException w:name="Medium Grid 1 Accent 1" w:semiHidden="0" w:uiPriority="67"/>
+    <w:lsdException w:name="Medium Grid 2 Accent 1" w:semiHidden="0" w:uiPriority="68"/>
+    <w:lsdException w:name="Medium Grid 3 Accent 1" w:semiHidden="0" w:uiPriority="69"/>
+    <w:lsdException w:name="Dark List Accent 1" w:semiHidden="0" w:uiPriority="70"/>
+    <w:lsdException w:name="Colorful Shading Accent 1" w:semiHidden="0" w:uiPriority="71"/>
+    <w:lsdException w:name="Colorful List Accent 1" w:semiHidden="0" w:uiPriority="72"/>
+    <w:lsdException w:name="Colorful Grid Accent 1" w:semiHidden="0" w:uiPriority="73"/>
+    <w:lsdException w:name="Light Shading Accent 2" w:semiHidden="0" w:uiPriority="60"/>
+    <w:lsdException w:name="Light List Accent 2" w:semiHidden="0" w:uiPriority="61"/>
+    <w:lsdException w:name="Light Grid Accent 2" w:semiHidden="0" w:uiPriority="62"/>
+    <w:lsdException w:name="Medium Shading 1 Accent 2" w:semiHidden="0" w:uiPriority="63"/>
+    <w:lsdException w:name="Medium Shading 2 Accent 2" w:semiHidden="0" w:uiPriority="64"/>
+    <w:lsdException w:name="Medium List 1 Accent 2" w:semiHidden="0" w:uiPriority="65"/>
+    <w:lsdException w:name="Medium List 2 Accent 2" w:semiHidden="0" w:uiPriority="66"/>
+    <w:lsdException w:name="Medium Grid 1 Accent 2" w:semiHidden="0" w:uiPriority="67"/>
+    <w:lsdException w:name="Medium Grid 2 Accent 2" w:semiHidden="0" w:uiPriority="68"/>
+    <w:lsdException w:name="Medium Grid 3 Accent 2" w:semiHidden="0" w:uiPriority="69"/>
+    <w:lsdException w:name="Dark List Accent 2" w:semiHidden="0" w:uiPriority="70"/>
+    <w:lsdException w:name="Colorful Shading Accent 2" w:semiHidden="0" w:uiPriority="71"/>
+    <w:lsdException w:name="Colorful List Accent 2" w:semiHidden="0" w:uiPriority="72"/>
+    <w:lsdException w:name="Colorful Grid Accent 2" w:semiHidden="0" w:uiPriority="73"/>
+    <w:lsdException w:name="Light Shading Accent 3" w:semiHidden="0" w:uiPriority="60"/>
+    <w:lsdException w:name="Light List Accent 3" w:semiHidden="0" w:uiPriority="61"/>
+    <w:lsdException w:name="Light Grid Accent 3" w:semiHidden="0" w:uiPriority="62"/>
+    <w:lsdException w:name="Medium Shading 1 Accent 3" w:semiHidden="0" w:uiPriority="63"/>
+    <w:lsdException w:name="Medium Shading 2 Accent 3" w:semiHidden="0" w:uiPriority="64"/>
+    <w:lsdException w:name="Medium List 1 Accent 3" w:semiHidden="0" w:uiPriority="65"/>
+    <w:lsdException w:name="Medium List 2 Accent 3" w:semiHidden="0" w:uiPriority="66"/>
+    <w:lsdException w:name="Medium Grid 1 Accent 3" w:semiHidden="0" w:uiPriority="67"/>
+    <w:lsdException w:name="Medium Grid 2 Accent 3" w:semiHidden="0" w:uiPriority="68"/>
+    <w:lsdException w:name="Medium Grid 3 Accent 3" w:semiHidden="0" w:uiPriority="69"/>
+    <w:lsdException w:name="Dark List Accent 3" w:semiHidden="0" w:uiPriority="70"/>
+    <w:lsdException w:name="Colorful Shading Accent 3" w:semiHidden="0" w:uiPriority="71"/>
+    <w:lsdException w:name="Colorful List Accent 3" w:semiHidden="0" w:uiPriority="72"/>
+    <w:lsdException w:name="Colorful Grid Accent 3" w:semiHidden="0" w:uiPriority="73"/>
+    <w:lsdException w:name="Light Shading Accent 4" w:semiHidden="0" w:uiPriority="60"/>
+    <w:lsdException w:name="Light List Accent 4" w:semiHidden="0" w:uiPriority="61"/>
+    <w:lsdException w:name="Light Grid Accent 4" w:semiHidden="0" w:uiPriority="62"/>
+    <w:lsdException w:name="Medium Shading 1 Accent 4" w:semiHidden="0" w:uiPriority="63"/>
+    <w:lsdException w:name="Medium Shading 2 Accent 4" w:semiHidden="0" w:uiPriority="64"/>
+    <w:lsdException w:name="Medium List 1 Accent 4" w:semiHidden="0" w:uiPriority="65"/>
+    <w:lsdException w:name="Medium List 2 Accent 4" w:semiHidden="0" w:uiPriority="66"/>
+    <w:lsdException w:name="Medium Grid 1 Accent 4" w:semiHidden="0" w:uiPriority="67"/>
+    <w:lsdException w:name="Medium Grid 2 Accent 4" w:semiHidden="0" w:uiPriority="68"/>
+    <w:lsdException w:name="Medium Grid 3 Accent 4" w:semiHidden="0" w:uiPriority="69"/>
+    <w:lsdException w:name="Dark List Accent 4" w:semiHidden="0" w:uiPriority="70"/>
+    <w:lsdException w:name="Colorful Shading Accent 4" w:semiHidden="0" w:uiPriority="71"/>
+    <w:lsdException w:name="Colorful List Accent 4" w:semiHidden="0" w:uiPriority="72"/>
+    <w:lsdException w:name="Colorful Grid Accent 4" w:semiHidden="0" w:uiPriority="73"/>
+    <w:lsdException w:name="Light Shading Accent 5" w:semiHidden="0" w:uiPriority="60"/>
+    <w:lsdException w:name="Light List Accent 5" w:semiHidden="0" w:uiPriority="61"/>
+    <w:lsdException w:name="Light Grid Accent 5" w:semiHidden="0" w:uiPriority="62"/>
+    <w:lsdException w:name="Medium Shading 1 Accent 5" w:semiHidden="0" w:uiPriority="63"/>
+    <w:lsdException w:name="Medium Shading 2 Accent 5" w:semiHidden="0" w:uiPriority="64"/>
+    <w:lsdException w:name="Medium List 1 Accent 5" w:semiHidden="0" w:uiPriority="65"/>
+    <w:lsdException w:name="Medium List 2 Accent 5" w:semiHidden="0" w:uiPriority="66"/>
+    <w:lsdException w:name="Medium Grid 1 Accent 5" w:semiHidden="0" w:uiPriority="67"/>
+    <w:lsdException w:name="Medium Grid 2 Accent 5" w:semiHidden="0" w:uiPriority="68"/>
+    <w:lsdException w:name="Medium Grid 3 Accent 5" w:semiHidden="0" w:uiPriority="69"/>
+    <w:lsdException w:name="Dark List Accent 5" w:semiHidden="0" w:uiPriority="70"/>
+    <w:lsdException w:name="Colorful Shading Accent 5" w:semiHidden="0" w:uiPriority="71"/>
+    <w:lsdException w:name="Colorful List Accent 5" w:semiHidden="0" w:uiPriority="72"/>
+    <w:lsdException w:name="Colorful Grid Accent 5" w:semiHidden="0" w:uiPriority="73"/>
+    <w:lsdException w:name="Light Shading Accent 6" w:semiHidden="0" w:uiPriority="60"/>
+    <w:lsdException w:name="Light List Accent 6" w:semiHidden="0" w:uiPriority="61"/>
+    <w:lsdException w:name="Light Grid Accent 6" w:semiHidden="0" w:uiPriority="62"/>
+    <w:lsdException w:name="Medium Shading 1 Accent 6" w:semiHidden="0" w:uiPriority="63"/>
+    <w:lsdException w:name="Medium Shading 2 Accent 6" w:semiHidden="0" w:uiPriority="64"/>
+    <w:lsdException w:name="Medium List 1 Accent 6" w:semiHidden="0" w:uiPriority="65"/>
+    <w:lsdException w:name="Medium List 2 Accent 6" w:semiHidden="0" w:uiPriority="66"/>
+    <w:lsdException w:name="Medium Grid 1 Accent 6" w:semiHidden="0" w:uiPriority="67"/>
+    <w:lsdException w:name="Medium Grid 2 Accent 6" w:semiHidden="0" w:uiPriority="68"/>
+    <w:lsdException w:name="Medium Grid 3 Accent 6" w:semiHidden="0" w:uiPriority="69"/>
+    <w:lsdException w:name="Dark List Accent 6" w:semiHidden="0" w:uiPriority="70"/>
+    <w:lsdException w:name="Colorful Shading Accent 6" w:semiHidden="0" w:uiPriority="71"/>
+    <w:lsdException w:name="Colorful List Accent 6" w:semiHidden="0" w:uiPriority="72"/>
+    <w:lsdException w:name="Colorful Grid Accent 6" w:semiHidden="0" w:uiPriority="73"/>
+    <w:lsdException w:name="Subtle Emphasis" w:semiHidden="0" w:uiPriority="19" w:qFormat="1"/>
+    <w:lsdException w:name="Intense Emphasis" w:semiHidden="0" w:uiPriority="21" w:qFormat="1"/>
+    <w:lsdException w:name="Subtle Reference" w:semiHidden="0" w:uiPriority="31" w:qFormat="1"/>
+    <w:lsdException w:name="Intense Reference" w:semiHidden="0" w:uiPriority="32" w:qFormat="1"/>
+    <w:lsdException w:name="Book Title" w:semiHidden="0" w:uiPriority="33" w:qFormat="1"/>
+    <w:lsdException w:name="Bibliography" w:uiPriority="37" w:unhideWhenUsed="1"/>
+    <w:lsdException w:name="TOC Heading" w:uiPriority="39" w:unhideWhenUsed="1" w:qFormat="1"/>
   </w:latentStyles>
   <w:style w:type="paragraph" w:default="1" w:styleId="a">
     <w:name w:val="Normal"/>
@@ -8314,6 +7973,7 @@
     <w:basedOn w:val="a"/>
     <w:next w:val="a"/>
     <w:qFormat/>
+    <w:rsid w:val="00C03288"/>
     <w:pPr>
       <w:keepNext/>
       <w:tabs>
@@ -8335,6 +7995,7 @@
     <w:basedOn w:val="a"/>
     <w:next w:val="a"/>
     <w:qFormat/>
+    <w:rsid w:val="00C03288"/>
     <w:pPr>
       <w:keepNext/>
       <w:tabs>
@@ -8360,6 +8021,7 @@
     <w:basedOn w:val="a"/>
     <w:next w:val="a"/>
     <w:qFormat/>
+    <w:rsid w:val="00C03288"/>
     <w:pPr>
       <w:keepNext/>
       <w:tabs>
@@ -8389,6 +8051,7 @@
     <w:uiPriority w:val="99"/>
     <w:semiHidden/>
     <w:unhideWhenUsed/>
+    <w:qFormat/>
     <w:tblPr>
       <w:tblInd w:w="0" w:type="dxa"/>
       <w:tblCellMar>
@@ -8407,48 +8070,57 @@
   </w:style>
   <w:style w:type="character" w:customStyle="1" w:styleId="Absatz-Standardschriftart">
     <w:name w:val="Absatz-Standardschriftart"/>
+    <w:rsid w:val="00C03288"/>
   </w:style>
   <w:style w:type="character" w:customStyle="1" w:styleId="WW-Absatz-Standardschriftart">
     <w:name w:val="WW-Absatz-Standardschriftart"/>
+    <w:rsid w:val="00C03288"/>
   </w:style>
   <w:style w:type="character" w:customStyle="1" w:styleId="WW8Num5z0">
     <w:name w:val="WW8Num5z0"/>
+    <w:rsid w:val="00C03288"/>
     <w:rPr>
       <w:rFonts w:ascii="Times New Roman" w:eastAsia="Times New Roman" w:hAnsi="Times New Roman" w:cs="Times New Roman"/>
     </w:rPr>
   </w:style>
   <w:style w:type="character" w:customStyle="1" w:styleId="WW8Num5z1">
     <w:name w:val="WW8Num5z1"/>
+    <w:rsid w:val="00C03288"/>
     <w:rPr>
       <w:rFonts w:ascii="Courier New" w:hAnsi="Courier New"/>
     </w:rPr>
   </w:style>
   <w:style w:type="character" w:customStyle="1" w:styleId="WW8Num5z2">
     <w:name w:val="WW8Num5z2"/>
+    <w:rsid w:val="00C03288"/>
     <w:rPr>
       <w:rFonts w:ascii="Wingdings" w:hAnsi="Wingdings"/>
     </w:rPr>
   </w:style>
   <w:style w:type="character" w:customStyle="1" w:styleId="WW8Num5z3">
     <w:name w:val="WW8Num5z3"/>
+    <w:rsid w:val="00C03288"/>
     <w:rPr>
       <w:rFonts w:ascii="Symbol" w:hAnsi="Symbol"/>
     </w:rPr>
   </w:style>
   <w:style w:type="character" w:customStyle="1" w:styleId="WW8Num6z0">
     <w:name w:val="WW8Num6z0"/>
+    <w:rsid w:val="00C03288"/>
     <w:rPr>
       <w:rFonts w:ascii="Symbol" w:hAnsi="Symbol"/>
     </w:rPr>
   </w:style>
   <w:style w:type="character" w:customStyle="1" w:styleId="WW8Num6z1">
     <w:name w:val="WW8Num6z1"/>
+    <w:rsid w:val="00C03288"/>
     <w:rPr>
       <w:rFonts w:ascii="Courier New" w:hAnsi="Courier New" w:cs="Courier New"/>
     </w:rPr>
   </w:style>
   <w:style w:type="character" w:customStyle="1" w:styleId="WW8Num6z2">
     <w:name w:val="WW8Num6z2"/>
+    <w:rsid w:val="00C03288"/>
     <w:rPr>
       <w:rFonts w:ascii="Wingdings" w:hAnsi="Wingdings"/>
     </w:rPr>
@@ -8456,14 +8128,17 @@
   <w:style w:type="character" w:customStyle="1" w:styleId="10">
     <w:name w:val="Основной шрифт абзаца1"/>
     <w:semiHidden/>
+    <w:rsid w:val="00C03288"/>
   </w:style>
   <w:style w:type="character" w:styleId="a3">
     <w:name w:val="page number"/>
     <w:basedOn w:val="10"/>
+    <w:rsid w:val="00C03288"/>
   </w:style>
   <w:style w:type="character" w:styleId="a4">
     <w:name w:val="annotation reference"/>
     <w:semiHidden/>
+    <w:rsid w:val="00C03288"/>
     <w:rPr>
       <w:sz w:val="16"/>
       <w:szCs w:val="16"/>
@@ -8471,11 +8146,13 @@
   </w:style>
   <w:style w:type="character" w:customStyle="1" w:styleId="a5">
     <w:name w:val="Символ нумерации"/>
+    <w:rsid w:val="00C03288"/>
   </w:style>
   <w:style w:type="paragraph" w:customStyle="1" w:styleId="11">
     <w:name w:val="Заголовок1"/>
     <w:basedOn w:val="a"/>
     <w:next w:val="a6"/>
+    <w:rsid w:val="00C03288"/>
     <w:pPr>
       <w:keepNext/>
       <w:suppressAutoHyphens/>
@@ -8491,6 +8168,7 @@
   <w:style w:type="paragraph" w:styleId="a6">
     <w:name w:val="Body Text"/>
     <w:basedOn w:val="a"/>
+    <w:rsid w:val="00C03288"/>
     <w:pPr>
       <w:suppressAutoHyphens/>
       <w:spacing w:after="120"/>
@@ -8504,6 +8182,7 @@
   <w:style w:type="paragraph" w:styleId="a7">
     <w:name w:val="List"/>
     <w:basedOn w:val="a6"/>
+    <w:rsid w:val="00C03288"/>
     <w:rPr>
       <w:rFonts w:ascii="Arial" w:hAnsi="Arial" w:cs="Tahoma"/>
     </w:rPr>
@@ -8512,6 +8191,7 @@
     <w:name w:val="Title"/>
     <w:basedOn w:val="a"/>
     <w:qFormat/>
+    <w:rsid w:val="00C03288"/>
     <w:pPr>
       <w:suppressLineNumbers/>
       <w:suppressAutoHyphens/>
@@ -8529,6 +8209,7 @@
     <w:name w:val="index heading"/>
     <w:basedOn w:val="a"/>
     <w:semiHidden/>
+    <w:rsid w:val="00C03288"/>
     <w:pPr>
       <w:suppressLineNumbers/>
     </w:pPr>
@@ -8539,6 +8220,7 @@
   <w:style w:type="paragraph" w:styleId="aa">
     <w:name w:val="Body Text Indent"/>
     <w:basedOn w:val="a"/>
+    <w:rsid w:val="00C03288"/>
     <w:pPr>
       <w:suppressAutoHyphens/>
       <w:ind w:firstLine="708"/>
@@ -8553,6 +8235,7 @@
   <w:style w:type="paragraph" w:styleId="20">
     <w:name w:val="Body Text Indent 2"/>
     <w:basedOn w:val="a"/>
+    <w:rsid w:val="00C03288"/>
     <w:pPr>
       <w:suppressAutoHyphens/>
       <w:spacing w:after="120" w:line="480" w:lineRule="auto"/>
@@ -8567,6 +8250,7 @@
   <w:style w:type="paragraph" w:styleId="ab">
     <w:name w:val="Normal (Web)"/>
     <w:basedOn w:val="a"/>
+    <w:rsid w:val="00C03288"/>
     <w:pPr>
       <w:suppressAutoHyphens/>
       <w:spacing w:before="280" w:after="280"/>
@@ -8581,6 +8265,7 @@
   <w:style w:type="paragraph" w:styleId="ac">
     <w:name w:val="footer"/>
     <w:basedOn w:val="a"/>
+    <w:rsid w:val="00C03288"/>
     <w:pPr>
       <w:tabs>
         <w:tab w:val="center" w:pos="4677"/>
@@ -8597,6 +8282,7 @@
   <w:style w:type="paragraph" w:customStyle="1" w:styleId="CharChar">
     <w:name w:val="Char Знак Знак Char Знак Знак Знак Знак Знак Знак Знак Знак Знак Знак Знак Знак Знак Знак Знак Знак"/>
     <w:basedOn w:val="a"/>
+    <w:rsid w:val="00C03288"/>
     <w:pPr>
       <w:suppressAutoHyphens/>
     </w:pPr>
@@ -8611,6 +8297,7 @@
     <w:name w:val="annotation text"/>
     <w:basedOn w:val="a"/>
     <w:semiHidden/>
+    <w:rsid w:val="00C03288"/>
     <w:pPr>
       <w:suppressAutoHyphens/>
     </w:pPr>
@@ -8623,6 +8310,7 @@
   <w:style w:type="paragraph" w:customStyle="1" w:styleId="ae">
     <w:name w:val="Содержимое таблицы"/>
     <w:basedOn w:val="a"/>
+    <w:rsid w:val="00C03288"/>
     <w:pPr>
       <w:suppressLineNumbers/>
       <w:suppressAutoHyphens/>
@@ -8636,6 +8324,7 @@
   <w:style w:type="paragraph" w:customStyle="1" w:styleId="af">
     <w:name w:val="Заголовок таблицы"/>
     <w:basedOn w:val="ae"/>
+    <w:rsid w:val="00C03288"/>
     <w:pPr>
       <w:jc w:val="center"/>
     </w:pPr>
@@ -8647,10 +8336,12 @@
   <w:style w:type="paragraph" w:customStyle="1" w:styleId="af0">
     <w:name w:val="Содержимое врезки"/>
     <w:basedOn w:val="a6"/>
+    <w:rsid w:val="00C03288"/>
   </w:style>
   <w:style w:type="paragraph" w:styleId="30">
     <w:name w:val="Body Text Indent 3"/>
     <w:basedOn w:val="a"/>
+    <w:rsid w:val="00C03288"/>
     <w:pPr>
       <w:suppressAutoHyphens/>
       <w:ind w:firstLine="708"/>
@@ -8687,6 +8378,7 @@
     <w:basedOn w:val="a1"/>
     <w:rsid w:val="00DC155D"/>
     <w:tblPr>
+      <w:tblInd w:w="0" w:type="dxa"/>
       <w:tblBorders>
         <w:top w:val="single" w:sz="4" w:space="0" w:color="auto"/>
         <w:left w:val="single" w:sz="4" w:space="0" w:color="auto"/>
@@ -8695,6 +8387,12 @@
         <w:insideH w:val="single" w:sz="4" w:space="0" w:color="auto"/>
         <w:insideV w:val="single" w:sz="4" w:space="0" w:color="auto"/>
       </w:tblBorders>
+      <w:tblCellMar>
+        <w:top w:w="0" w:type="dxa"/>
+        <w:left w:w="108" w:type="dxa"/>
+        <w:bottom w:w="0" w:type="dxa"/>
+        <w:right w:w="108" w:type="dxa"/>
+      </w:tblCellMar>
     </w:tblPr>
   </w:style>
   <w:style w:type="paragraph" w:styleId="af4">
@@ -9024,15 +8722,6 @@
 </file>
 
 <file path=customXml/item1.xml><?xml version="1.0" encoding="utf-8"?>
-<?mso-contentType ?>
-<FormTemplates xmlns="http://schemas.microsoft.com/sharepoint/v3/contenttype/forms">
-  <Display>DocumentLibraryForm</Display>
-  <Edit>DocumentLibraryForm</Edit>
-  <New>DocumentLibraryForm</New>
-</FormTemplates>
-</file>
-
-<file path=customXml/item2.xml><?xml version="1.0" encoding="utf-8"?>
 <ct:contentTypeSchema xmlns:ct="http://schemas.microsoft.com/office/2006/metadata/contentType" xmlns:ma="http://schemas.microsoft.com/office/2006/metadata/properties/metaAttributes" ct:_="" ma:_="" ma:contentTypeName="Документ" ma:contentTypeID="0x010100F2B083FE8758E247B6ADBA8B8CE590F7" ma:contentTypeVersion="0" ma:contentTypeDescription="Создание документа." ma:contentTypeScope="" ma:versionID="c72fcc77ea43ebd969a45cd88cd6c53d">
   <xsd:schema xmlns:xsd="http://www.w3.org/2001/XMLSchema" xmlns:xs="http://www.w3.org/2001/XMLSchema" xmlns:p="http://schemas.microsoft.com/office/2006/metadata/properties" targetNamespace="http://schemas.microsoft.com/office/2006/metadata/properties" ma:root="true" ma:fieldsID="02f955febea7e716b4e91cddba171100">
     <xsd:element name="properties">
@@ -9146,6 +8835,15 @@
 </ct:contentTypeSchema>
 </file>
 
+<file path=customXml/item2.xml><?xml version="1.0" encoding="utf-8"?>
+<?mso-contentType ?>
+<FormTemplates xmlns="http://schemas.microsoft.com/sharepoint/v3/contenttype/forms">
+  <Display>DocumentLibraryForm</Display>
+  <Edit>DocumentLibraryForm</Edit>
+  <New>DocumentLibraryForm</New>
+</FormTemplates>
+</file>
+
 <file path=customXml/item3.xml><?xml version="1.0" encoding="utf-8"?>
 <p:properties xmlns:p="http://schemas.microsoft.com/office/2006/metadata/properties" xmlns:xsi="http://www.w3.org/2001/XMLSchema-instance" xmlns:pc="http://schemas.microsoft.com/office/infopath/2007/PartnerControls">
   <documentManagement/>
@@ -9157,14 +8855,6 @@
 </file>
 
 <file path=customXml/itemProps1.xml><?xml version="1.0" encoding="utf-8"?>
-<ds:datastoreItem xmlns:ds="http://schemas.openxmlformats.org/officeDocument/2006/customXml" ds:itemID="{1B8021B1-1100-4E8F-A2F2-04AA2E2B1B8A}">
-  <ds:schemaRefs>
-    <ds:schemaRef ds:uri="http://schemas.microsoft.com/sharepoint/v3/contenttype/forms"/>
-  </ds:schemaRefs>
-</ds:datastoreItem>
-</file>
-
-<file path=customXml/itemProps2.xml><?xml version="1.0" encoding="utf-8"?>
 <ds:datastoreItem xmlns:ds="http://schemas.openxmlformats.org/officeDocument/2006/customXml" ds:itemID="{AB20A6FD-2DE8-40F3-AA81-BD678807C261}">
   <ds:schemaRefs>
     <ds:schemaRef ds:uri="http://schemas.microsoft.com/office/2006/metadata/contentType"/>
@@ -9180,6 +8870,14 @@
 </ds:datastoreItem>
 </file>
 
+<file path=customXml/itemProps2.xml><?xml version="1.0" encoding="utf-8"?>
+<ds:datastoreItem xmlns:ds="http://schemas.openxmlformats.org/officeDocument/2006/customXml" ds:itemID="{1B8021B1-1100-4E8F-A2F2-04AA2E2B1B8A}">
+  <ds:schemaRefs>
+    <ds:schemaRef ds:uri="http://schemas.microsoft.com/sharepoint/v3/contenttype/forms"/>
+  </ds:schemaRefs>
+</ds:datastoreItem>
+</file>
+
 <file path=customXml/itemProps3.xml><?xml version="1.0" encoding="utf-8"?>
 <ds:datastoreItem xmlns:ds="http://schemas.openxmlformats.org/officeDocument/2006/customXml" ds:itemID="{84A4C27C-72EF-4E75-835A-75663F8F53F0}">
   <ds:schemaRefs>
@@ -9190,7 +8888,7 @@
 </file>
 
 <file path=customXml/itemProps4.xml><?xml version="1.0" encoding="utf-8"?>
-<ds:datastoreItem xmlns:ds="http://schemas.openxmlformats.org/officeDocument/2006/customXml" ds:itemID="{D1B6FCA8-C797-4048-9F58-8441BE6BE28E}">
+<ds:datastoreItem xmlns:ds="http://schemas.openxmlformats.org/officeDocument/2006/customXml" ds:itemID="{EB6C996B-7C37-4356-9050-8AE5A16FEBCA}">
   <ds:schemaRefs>
     <ds:schemaRef ds:uri="http://schemas.openxmlformats.org/officeDocument/2006/bibliography"/>
   </ds:schemaRefs>

--- a/lib/docs_templates/шаблон.docx
+++ b/lib/docs_templates/шаблон.docx
@@ -9,6 +9,7 @@
         <w:rPr>
           <w:b/>
           <w:i/>
+          <w:lang w:val="en-US"/>
         </w:rPr>
       </w:pPr>
       <w:r>
@@ -26,6 +27,85 @@
       <w:r>
         <w:rPr>
           <w:b/>
+          <w:highlight w:val="yellow"/>
+          <w:lang w:val="en-US"/>
+        </w:rPr>
+        <w:t>Contract</w:t>
+      </w:r>
+      <w:r>
+        <w:rPr>
+          <w:b/>
+          <w:highlight w:val="yellow"/>
+        </w:rPr>
+        <w:t>_</w:t>
+      </w:r>
+      <w:r>
+        <w:rPr>
+          <w:b/>
+          <w:highlight w:val="yellow"/>
+          <w:lang w:val="en-US"/>
+        </w:rPr>
+        <w:t>num</w:t>
+      </w:r>
+    </w:p>
+    <w:p>
+      <w:pPr>
+        <w:jc w:val="center"/>
+        <w:rPr>
+          <w:b/>
+          <w:i/>
+        </w:rPr>
+      </w:pPr>
+      <w:r>
+        <w:rPr>
+          <w:b/>
+          <w:i/>
+        </w:rPr>
+        <w:t>об оказании услуг по оценке</w:t>
+      </w:r>
+    </w:p>
+    <w:p>
+      <w:pPr>
+        <w:jc w:val="both"/>
+      </w:pPr>
+    </w:p>
+    <w:p>
+      <w:pPr>
+        <w:jc w:val="both"/>
+      </w:pPr>
+      <w:r>
+        <w:t>г. Москва</w:t>
+      </w:r>
+      <w:r>
+        <w:tab/>
+      </w:r>
+      <w:r>
+        <w:tab/>
+      </w:r>
+      <w:r>
+        <w:tab/>
+      </w:r>
+      <w:r>
+        <w:tab/>
+      </w:r>
+      <w:r>
+        <w:tab/>
+      </w:r>
+      <w:r>
+        <w:tab/>
+      </w:r>
+      <w:r>
+        <w:tab/>
+      </w:r>
+      <w:r>
+        <w:tab/>
+      </w:r>
+      <w:r>
+        <w:t xml:space="preserve">         </w:t>
+      </w:r>
+      <w:r>
+        <w:rPr>
+          <w:b/>
         </w:rPr>
         <w:t>%</w:t>
       </w:r>
@@ -47,7 +127,7 @@
           <w:b/>
           <w:lang w:val="en-US"/>
         </w:rPr>
-        <w:t>num</w:t>
+        <w:t>date</w:t>
       </w:r>
       <w:r>
         <w:rPr>
@@ -58,94 +138,6 @@
     </w:p>
     <w:p>
       <w:pPr>
-        <w:jc w:val="center"/>
-        <w:rPr>
-          <w:b/>
-          <w:i/>
-        </w:rPr>
-      </w:pPr>
-      <w:r>
-        <w:rPr>
-          <w:b/>
-          <w:i/>
-        </w:rPr>
-        <w:t>об оказании услуг по оценке</w:t>
-      </w:r>
-    </w:p>
-    <w:p>
-      <w:pPr>
-        <w:jc w:val="both"/>
-      </w:pPr>
-    </w:p>
-    <w:p>
-      <w:pPr>
-        <w:jc w:val="both"/>
-      </w:pPr>
-      <w:r>
-        <w:t>г. Москва</w:t>
-      </w:r>
-      <w:r>
-        <w:tab/>
-      </w:r>
-      <w:r>
-        <w:tab/>
-      </w:r>
-      <w:r>
-        <w:tab/>
-      </w:r>
-      <w:r>
-        <w:tab/>
-      </w:r>
-      <w:r>
-        <w:tab/>
-      </w:r>
-      <w:r>
-        <w:tab/>
-      </w:r>
-      <w:r>
-        <w:tab/>
-      </w:r>
-      <w:r>
-        <w:tab/>
-      </w:r>
-      <w:r>
-        <w:t xml:space="preserve">         </w:t>
-      </w:r>
-      <w:r>
-        <w:rPr>
-          <w:b/>
-        </w:rPr>
-        <w:t>%</w:t>
-      </w:r>
-      <w:r>
-        <w:rPr>
-          <w:b/>
-          <w:lang w:val="en-US"/>
-        </w:rPr>
-        <w:t>Contract</w:t>
-      </w:r>
-      <w:r>
-        <w:rPr>
-          <w:b/>
-        </w:rPr>
-        <w:t>_</w:t>
-      </w:r>
-      <w:r>
-        <w:rPr>
-          <w:b/>
-          <w:lang w:val="en-US"/>
-        </w:rPr>
-        <w:t>date</w:t>
-      </w:r>
-      <w:r>
-        <w:rPr>
-          <w:b/>
-        </w:rPr>
-        <w:t>%</w:t>
-      </w:r>
-    </w:p>
-    <w:p>
-      <w:pPr>
         <w:jc w:val="both"/>
       </w:pPr>
     </w:p>
@@ -155,6 +147,7 @@
           <w:color w:val="000000" w:themeColor="text1"/>
         </w:rPr>
       </w:pPr>
+      <w:proofErr w:type="gramStart"/>
       <w:r>
         <w:rPr>
           <w:b/>
@@ -165,40 +158,111 @@
         <w:t xml:space="preserve">, именуемое в дальнейшем «Исполнитель», в лице </w:t>
       </w:r>
       <w:r>
-        <w:t xml:space="preserve">Генерального директора Акимовой А.Н., действующей на основании Устава, с одной стороны, и </w:t>
+        <w:t xml:space="preserve">Генерального директора Акимовой А.Н., </w:t>
+      </w:r>
+      <w:r>
+        <w:t>$</w:t>
+      </w:r>
+      <w:r>
+        <w:t>{</w:t>
+      </w:r>
+      <w:r>
+        <w:t>Contractor_Name</w:t>
+      </w:r>
+      <w:r>
+        <w:t>}</w:t>
+      </w:r>
+      <w:r>
+        <w:rPr>
+          <w:b/>
+        </w:rPr>
+        <w:t>,</w:t>
+      </w:r>
+      <w:r>
+        <w:t xml:space="preserve"> </w:t>
+      </w:r>
+      <w:r>
+        <w:t xml:space="preserve">действующей на основании Устава, с одной стороны, и </w:t>
       </w:r>
       <w:r>
         <w:t>%Contractor_Name%</w:t>
       </w:r>
       <w:r>
-        <w:t xml:space="preserve">, </w:t>
+        <w:rPr>
+          <w:b/>
+        </w:rPr>
+        <w:t>,</w:t>
+      </w:r>
+      <w:r>
+        <w:t xml:space="preserve"> </w:t>
       </w:r>
       <w:r>
         <w:rPr>
           <w:rFonts w:eastAsia="Times-Roman"/>
           <w:color w:val="000000" w:themeColor="text1"/>
         </w:rPr>
-        <w:t xml:space="preserve">именуемое в дальнейшем «Заказчик», в лице </w:t>
+        <w:t xml:space="preserve">именуемое </w:t>
       </w:r>
       <w:r>
         <w:rPr>
           <w:rFonts w:eastAsia="Times-Roman"/>
           <w:color w:val="000000" w:themeColor="text1"/>
         </w:rPr>
-        <w:t xml:space="preserve">%OGRN% </w:t>
+        <w:t>в дальнейшем «Заказчик», в лице</w:t>
       </w:r>
       <w:r>
         <w:rPr>
           <w:rFonts w:eastAsia="Times-Roman"/>
           <w:color w:val="000000" w:themeColor="text1"/>
         </w:rPr>
-        <w:t xml:space="preserve"> %ExBody_Surname_roditelnij%</w:t>
+        <w:t xml:space="preserve"> </w:t>
       </w:r>
       <w:r>
         <w:rPr>
           <w:rFonts w:eastAsia="Times-Roman"/>
           <w:color w:val="000000" w:themeColor="text1"/>
-          <w:lang w:val="en-US"/>
+        </w:rPr>
+        <w:t>${</w:t>
+      </w:r>
+      <w:r>
+        <w:rPr>
+          <w:rFonts w:eastAsia="Times-Roman"/>
+          <w:color w:val="000000" w:themeColor="text1"/>
+        </w:rPr>
+        <w:t>OGRN</w:t>
+      </w:r>
+      <w:r>
+        <w:rPr>
+          <w:rFonts w:eastAsia="Times-Roman"/>
+          <w:color w:val="000000" w:themeColor="text1"/>
+        </w:rPr>
+        <w:t>}</w:t>
+      </w:r>
+      <w:r>
+        <w:rPr>
+          <w:rFonts w:eastAsia="Times-Roman"/>
+          <w:color w:val="000000" w:themeColor="text1"/>
+        </w:rPr>
+        <w:t xml:space="preserve"> </w:t>
+      </w:r>
+      <w:r>
+        <w:rPr>
+          <w:rFonts w:eastAsia="Times-Roman"/>
+          <w:color w:val="000000" w:themeColor="text1"/>
+        </w:rPr>
+        <w:t xml:space="preserve"> </w:t>
+      </w:r>
+      <w:r>
+        <w:rPr>
+          <w:rFonts w:eastAsia="Times-Roman"/>
+          <w:color w:val="000000" w:themeColor="text1"/>
+        </w:rPr>
+        <w:t>%ExBody_Surname_roditelnij%</w:t>
+      </w:r>
+      <w:r>
+        <w:rPr>
+          <w:rFonts w:eastAsia="Times-Roman"/>
+          <w:color w:val="000000" w:themeColor="text1"/>
         </w:rPr>
         <w:t xml:space="preserve"> </w:t>
       </w:r>
@@ -323,6 +387,7 @@
         </w:rPr>
         <w:t>, с другой стороны, заключили настоящий Договор о нижеследующем:</w:t>
       </w:r>
+      <w:proofErr w:type="gramEnd"/>
     </w:p>
     <w:p>
       <w:pPr>
@@ -407,6 +472,7 @@
         </w:rPr>
         <w:t>%</w:t>
       </w:r>
+      <w:proofErr w:type="gramStart"/>
       <w:r>
         <w:rPr>
           <w:b/>
@@ -508,6 +574,7 @@
         </w:rPr>
         <w:t>, а Заказчик обязуется принять и оплатить эти услуги.</w:t>
       </w:r>
+      <w:proofErr w:type="gramEnd"/>
     </w:p>
     <w:p>
       <w:pPr>
@@ -713,20 +780,39 @@
         </w:rPr>
         <w:t xml:space="preserve">2.1. </w:t>
       </w:r>
+      <w:proofErr w:type="gramStart"/>
       <w:r>
         <w:rPr>
           <w:color w:val="auto"/>
           <w:sz w:val="24"/>
           <w:szCs w:val="24"/>
         </w:rPr>
-        <w:t>Оценка Объекта оценки и оказание Услуг производится в соответствии с Федеральным Законом  №135-ФЗ «Об оценочной деятельности в РФ» от 29.07.98 г., Федеральным стандартом оценки «Общие понятия оценки, подходы и требования к проведению оценки (ФСО №1)», утвержденным Приказом Минэкономразвития России от 20 мая 2015 года № 297, Федеральным стандартом оценки «Цель оценки и виды стоимости (ФСО №2)», утвержденным Приказом Минэкономразвития России от 20 мая 2015 года № 298, Федеральным стандартом оценки «Требования к отчету об оценки (ФСО №3)», утвержденным Приказом Минэкономразвития России от 20 мая 2015 года № 299, Федеральным стандартом оценки «Определение кадастровой стоимости (ФСО № 4)», утвержденным Приказо</w:t>
-      </w:r>
+        <w:t>Оценка Объекта оценки и оказание Услуг производится в соответствии с Федеральным Законом  №135-ФЗ «Об оценочной деятельности в РФ» от 29.07.98 г., Федеральным стандартом оценки «Общие понятия оценки, подходы и требования к проведению оценки (ФСО №1)», утвержденным Приказом Минэкономразвития России от 20 мая 2015 года № 297, Федеральным стандартом оценки «Цель оценки и виды стоимости (ФСО №2)», утвержденным Приказом Минэкономразвития России от</w:t>
+      </w:r>
+      <w:proofErr w:type="gramEnd"/>
       <w:r>
         <w:rPr>
           <w:color w:val="auto"/>
           <w:sz w:val="24"/>
           <w:szCs w:val="24"/>
         </w:rPr>
+        <w:t xml:space="preserve"> </w:t>
+      </w:r>
+      <w:proofErr w:type="gramStart"/>
+      <w:r>
+        <w:rPr>
+          <w:color w:val="auto"/>
+          <w:sz w:val="24"/>
+          <w:szCs w:val="24"/>
+        </w:rPr>
+        <w:t>20 мая 2015 года № 298, Федеральным стандартом оценки «Требования к отчету об оценки (ФСО №3)», утвержденным Приказом Минэкономразвития России от 20 мая 2015 года № 299, Федеральным стандартом оценки «Определение кадастровой стоимости (ФСО № 4)», утвержденным Приказо</w:t>
+      </w:r>
+      <w:r>
+        <w:rPr>
+          <w:color w:val="auto"/>
+          <w:sz w:val="24"/>
+          <w:szCs w:val="24"/>
+        </w:rPr>
         <w:t>м Минэкономразвития России от 22</w:t>
       </w:r>
       <w:r>
@@ -783,7 +869,34 @@
           <w:sz w:val="24"/>
           <w:szCs w:val="24"/>
         </w:rPr>
-        <w:t>в редакции Приказа Минэкономразвития России от 22 июня 2015 г. № 388, Федеральным стандартом оценки «Оценка недвижимости (ФСО №7)», утвержденным Приказом Минэкономразвития России от 25 сентября 2014 года № 611, Федеральным стандартом оценки «Оценка бизнеса (ФСО №8)», утвержденным Приказом Минэкономразвития России от 1 июня 2015 года № 326, Федеральным стандартом оценки «Оценка для целей залога (ФСО № 9)», утвержденным Приказом Минэкономразвития России от 1 июня 2015 г. № 327, Федеральным стандартом оценки «Оценка стоимости машин и оборудования (ФСО №10)», утвержденным Приказом Минэкономразвития России от 1 июня 2015 года № 328, Федеральным стандартом оценки «Оценка нематериальных активов и интеллектуальной собственности (ФСО № 11)», утвержденным Приказом Минэкономразвития России от 22 июня 2015 г. № 385. Исполнитель ознакомил Заказчика с требованиями законодательства об оценочной деятельности.</w:t>
+        <w:t>в редакции Приказа Минэкономразвития России от 22 июня 2015 г. № 388, Федеральным стандартом оценки «Оценка недвижимости (ФСО</w:t>
+      </w:r>
+      <w:proofErr w:type="gramEnd"/>
+      <w:r>
+        <w:rPr>
+          <w:color w:val="auto"/>
+          <w:sz w:val="24"/>
+          <w:szCs w:val="24"/>
+        </w:rPr>
+        <w:t xml:space="preserve"> №</w:t>
+      </w:r>
+      <w:proofErr w:type="gramStart"/>
+      <w:r>
+        <w:rPr>
+          <w:color w:val="auto"/>
+          <w:sz w:val="24"/>
+          <w:szCs w:val="24"/>
+        </w:rPr>
+        <w:t>7)», утвержденным Приказом Минэкономразвития России от 25 сентября 2014 года № 611, Федеральным стандартом оценки «Оценка бизнеса (ФСО №8)», утвержденным Приказом Минэкономразвития России от 1 июня 2015 года № 326, Федеральным стандартом оценки «Оценка для целей залога (ФСО № 9)», утвержденным Приказом Минэкономразвития России от 1 июня 2015 г. № 327, Федеральным стандартом оценки «Оценка стоимости машин и оборудования (ФСО №10)», утвержденным Приказом Минэкономразвития</w:t>
+      </w:r>
+      <w:proofErr w:type="gramEnd"/>
+      <w:r>
+        <w:rPr>
+          <w:color w:val="auto"/>
+          <w:sz w:val="24"/>
+          <w:szCs w:val="24"/>
+        </w:rPr>
+        <w:t xml:space="preserve"> России от 1 июня 2015 года № 328, Федеральным стандартом оценки «Оценка нематериальных активов и интеллектуальной собственности (ФСО № 11)», утвержденным Приказом Минэкономразвития России от 22 июня 2015 г. № 385. Исполнитель ознакомил Заказчика с требованиями законодательства об оценочной деятельности.</w:t>
       </w:r>
     </w:p>
     <w:p>
@@ -856,11 +969,19 @@
         <w:t xml:space="preserve"> </w:t>
       </w:r>
       <w:r>
-        <w:t xml:space="preserve"> рабочих дней с момента предоставления Заказчиком необходимых документов предоставляет Заказчику </w:t>
+        <w:t xml:space="preserve"> рабочих дней с момента предоставления Заказчиком необходимых документов </w:t>
+      </w:r>
+      <w:proofErr w:type="gramStart"/>
+      <w:r>
+        <w:t xml:space="preserve">предоставляет Заказчику </w:t>
       </w:r>
       <w:r>
         <w:lastRenderedPageBreak/>
-        <w:t xml:space="preserve">письменный отчет об определении рыночной стоимости Объекта оценки в </w:t>
+        <w:t>письменный отчет</w:t>
+      </w:r>
+      <w:proofErr w:type="gramEnd"/>
+      <w:r>
+        <w:t xml:space="preserve"> об определении рыночной стоимости Объекта оценки в </w:t>
       </w:r>
       <w:r>
         <w:t>трех</w:t>
@@ -887,7 +1008,11 @@
         <w:jc w:val="both"/>
       </w:pPr>
       <w:r>
-        <w:t xml:space="preserve">2.5. Если в течение 3-х рабочих дней с момента предоставления Исполнителем указанных в пункте 2.3 настоящего Договора документов Заказчик не направит в адрес Исполнителя подписанный Акт оказанных услуг либо письменные замечания, то услуги считаются оказанными Исполнителем согласно условиям настоящего Договора, приняты Заказчиком в полном объеме и подлежат оплате в соответствии с разделом </w:t>
+        <w:t xml:space="preserve">2.5. </w:t>
+      </w:r>
+      <w:proofErr w:type="gramStart"/>
+      <w:r>
+        <w:t xml:space="preserve">Если в течение 3-х рабочих дней с момента предоставления Исполнителем указанных в пункте 2.3 настоящего Договора документов Заказчик не направит в адрес Исполнителя подписанный Акт оказанных услуг либо письменные замечания, то услуги считаются оказанными Исполнителем согласно условиям настоящего Договора, приняты Заказчиком в полном объеме и подлежат оплате в соответствии с разделом </w:t>
       </w:r>
       <w:r>
         <w:t xml:space="preserve">5 </w:t>
@@ -895,6 +1020,7 @@
       <w:r>
         <w:t>настоящего Договора.</w:t>
       </w:r>
+      <w:proofErr w:type="gramEnd"/>
     </w:p>
     <w:p>
       <w:pPr>
@@ -975,7 +1101,23 @@
           <w:sz w:val="24"/>
           <w:szCs w:val="24"/>
         </w:rPr>
-        <w:t>В проведении Оценки участвуют два оценщика ООО «АОРА-К»</w:t>
+        <w:t>В проведении Оценки участвуют два оценщик</w:t>
+      </w:r>
+      <w:proofErr w:type="gramStart"/>
+      <w:r>
+        <w:rPr>
+          <w:sz w:val="24"/>
+          <w:szCs w:val="24"/>
+        </w:rPr>
+        <w:t>а ООО</w:t>
+      </w:r>
+      <w:proofErr w:type="gramEnd"/>
+      <w:r>
+        <w:rPr>
+          <w:sz w:val="24"/>
+          <w:szCs w:val="24"/>
+        </w:rPr>
+        <w:t xml:space="preserve"> «АОРА-К»</w:t>
       </w:r>
       <w:r>
         <w:rPr>
@@ -1310,8 +1452,13 @@
             <w:pPr>
               <w:jc w:val="both"/>
             </w:pPr>
-            <w:r>
-              <w:t>страховании гражданской ответственности оценщика</w:t>
+            <w:proofErr w:type="gramStart"/>
+            <w:r>
+              <w:t>страховании</w:t>
+            </w:r>
+            <w:proofErr w:type="gramEnd"/>
+            <w:r>
+              <w:t xml:space="preserve"> гражданской ответственности оценщика</w:t>
             </w:r>
           </w:p>
         </w:tc>
@@ -1403,8 +1550,13 @@
               <w:jc w:val="both"/>
             </w:pPr>
             <w:r>
-              <w:t>Стаж работы в</w:t>
-            </w:r>
+              <w:t xml:space="preserve">Стаж работы </w:t>
+            </w:r>
+            <w:proofErr w:type="gramStart"/>
+            <w:r>
+              <w:t>в</w:t>
+            </w:r>
+            <w:proofErr w:type="gramEnd"/>
           </w:p>
           <w:p>
             <w:pPr>
@@ -1856,8 +2008,13 @@
             <w:pPr>
               <w:jc w:val="both"/>
             </w:pPr>
-            <w:r>
-              <w:t>страховании гражданской ответственности оценщика</w:t>
+            <w:proofErr w:type="gramStart"/>
+            <w:r>
+              <w:t>страховании</w:t>
+            </w:r>
+            <w:proofErr w:type="gramEnd"/>
+            <w:r>
+              <w:t xml:space="preserve"> гражданской ответственности оценщика</w:t>
             </w:r>
           </w:p>
         </w:tc>
@@ -1949,8 +2106,13 @@
               <w:jc w:val="both"/>
             </w:pPr>
             <w:r>
-              <w:t>Стаж работы в</w:t>
-            </w:r>
+              <w:t xml:space="preserve">Стаж работы </w:t>
+            </w:r>
+            <w:proofErr w:type="gramStart"/>
+            <w:r>
+              <w:t>в</w:t>
+            </w:r>
+            <w:proofErr w:type="gramEnd"/>
           </w:p>
           <w:p>
             <w:pPr>
@@ -2341,7 +2503,23 @@
           <w:sz w:val="24"/>
           <w:szCs w:val="24"/>
         </w:rPr>
-        <w:t xml:space="preserve"> п. 2.3. настоящего Договора, предоставить Заказчику письменный Отчет и подписанный со своей стороны Акт оказанных услуг.</w:t>
+        <w:t xml:space="preserve"> п. 2.3. настоящего Договора, </w:t>
+      </w:r>
+      <w:proofErr w:type="gramStart"/>
+      <w:r>
+        <w:rPr>
+          <w:sz w:val="24"/>
+          <w:szCs w:val="24"/>
+        </w:rPr>
+        <w:t>предоставить Заказчику письменный Отчет</w:t>
+      </w:r>
+      <w:proofErr w:type="gramEnd"/>
+      <w:r>
+        <w:rPr>
+          <w:sz w:val="24"/>
+          <w:szCs w:val="24"/>
+        </w:rPr>
+        <w:t xml:space="preserve"> и подписанный со своей стороны Акт оказанных услуг.</w:t>
       </w:r>
     </w:p>
     <w:p>
@@ -2616,7 +2794,23 @@
           <w:szCs w:val="24"/>
         </w:rPr>
         <w:lastRenderedPageBreak/>
-        <w:t>4.4.1. Осуществлять контроль за ходом о</w:t>
+        <w:t xml:space="preserve">4.4.1. Осуществлять </w:t>
+      </w:r>
+      <w:proofErr w:type="gramStart"/>
+      <w:r>
+        <w:rPr>
+          <w:sz w:val="24"/>
+          <w:szCs w:val="24"/>
+        </w:rPr>
+        <w:t>контроль за</w:t>
+      </w:r>
+      <w:proofErr w:type="gramEnd"/>
+      <w:r>
+        <w:rPr>
+          <w:sz w:val="24"/>
+          <w:szCs w:val="24"/>
+        </w:rPr>
+        <w:t xml:space="preserve"> ходом о</w:t>
       </w:r>
       <w:r>
         <w:rPr>
@@ -2823,7 +3017,25 @@
           <w:sz w:val="24"/>
           <w:szCs w:val="24"/>
         </w:rPr>
-        <w:t>5 по г.</w:t>
+        <w:t xml:space="preserve">5 по </w:t>
+      </w:r>
+      <w:proofErr w:type="gramStart"/>
+      <w:r>
+        <w:rPr>
+          <w:color w:val="auto"/>
+          <w:sz w:val="24"/>
+          <w:szCs w:val="24"/>
+        </w:rPr>
+        <w:t>г</w:t>
+      </w:r>
+      <w:proofErr w:type="gramEnd"/>
+      <w:r>
+        <w:rPr>
+          <w:color w:val="auto"/>
+          <w:sz w:val="24"/>
+          <w:szCs w:val="24"/>
+        </w:rPr>
+        <w:t>.</w:t>
       </w:r>
       <w:r>
         <w:rPr>
@@ -3210,7 +3422,15 @@
           <w:sz w:val="24"/>
           <w:szCs w:val="24"/>
         </w:rPr>
-        <w:t xml:space="preserve"> за достоверность результатов прове</w:t>
+        <w:t xml:space="preserve"> за достоверность </w:t>
+      </w:r>
+      <w:proofErr w:type="gramStart"/>
+      <w:r>
+        <w:rPr>
+          <w:sz w:val="24"/>
+          <w:szCs w:val="24"/>
+        </w:rPr>
+        <w:t>результатов прове</w:t>
       </w:r>
       <w:r>
         <w:rPr>
@@ -3219,6 +3439,7 @@
         </w:rPr>
         <w:t>дения оценки Объектов Заказчика</w:t>
       </w:r>
+      <w:proofErr w:type="gramEnd"/>
       <w:r>
         <w:rPr>
           <w:sz w:val="24"/>
@@ -3960,7 +4181,15 @@
         <w:jc w:val="both"/>
       </w:pPr>
       <w:r>
-        <w:t>7.9. Любой ущерб, превосходящий суммы, указанные в п.7.8. настоящего договора, покрывается за счет компенсационного фонда саморегулируемой организации, указанной в п.3.3. настоящего договора, и за счет имущества ООО «АОРА-К».</w:t>
+        <w:t>7.9. Любой ущерб, превосходящий суммы, указанные в п.7.8. настоящего договора, покрывается за счет компенсационного фонда саморегулируемой организации, указанной в п.3.3. настоящего договора, и за счет имуществ</w:t>
+      </w:r>
+      <w:proofErr w:type="gramStart"/>
+      <w:r>
+        <w:t>а ООО</w:t>
+      </w:r>
+      <w:proofErr w:type="gramEnd"/>
+      <w:r>
+        <w:t xml:space="preserve"> «АОРА-К».</w:t>
       </w:r>
     </w:p>
     <w:p>
@@ -4170,7 +4399,15 @@
         <w:t>9</w:t>
       </w:r>
       <w:r>
-        <w:t>.2. В случае невозможности достижения компромисса, спор будет передан на рассмотрение в Арбитражный суд г. Москвы.</w:t>
+        <w:t xml:space="preserve">.2. В случае невозможности достижения компромисса, спор будет передан на рассмотрение в Арбитражный суд </w:t>
+      </w:r>
+      <w:proofErr w:type="gramStart"/>
+      <w:r>
+        <w:t>г</w:t>
+      </w:r>
+      <w:proofErr w:type="gramEnd"/>
+      <w:r>
+        <w:t>. Москвы.</w:t>
       </w:r>
     </w:p>
     <w:p>
@@ -4218,8 +4455,13 @@
         <w:t>10</w:t>
       </w:r>
       <w:r>
-        <w:t>.1. Стороны освобождаются от частичного или полного исполнения обязательств по настоящему Договору, если неисполнение явилось следствием действия обстоятельств непреодолимой силы, возникших после подписания настоящего Договора в результате событий чрезвычайного характера, которые Сторона не могла не предвидеть, ни предотвратить разумными мерами, такие как, землетрясение, наводнение, пожар и т.п., а также забастовка, запретительные акты органов государственной власти и управления.</w:t>
-      </w:r>
+        <w:t xml:space="preserve">.1. </w:t>
+      </w:r>
+      <w:proofErr w:type="gramStart"/>
+      <w:r>
+        <w:t>Стороны освобождаются от частичного или полного исполнения обязательств по настоящему Договору, если неисполнение явилось следствием действия обстоятельств непреодолимой силы, возникших после подписания настоящего Договора в результате событий чрезвычайного характера, которые Сторона не могла не предвидеть, ни предотвратить разумными мерами, такие как, землетрясение, наводнение, пожар и т.п., а также забастовка, запретительные акты органов государственной власти и управления.</w:t>
+      </w:r>
+      <w:proofErr w:type="gramEnd"/>
     </w:p>
     <w:p>
       <w:pPr>
@@ -4254,7 +4496,15 @@
         <w:t>10</w:t>
       </w:r>
       <w:r>
-        <w:t>.4. В случае, если обстоятельства непреодолимой силы длятся более трех месяцев, Стороны подписывают соглашение о расторжении настоящего Договора.</w:t>
+        <w:t>.4. В случае</w:t>
+      </w:r>
+      <w:proofErr w:type="gramStart"/>
+      <w:r>
+        <w:t>,</w:t>
+      </w:r>
+      <w:proofErr w:type="gramEnd"/>
+      <w:r>
+        <w:t xml:space="preserve"> если обстоятельства непреодолимой силы длятся более трех месяцев, Стороны подписывают соглашение о расторжении настоящего Договора.</w:t>
       </w:r>
     </w:p>
     <w:p>
@@ -4302,9 +4552,11 @@
         <w:ind w:firstLine="708"/>
         <w:jc w:val="both"/>
       </w:pPr>
+      <w:proofErr w:type="gramStart"/>
       <w:r>
         <w:t>Настоящий Договор вступает в силу с момента его подписания, и действует до выполнения Сторонами принятых на себя обязательств по настоящему Договору, а именно: для Исполнителя моментом выполнения взятых на себя по настоящему Договору обязательств является выполнение п.2.3. настоящего Договора, для Заказчика моментом выполнения взятых на себя по настоящему Договору обязательств является выполнение п.5.3. настоящего Договора.</w:t>
       </w:r>
+      <w:proofErr w:type="gramEnd"/>
     </w:p>
     <w:p>
       <w:pPr>
@@ -4454,7 +4706,15 @@
         <w:t>2</w:t>
       </w:r>
       <w:r>
-        <w:t xml:space="preserve">.5. В случае расторжения настоящего Договора по инициативе Заказчика, последний уплачивает Исполнителю документально подтвержденную сумму за фактически оказанные Услуги. Документом, подтверждающими сумму за фактически оказанные услуги, является Отчет фактически оказанных услуг, в котором содержится перечень и описание выполненных Исполнителем работ, а также количество человеко-часов, потраченных Исполнителем на эти работы. Расчет стоимости работ при этом производится исходя из ставки </w:t>
+        <w:t xml:space="preserve">.5. В случае расторжения настоящего Договора по инициативе Заказчика, </w:t>
+      </w:r>
+      <w:proofErr w:type="gramStart"/>
+      <w:r>
+        <w:t>последний</w:t>
+      </w:r>
+      <w:proofErr w:type="gramEnd"/>
+      <w:r>
+        <w:t xml:space="preserve"> уплачивает Исполнителю документально подтвержденную сумму за фактически оказанные Услуги. Документом, подтверждающими сумму за фактически оказанные услуги, является Отчет фактически оказанных услуг, в котором содержится перечень и описание выполненных Исполнителем работ, а также количество человеко-часов, потраченных Исполнителем на эти работы. Расчет стоимости работ при этом производится исходя из ставки </w:t>
       </w:r>
       <w:r>
         <w:t>3</w:t>
@@ -5274,8 +5534,13 @@
               <w:pStyle w:val="a6"/>
               <w:spacing w:after="0"/>
             </w:pPr>
-            <w:r>
-              <w:t xml:space="preserve">р/с 40702810800060000053 в ОАО «МОСКОВСКИЙ КРЕДИТНЫЙ БАНК», </w:t>
+            <w:proofErr w:type="gramStart"/>
+            <w:r>
+              <w:t>р</w:t>
+            </w:r>
+            <w:proofErr w:type="gramEnd"/>
+            <w:r>
+              <w:t xml:space="preserve">/с 40702810800060000053 в ОАО «МОСКОВСКИЙ КРЕДИТНЫЙ БАНК», </w:t>
             </w:r>
           </w:p>
           <w:p>
@@ -5418,6 +5683,7 @@
                 <w:lang w:val="en-US"/>
               </w:rPr>
             </w:pPr>
+            <w:proofErr w:type="gramStart"/>
             <w:r>
               <w:rPr>
                 <w:color w:val="000000" w:themeColor="text1"/>
@@ -5426,6 +5692,7 @@
               </w:rPr>
               <w:t>р</w:t>
             </w:r>
+            <w:proofErr w:type="gramEnd"/>
             <w:r>
               <w:rPr>
                 <w:color w:val="000000" w:themeColor="text1"/>
@@ -8651,6 +8918,15 @@
 </file>
 
 <file path=customXml/item1.xml><?xml version="1.0" encoding="utf-8"?>
+<?mso-contentType ?>
+<FormTemplates xmlns="http://schemas.microsoft.com/sharepoint/v3/contenttype/forms">
+  <Display>DocumentLibraryForm</Display>
+  <Edit>DocumentLibraryForm</Edit>
+  <New>DocumentLibraryForm</New>
+</FormTemplates>
+</file>
+
+<file path=customXml/item2.xml><?xml version="1.0" encoding="utf-8"?>
 <ct:contentTypeSchema xmlns:ct="http://schemas.microsoft.com/office/2006/metadata/contentType" xmlns:ma="http://schemas.microsoft.com/office/2006/metadata/properties/metaAttributes" ct:_="" ma:_="" ma:contentTypeName="Документ" ma:contentTypeID="0x010100F2B083FE8758E247B6ADBA8B8CE590F7" ma:contentTypeVersion="0" ma:contentTypeDescription="Создание документа." ma:contentTypeScope="" ma:versionID="c72fcc77ea43ebd969a45cd88cd6c53d">
   <xsd:schema xmlns:xsd="http://www.w3.org/2001/XMLSchema" xmlns:xs="http://www.w3.org/2001/XMLSchema" xmlns:p="http://schemas.microsoft.com/office/2006/metadata/properties" targetNamespace="http://schemas.microsoft.com/office/2006/metadata/properties" ma:root="true" ma:fieldsID="02f955febea7e716b4e91cddba171100">
     <xsd:element name="properties">
@@ -8764,15 +9040,6 @@
 </ct:contentTypeSchema>
 </file>
 
-<file path=customXml/item2.xml><?xml version="1.0" encoding="utf-8"?>
-<?mso-contentType ?>
-<FormTemplates xmlns="http://schemas.microsoft.com/sharepoint/v3/contenttype/forms">
-  <Display>DocumentLibraryForm</Display>
-  <Edit>DocumentLibraryForm</Edit>
-  <New>DocumentLibraryForm</New>
-</FormTemplates>
-</file>
-
 <file path=customXml/item3.xml><?xml version="1.0" encoding="utf-8"?>
 <p:properties xmlns:p="http://schemas.microsoft.com/office/2006/metadata/properties" xmlns:xsi="http://www.w3.org/2001/XMLSchema-instance" xmlns:pc="http://schemas.microsoft.com/office/infopath/2007/PartnerControls">
   <documentManagement/>
@@ -8784,6 +9051,14 @@
 </file>
 
 <file path=customXml/itemProps1.xml><?xml version="1.0" encoding="utf-8"?>
+<ds:datastoreItem xmlns:ds="http://schemas.openxmlformats.org/officeDocument/2006/customXml" ds:itemID="{1B8021B1-1100-4E8F-A2F2-04AA2E2B1B8A}">
+  <ds:schemaRefs>
+    <ds:schemaRef ds:uri="http://schemas.microsoft.com/sharepoint/v3/contenttype/forms"/>
+  </ds:schemaRefs>
+</ds:datastoreItem>
+</file>
+
+<file path=customXml/itemProps2.xml><?xml version="1.0" encoding="utf-8"?>
 <ds:datastoreItem xmlns:ds="http://schemas.openxmlformats.org/officeDocument/2006/customXml" ds:itemID="{AB20A6FD-2DE8-40F3-AA81-BD678807C261}">
   <ds:schemaRefs>
     <ds:schemaRef ds:uri="http://schemas.microsoft.com/office/2006/metadata/contentType"/>
@@ -8799,14 +9074,6 @@
 </ds:datastoreItem>
 </file>
 
-<file path=customXml/itemProps2.xml><?xml version="1.0" encoding="utf-8"?>
-<ds:datastoreItem xmlns:ds="http://schemas.openxmlformats.org/officeDocument/2006/customXml" ds:itemID="{1B8021B1-1100-4E8F-A2F2-04AA2E2B1B8A}">
-  <ds:schemaRefs>
-    <ds:schemaRef ds:uri="http://schemas.microsoft.com/sharepoint/v3/contenttype/forms"/>
-  </ds:schemaRefs>
-</ds:datastoreItem>
-</file>
-
 <file path=customXml/itemProps3.xml><?xml version="1.0" encoding="utf-8"?>
 <ds:datastoreItem xmlns:ds="http://schemas.openxmlformats.org/officeDocument/2006/customXml" ds:itemID="{84A4C27C-72EF-4E75-835A-75663F8F53F0}">
   <ds:schemaRefs>
@@ -8817,7 +9084,7 @@
 </file>
 
 <file path=customXml/itemProps4.xml><?xml version="1.0" encoding="utf-8"?>
-<ds:datastoreItem xmlns:ds="http://schemas.openxmlformats.org/officeDocument/2006/customXml" ds:itemID="{ECF74E2E-BC64-4136-B360-1F38A6025BBD}">
+<ds:datastoreItem xmlns:ds="http://schemas.openxmlformats.org/officeDocument/2006/customXml" ds:itemID="{6F04A143-4A03-4F65-B63A-269C18498F89}">
   <ds:schemaRefs>
     <ds:schemaRef ds:uri="http://schemas.openxmlformats.org/officeDocument/2006/bibliography"/>
   </ds:schemaRefs>
